--- a/сети_4.docx
+++ b/сети_4.docx
@@ -103,7 +103,6 @@
           <w:b/>
           <w:sz w:val="32"/>
           <w:szCs w:val="32"/>
-          <w:lang w:val="en-US"/>
         </w:rPr>
       </w:pPr>
       <w:r>
@@ -121,7 +120,6 @@
           <w:b/>
           <w:sz w:val="32"/>
           <w:szCs w:val="32"/>
-          <w:lang w:val="en-US"/>
         </w:rPr>
         <w:t>4</w:t>
       </w:r>
@@ -457,7 +455,7 @@
           <w:lang w:val="en-US"/>
         </w:rPr>
         <w:drawing>
-          <wp:inline distT="0" distB="0" distL="0" distR="0" wp14:anchorId="76E8DBE0" wp14:editId="55ED1A8E">
+          <wp:inline distT="0" distB="0" distL="0" distR="0" wp14:anchorId="57F5F425" wp14:editId="11A41054">
             <wp:extent cx="5940425" cy="323215"/>
             <wp:effectExtent l="0" t="0" r="3175" b="635"/>
             <wp:docPr id="1" name="Рисунок 1"/>
@@ -495,9 +493,6 @@
     </w:p>
     <w:p>
       <w:pPr>
-        <w:tabs>
-          <w:tab w:val="left" w:pos="5445"/>
-        </w:tabs>
         <w:rPr>
           <w:rFonts w:ascii="Times New Roman" w:hAnsi="Times New Roman" w:cs="Times New Roman"/>
           <w:sz w:val="32"/>
@@ -520,63 +515,61 @@
         </w:rPr>
         <w:t>: 221.29.25.12</w:t>
       </w:r>
+    </w:p>
+    <w:p>
+      <w:pPr>
+        <w:pStyle w:val="1"/>
+      </w:pPr>
+      <w:bookmarkStart w:id="0" w:name="_Toc101884593"/>
       <w:r>
+        <w:t xml:space="preserve">Этап 1. Сеть с одним маршрутизатором (вариант </w:t>
+      </w:r>
+      <w:r>
+        <w:rPr>
+          <w:lang w:val="en-US"/>
+        </w:rPr>
+        <w:t>B</w:t>
+      </w:r>
+      <w:r>
+        <w:t>1</w:t>
+      </w:r>
+      <w:r>
+        <w:t>)</w:t>
+      </w:r>
+      <w:bookmarkEnd w:id="0"/>
+    </w:p>
+    <w:p>
+      <w:pPr>
+        <w:pStyle w:val="2"/>
+      </w:pPr>
+      <w:bookmarkStart w:id="1" w:name="_Toc101884594"/>
+      <w:r>
+        <w:t>Построение сети</w:t>
+      </w:r>
+      <w:bookmarkEnd w:id="1"/>
+    </w:p>
+    <w:p>
+      <w:pPr>
         <w:rPr>
           <w:rFonts w:ascii="Times New Roman" w:hAnsi="Times New Roman" w:cs="Times New Roman"/>
           <w:sz w:val="32"/>
           <w:szCs w:val="32"/>
-        </w:rPr>
-        <w:tab/>
-      </w:r>
-    </w:p>
-    <w:p>
-      <w:pPr>
-        <w:rPr>
-          <w:sz w:val="40"/>
-          <w:szCs w:val="40"/>
+          <w:lang w:val="en-US"/>
         </w:rPr>
       </w:pPr>
       <w:r>
         <w:rPr>
-          <w:sz w:val="40"/>
-          <w:szCs w:val="40"/>
-        </w:rPr>
-        <w:t>Этап 1. Локальная сеть с концентратором</w:t>
-      </w:r>
-    </w:p>
-    <w:p>
-      <w:pPr>
-        <w:rPr>
-          <w:sz w:val="40"/>
-          <w:szCs w:val="40"/>
-        </w:rPr>
-      </w:pPr>
-      <w:r>
-        <w:rPr>
-          <w:sz w:val="40"/>
-          <w:szCs w:val="40"/>
-        </w:rPr>
-        <w:t>Построение сети</w:t>
-      </w:r>
-    </w:p>
-    <w:p>
-      <w:pPr>
-        <w:rPr>
-          <w:sz w:val="40"/>
-          <w:szCs w:val="40"/>
-        </w:rPr>
-      </w:pPr>
-      <w:r>
-        <w:rPr>
+          <w:rFonts w:ascii="Times New Roman" w:hAnsi="Times New Roman" w:cs="Times New Roman"/>
           <w:noProof/>
-          <w:sz w:val="40"/>
-          <w:szCs w:val="40"/>
+          <w:sz w:val="32"/>
+          <w:szCs w:val="32"/>
+          <w:lang w:val="en-US"/>
         </w:rPr>
         <w:drawing>
-          <wp:inline distT="0" distB="0" distL="0" distR="0" wp14:anchorId="156AD59C" wp14:editId="3E917F57">
-            <wp:extent cx="5258534" cy="2572109"/>
-            <wp:effectExtent l="0" t="0" r="0" b="0"/>
-            <wp:docPr id="3" name="Рисунок 3" descr="Изображение выглядит как диаграмма&#10;&#10;Автоматически созданное описание"/>
+          <wp:inline distT="0" distB="0" distL="0" distR="0" wp14:anchorId="2AF793F8" wp14:editId="209235F5">
+            <wp:extent cx="5940425" cy="3924935"/>
+            <wp:effectExtent l="0" t="0" r="3175" b="0"/>
+            <wp:docPr id="2" name="Рисунок 2" descr="Изображение выглядит как диаграмма&#10;&#10;Автоматически созданное описание"/>
             <wp:cNvGraphicFramePr>
               <a:graphicFrameLocks xmlns:a="http://schemas.openxmlformats.org/drawingml/2006/main" noChangeAspect="1"/>
             </wp:cNvGraphicFramePr>
@@ -584,7 +577,7 @@
               <a:graphicData uri="http://schemas.openxmlformats.org/drawingml/2006/picture">
                 <pic:pic xmlns:pic="http://schemas.openxmlformats.org/drawingml/2006/picture">
                   <pic:nvPicPr>
-                    <pic:cNvPr id="3" name="Рисунок 3" descr="Изображение выглядит как диаграмма&#10;&#10;Автоматически созданное описание"/>
+                    <pic:cNvPr id="2" name="Рисунок 2" descr="Изображение выглядит как диаграмма&#10;&#10;Автоматически созданное описание"/>
                     <pic:cNvPicPr/>
                   </pic:nvPicPr>
                   <pic:blipFill>
@@ -596,7 +589,7 @@
                   <pic:spPr>
                     <a:xfrm>
                       <a:off x="0" y="0"/>
-                      <a:ext cx="5258534" cy="2572109"/>
+                      <a:ext cx="5940425" cy="3924935"/>
                     </a:xfrm>
                     <a:prstGeom prst="rect">
                       <a:avLst/>
@@ -611,67 +604,132 @@
     </w:p>
     <w:p>
       <w:pPr>
-        <w:rPr>
-          <w:sz w:val="32"/>
-          <w:szCs w:val="32"/>
-        </w:rPr>
+        <w:pStyle w:val="3"/>
       </w:pPr>
       <w:r>
-        <w:rPr>
-          <w:sz w:val="32"/>
-          <w:szCs w:val="32"/>
-        </w:rPr>
-        <w:t>Сеть топологии «звезда»</w:t>
+        <w:t>Описание таблиц маршрутизации:</w:t>
       </w:r>
     </w:p>
     <w:p>
-      <w:pPr>
-        <w:rPr>
-          <w:sz w:val="40"/>
-          <w:szCs w:val="40"/>
-        </w:rPr>
-      </w:pPr>
       <w:r>
-        <w:rPr>
-          <w:sz w:val="40"/>
-          <w:szCs w:val="40"/>
-        </w:rPr>
-        <w:t>Таблица маршрутизации</w:t>
-      </w:r>
-      <w:r>
-        <w:rPr>
-          <w:sz w:val="40"/>
-          <w:szCs w:val="40"/>
-        </w:rPr>
-        <w:t xml:space="preserve"> и </w:t>
-      </w:r>
-      <w:r>
-        <w:rPr>
-          <w:sz w:val="40"/>
-          <w:szCs w:val="40"/>
-          <w:lang w:val="en-US"/>
-        </w:rPr>
-        <w:t>ARP</w:t>
+        <w:t>Столбцы таблицы:</w:t>
       </w:r>
     </w:p>
     <w:p>
-      <w:pPr>
+      <w:r>
+        <w:t>1.</w:t>
+      </w:r>
+      <w:r>
+        <w:tab/>
+        <w:t>Destination: IPv4 адрес подсети назначения</w:t>
+      </w:r>
+    </w:p>
+    <w:p>
+      <w:r>
+        <w:t>2.</w:t>
+      </w:r>
+      <w:r>
+        <w:tab/>
+        <w:t>Маска сети</w:t>
+      </w:r>
+    </w:p>
+    <w:p>
+      <w:r>
+        <w:t>3.</w:t>
+      </w:r>
+      <w:r>
+        <w:tab/>
+        <w:t xml:space="preserve">Шлюз: </w:t>
+      </w:r>
+      <w:r>
+        <w:t>адрес маршрутизатора в сети, на который необходимо отправить пакет, следующий до указанного адреса назначения</w:t>
+      </w:r>
+    </w:p>
+    <w:p>
+      <w:r>
+        <w:lastRenderedPageBreak/>
+        <w:t>4.</w:t>
+      </w:r>
+      <w:r>
+        <w:tab/>
+        <w:t>Интерфейс: IPv4 локальный адрес, по которому достигается шлюз</w:t>
+      </w:r>
+    </w:p>
+    <w:p>
+      <w:r>
+        <w:t>5.</w:t>
+      </w:r>
+      <w:r>
+        <w:tab/>
+        <w:t>Метрика, число, характеризующее цену использования данного маршрута</w:t>
+      </w:r>
+      <w:r>
+        <w:t xml:space="preserve"> (</w:t>
+      </w:r>
+      <w:r>
+        <w:t>для выбора оптимального</w:t>
+      </w:r>
+      <w:r>
+        <w:t>)</w:t>
+      </w:r>
+    </w:p>
+    <w:p>
+      <w:pPr>
+        <w:pStyle w:val="2"/>
+      </w:pPr>
+      <w:bookmarkStart w:id="2" w:name="_Toc101884595"/>
+      <w:r>
+        <w:t>Тестирование сети (отправка пакетов)</w:t>
+      </w:r>
+      <w:bookmarkEnd w:id="2"/>
+    </w:p>
+    <w:p>
+      <w:pPr>
+        <w:pStyle w:val="af9"/>
+        <w:numPr>
+          <w:ilvl w:val="0"/>
+          <w:numId w:val="21"/>
+        </w:numPr>
         <w:rPr>
-          <w:sz w:val="40"/>
-          <w:szCs w:val="40"/>
+          <w:rFonts w:ascii="Times New Roman" w:hAnsi="Times New Roman" w:cs="Times New Roman"/>
+          <w:sz w:val="32"/>
+          <w:szCs w:val="32"/>
+          <w:lang w:val="en-US"/>
         </w:rPr>
       </w:pPr>
       <w:r>
         <w:rPr>
+          <w:rFonts w:ascii="Times New Roman" w:hAnsi="Times New Roman" w:cs="Times New Roman"/>
+          <w:sz w:val="32"/>
+          <w:szCs w:val="32"/>
+          <w:lang w:val="en-US"/>
+        </w:rPr>
+        <w:t>UDP</w:t>
+      </w:r>
+    </w:p>
+    <w:p>
+      <w:pPr>
+        <w:pStyle w:val="af9"/>
+        <w:rPr>
+          <w:rFonts w:ascii="Times New Roman" w:hAnsi="Times New Roman" w:cs="Times New Roman"/>
+          <w:sz w:val="32"/>
+          <w:szCs w:val="32"/>
+          <w:lang w:val="en-US"/>
+        </w:rPr>
+      </w:pPr>
+      <w:r>
+        <w:rPr>
+          <w:rFonts w:ascii="Times New Roman" w:hAnsi="Times New Roman" w:cs="Times New Roman"/>
           <w:noProof/>
-          <w:sz w:val="40"/>
-          <w:szCs w:val="40"/>
+          <w:sz w:val="32"/>
+          <w:szCs w:val="32"/>
+          <w:lang w:val="en-US"/>
         </w:rPr>
         <w:drawing>
-          <wp:inline distT="0" distB="0" distL="0" distR="0" wp14:anchorId="0FF00FA9" wp14:editId="6D275029">
-            <wp:extent cx="5940425" cy="1068705"/>
-            <wp:effectExtent l="0" t="0" r="3175" b="0"/>
-            <wp:docPr id="4" name="Рисунок 4" descr="Изображение выглядит как стол&#10;&#10;Автоматически созданное описание"/>
+          <wp:inline distT="0" distB="0" distL="0" distR="0" wp14:anchorId="48E47913" wp14:editId="0005A4C0">
+            <wp:extent cx="4029637" cy="762106"/>
+            <wp:effectExtent l="0" t="0" r="9525" b="0"/>
+            <wp:docPr id="5" name="Рисунок 5" descr="Изображение выглядит как текст&#10;&#10;Автоматически созданное описание"/>
             <wp:cNvGraphicFramePr>
               <a:graphicFrameLocks xmlns:a="http://schemas.openxmlformats.org/drawingml/2006/main" noChangeAspect="1"/>
             </wp:cNvGraphicFramePr>
@@ -679,7 +737,7 @@
               <a:graphicData uri="http://schemas.openxmlformats.org/drawingml/2006/picture">
                 <pic:pic xmlns:pic="http://schemas.openxmlformats.org/drawingml/2006/picture">
                   <pic:nvPicPr>
-                    <pic:cNvPr id="4" name="Рисунок 4" descr="Изображение выглядит как стол&#10;&#10;Автоматически созданное описание"/>
+                    <pic:cNvPr id="5" name="Рисунок 5" descr="Изображение выглядит как текст&#10;&#10;Автоматически созданное описание"/>
                     <pic:cNvPicPr/>
                   </pic:nvPicPr>
                   <pic:blipFill>
@@ -691,7 +749,7 @@
                   <pic:spPr>
                     <a:xfrm>
                       <a:off x="0" y="0"/>
-                      <a:ext cx="5940425" cy="1068705"/>
+                      <a:ext cx="4029637" cy="762106"/>
                     </a:xfrm>
                     <a:prstGeom prst="rect">
                       <a:avLst/>
@@ -706,149 +764,27 @@
     </w:p>
     <w:p>
       <w:pPr>
+        <w:pStyle w:val="af9"/>
         <w:rPr>
-          <w:sz w:val="32"/>
-          <w:szCs w:val="32"/>
-        </w:rPr>
-      </w:pPr>
-      <w:r>
-        <w:rPr>
-          <w:sz w:val="32"/>
-          <w:szCs w:val="32"/>
-        </w:rPr>
-        <w:t>ARP-таблицы хранят соответствия между MAC-адресами компьютеров в сети и их IP-адресами. Данная таблица формируется путем ответов на ARP-запросы.</w:t>
-      </w:r>
-    </w:p>
-    <w:p>
-      <w:pPr>
-        <w:rPr>
-          <w:sz w:val="40"/>
-          <w:szCs w:val="40"/>
-        </w:rPr>
-      </w:pPr>
-      <w:r>
-        <w:rPr>
-          <w:sz w:val="40"/>
-          <w:szCs w:val="40"/>
-        </w:rPr>
-        <w:t>Настройка компьютеров</w:t>
-      </w:r>
-    </w:p>
-    <w:p>
-      <w:pPr>
-        <w:rPr>
-          <w:sz w:val="32"/>
-          <w:szCs w:val="32"/>
-        </w:rPr>
-      </w:pPr>
-      <w:r>
-        <w:rPr>
-          <w:sz w:val="32"/>
-          <w:szCs w:val="32"/>
-        </w:rPr>
-        <w:lastRenderedPageBreak/>
-        <w:t xml:space="preserve">После назначения </w:t>
-      </w:r>
-      <w:r>
-        <w:rPr>
+          <w:rFonts w:ascii="Times New Roman" w:hAnsi="Times New Roman" w:cs="Times New Roman"/>
           <w:sz w:val="32"/>
           <w:szCs w:val="32"/>
           <w:lang w:val="en-US"/>
         </w:rPr>
-        <w:t>ip</w:t>
-      </w:r>
+      </w:pPr>
       <w:r>
         <w:rPr>
-          <w:sz w:val="32"/>
-          <w:szCs w:val="32"/>
-        </w:rPr>
-        <w:t xml:space="preserve">-адресов будет отправлен </w:t>
-      </w:r>
-      <w:r>
-        <w:rPr>
+          <w:rFonts w:ascii="Times New Roman" w:hAnsi="Times New Roman" w:cs="Times New Roman"/>
+          <w:noProof/>
           <w:sz w:val="32"/>
           <w:szCs w:val="32"/>
           <w:lang w:val="en-US"/>
         </w:rPr>
-        <w:t>ARP</w:t>
-      </w:r>
-      <w:r>
-        <w:rPr>
-          <w:sz w:val="32"/>
-          <w:szCs w:val="32"/>
-        </w:rPr>
-        <w:t xml:space="preserve"> </w:t>
-      </w:r>
-      <w:r>
-        <w:rPr>
-          <w:sz w:val="32"/>
-          <w:szCs w:val="32"/>
-        </w:rPr>
-        <w:t>запрос</w:t>
-      </w:r>
-      <w:r>
-        <w:rPr>
-          <w:sz w:val="32"/>
-          <w:szCs w:val="32"/>
-        </w:rPr>
-        <w:t xml:space="preserve">, для соотнесения </w:t>
-      </w:r>
-      <w:r>
-        <w:rPr>
-          <w:sz w:val="32"/>
-          <w:szCs w:val="32"/>
-          <w:lang w:val="en-US"/>
-        </w:rPr>
-        <w:t>ip</w:t>
-      </w:r>
-      <w:r>
-        <w:rPr>
-          <w:sz w:val="32"/>
-          <w:szCs w:val="32"/>
-        </w:rPr>
-        <w:t xml:space="preserve"> других компьютеров в сети с их </w:t>
-      </w:r>
-      <w:r>
-        <w:rPr>
-          <w:sz w:val="32"/>
-          <w:szCs w:val="32"/>
-          <w:lang w:val="en-US"/>
-        </w:rPr>
-        <w:t>mac</w:t>
-      </w:r>
-      <w:r>
-        <w:rPr>
-          <w:sz w:val="32"/>
-          <w:szCs w:val="32"/>
-        </w:rPr>
-        <w:t xml:space="preserve"> </w:t>
-      </w:r>
-      <w:r>
-        <w:rPr>
-          <w:sz w:val="32"/>
-          <w:szCs w:val="32"/>
-        </w:rPr>
-        <w:t>адресами</w:t>
-      </w:r>
-    </w:p>
-    <w:p>
-      <w:pPr>
-        <w:rPr>
-          <w:sz w:val="32"/>
-          <w:szCs w:val="32"/>
-        </w:rPr>
-      </w:pPr>
-      <w:r>
-        <w:rPr>
-          <w:noProof/>
-          <w:sz w:val="32"/>
-          <w:szCs w:val="32"/>
-        </w:rPr>
         <w:drawing>
-          <wp:inline distT="0" distB="0" distL="0" distR="0" wp14:anchorId="7E5717DF" wp14:editId="6E3BB341">
-            <wp:extent cx="3858163" cy="1086002"/>
+          <wp:inline distT="0" distB="0" distL="0" distR="0" wp14:anchorId="0A73AEDA" wp14:editId="13078670">
+            <wp:extent cx="4134427" cy="704948"/>
             <wp:effectExtent l="0" t="0" r="0" b="0"/>
-            <wp:docPr id="6" name="Рисунок 6" descr="Изображение выглядит как текст&#10;&#10;Автоматически созданное описание"/>
+            <wp:docPr id="11" name="Рисунок 11" descr="Изображение выглядит как текст&#10;&#10;Автоматически созданное описание"/>
             <wp:cNvGraphicFramePr>
               <a:graphicFrameLocks xmlns:a="http://schemas.openxmlformats.org/drawingml/2006/main" noChangeAspect="1"/>
             </wp:cNvGraphicFramePr>
@@ -856,7 +792,7 @@
               <a:graphicData uri="http://schemas.openxmlformats.org/drawingml/2006/picture">
                 <pic:pic xmlns:pic="http://schemas.openxmlformats.org/drawingml/2006/picture">
                   <pic:nvPicPr>
-                    <pic:cNvPr id="6" name="Рисунок 6" descr="Изображение выглядит как текст&#10;&#10;Автоматически созданное описание"/>
+                    <pic:cNvPr id="11" name="Рисунок 11" descr="Изображение выглядит как текст&#10;&#10;Автоматически созданное описание"/>
                     <pic:cNvPicPr/>
                   </pic:nvPicPr>
                   <pic:blipFill>
@@ -868,7 +804,7 @@
                   <pic:spPr>
                     <a:xfrm>
                       <a:off x="0" y="0"/>
-                      <a:ext cx="3858163" cy="1086002"/>
+                      <a:ext cx="4134427" cy="704948"/>
                     </a:xfrm>
                     <a:prstGeom prst="rect">
                       <a:avLst/>
@@ -883,84 +819,157 @@
     </w:p>
     <w:p>
       <w:pPr>
-        <w:rPr>
-          <w:sz w:val="40"/>
-          <w:szCs w:val="40"/>
-        </w:rPr>
+        <w:pStyle w:val="3"/>
       </w:pPr>
       <w:r>
-        <w:rPr>
-          <w:sz w:val="40"/>
-          <w:szCs w:val="40"/>
-        </w:rPr>
-        <w:t>Анализ таблиц</w:t>
+        <w:t xml:space="preserve">Порядок отправки пакетов: </w:t>
       </w:r>
     </w:p>
     <w:p>
-      <w:pPr>
-        <w:rPr>
-          <w:sz w:val="32"/>
-          <w:szCs w:val="32"/>
-        </w:rPr>
-      </w:pPr>
       <w:r>
-        <w:rPr>
-          <w:sz w:val="32"/>
-          <w:szCs w:val="32"/>
-        </w:rPr>
-        <w:t xml:space="preserve">Все компьютеры в локальной сети обменялись </w:t>
+        <w:t>•</w:t>
+      </w:r>
+      <w:r>
+        <w:tab/>
+        <w:t xml:space="preserve">Если неизвестен </w:t>
       </w:r>
       <w:r>
         <w:rPr>
+          <w:lang w:val="en-US"/>
+        </w:rPr>
+        <w:t>MAC</w:t>
+      </w:r>
+      <w:r>
+        <w:t xml:space="preserve">-адрес маршрутизатора, то отправляется </w:t>
+      </w:r>
+      <w:r>
+        <w:rPr>
+          <w:lang w:val="en-US"/>
+        </w:rPr>
+        <w:t>ARP</w:t>
+      </w:r>
+      <w:r>
+        <w:t xml:space="preserve">-запрос на его адрес, для получения необходимой информации </w:t>
+      </w:r>
+    </w:p>
+    <w:p>
+      <w:r>
+        <w:t>•</w:t>
+      </w:r>
+      <w:r>
+        <w:tab/>
+      </w:r>
+      <w:r>
+        <w:rPr>
+          <w:lang w:val="en-US"/>
+        </w:rPr>
+        <w:t>UDP</w:t>
+      </w:r>
+      <w:r>
+        <w:t xml:space="preserve"> пакеты, в которых </w:t>
+      </w:r>
+      <w:r>
+        <w:rPr>
+          <w:lang w:val="en-US"/>
+        </w:rPr>
+        <w:t>MAC</w:t>
+      </w:r>
+      <w:r>
+        <w:t xml:space="preserve">-получателя установлен в </w:t>
+      </w:r>
+      <w:r>
+        <w:rPr>
+          <w:lang w:val="en-US"/>
+        </w:rPr>
+        <w:t>MAC</w:t>
+      </w:r>
+      <w:r>
+        <w:t xml:space="preserve">-адрес маршрутизатора </w:t>
+      </w:r>
+    </w:p>
+    <w:p>
+      <w:r>
+        <w:t>•</w:t>
+      </w:r>
+      <w:r>
+        <w:tab/>
+        <w:t xml:space="preserve">После прохождения маршрутизатора </w:t>
+      </w:r>
+      <w:r>
+        <w:rPr>
+          <w:lang w:val="en-US"/>
+        </w:rPr>
+        <w:t>MAC</w:t>
+      </w:r>
+      <w:r>
+        <w:t xml:space="preserve">-адрес отправителя заменяется на </w:t>
+      </w:r>
+      <w:r>
+        <w:rPr>
+          <w:lang w:val="en-US"/>
+        </w:rPr>
+        <w:t>MAC</w:t>
+      </w:r>
+      <w:r>
+        <w:t xml:space="preserve">-адрес выходного порта маршрутизатора, а </w:t>
+      </w:r>
+      <w:r>
+        <w:rPr>
+          <w:lang w:val="en-US"/>
+        </w:rPr>
+        <w:t>MAC</w:t>
+      </w:r>
+      <w:r>
+        <w:t xml:space="preserve">-адрес получателя заменяется на </w:t>
+      </w:r>
+      <w:r>
+        <w:rPr>
+          <w:lang w:val="en-US"/>
+        </w:rPr>
+        <w:t>MAC</w:t>
+      </w:r>
+      <w:r>
+        <w:t>-адрес получателя конкретного устройства</w:t>
+      </w:r>
+    </w:p>
+    <w:p>
+      <w:pPr>
+        <w:pStyle w:val="af9"/>
+        <w:numPr>
+          <w:ilvl w:val="0"/>
+          <w:numId w:val="21"/>
+        </w:numPr>
+        <w:rPr>
+          <w:rFonts w:ascii="Times New Roman" w:hAnsi="Times New Roman" w:cs="Times New Roman"/>
           <w:sz w:val="32"/>
           <w:szCs w:val="32"/>
           <w:lang w:val="en-US"/>
         </w:rPr>
-        <w:t>arp</w:t>
-      </w:r>
+      </w:pPr>
       <w:r>
         <w:rPr>
-          <w:sz w:val="32"/>
-          <w:szCs w:val="32"/>
-        </w:rPr>
-        <w:t xml:space="preserve">-запросами, вследствие чего у всех сформированы </w:t>
-      </w:r>
-      <w:r>
-        <w:rPr>
+          <w:rFonts w:ascii="Times New Roman" w:hAnsi="Times New Roman" w:cs="Times New Roman"/>
           <w:sz w:val="32"/>
           <w:szCs w:val="32"/>
           <w:lang w:val="en-US"/>
         </w:rPr>
-        <w:t>arp</w:t>
-      </w:r>
-      <w:r>
-        <w:rPr>
-          <w:sz w:val="32"/>
-          <w:szCs w:val="32"/>
-        </w:rPr>
-        <w:t>-таблицы</w:t>
+        <w:t>TCP</w:t>
       </w:r>
     </w:p>
     <w:p>
       <w:pPr>
-        <w:rPr>
-          <w:sz w:val="32"/>
-          <w:szCs w:val="32"/>
-          <w:lang w:val="en-US"/>
-        </w:rPr>
+        <w:pStyle w:val="af9"/>
       </w:pPr>
       <w:r>
         <w:rPr>
           <w:noProof/>
-          <w:sz w:val="32"/>
-          <w:szCs w:val="32"/>
-          <w:lang w:val="en-US"/>
         </w:rPr>
+        <w:lastRenderedPageBreak/>
         <w:drawing>
-          <wp:inline distT="0" distB="0" distL="0" distR="0" wp14:anchorId="4ABE6D3B" wp14:editId="5DE51602">
-            <wp:extent cx="5940425" cy="974725"/>
-            <wp:effectExtent l="0" t="0" r="3175" b="0"/>
-            <wp:docPr id="7" name="Рисунок 7"/>
+          <wp:inline distT="0" distB="0" distL="0" distR="0" wp14:anchorId="5611BDE3" wp14:editId="49A78BB8">
+            <wp:extent cx="3438525" cy="3897531"/>
+            <wp:effectExtent l="0" t="0" r="0" b="8255"/>
+            <wp:docPr id="16" name="Рисунок 16" descr="Изображение выглядит как текст&#10;&#10;Автоматически созданное описание"/>
             <wp:cNvGraphicFramePr>
               <a:graphicFrameLocks xmlns:a="http://schemas.openxmlformats.org/drawingml/2006/main" noChangeAspect="1"/>
             </wp:cNvGraphicFramePr>
@@ -968,7 +977,7 @@
               <a:graphicData uri="http://schemas.openxmlformats.org/drawingml/2006/picture">
                 <pic:pic xmlns:pic="http://schemas.openxmlformats.org/drawingml/2006/picture">
                   <pic:nvPicPr>
-                    <pic:cNvPr id="1" name=""/>
+                    <pic:cNvPr id="16" name="Рисунок 16" descr="Изображение выглядит как текст&#10;&#10;Автоматически созданное описание"/>
                     <pic:cNvPicPr/>
                   </pic:nvPicPr>
                   <pic:blipFill>
@@ -980,7 +989,7 @@
                   <pic:spPr>
                     <a:xfrm>
                       <a:off x="0" y="0"/>
-                      <a:ext cx="5940425" cy="974725"/>
+                      <a:ext cx="3440424" cy="3899683"/>
                     </a:xfrm>
                     <a:prstGeom prst="rect">
                       <a:avLst/>
@@ -995,55 +1004,23 @@
     </w:p>
     <w:p>
       <w:pPr>
+        <w:ind w:left="360"/>
         <w:rPr>
-          <w:sz w:val="40"/>
-          <w:szCs w:val="40"/>
-        </w:rPr>
-      </w:pPr>
-      <w:r>
-        <w:rPr>
-          <w:sz w:val="40"/>
-          <w:szCs w:val="40"/>
-        </w:rPr>
-        <w:t>Тестирование сети</w:t>
-      </w:r>
-    </w:p>
-    <w:p>
-      <w:pPr>
-        <w:rPr>
-          <w:sz w:val="40"/>
-          <w:szCs w:val="40"/>
-          <w:lang w:val="en-US"/>
-        </w:rPr>
-      </w:pPr>
-      <w:r>
-        <w:rPr>
-          <w:sz w:val="40"/>
-          <w:szCs w:val="40"/>
-          <w:lang w:val="en-US"/>
-        </w:rPr>
-        <w:t>UDP:</w:t>
-      </w:r>
-    </w:p>
-    <w:p>
-      <w:pPr>
-        <w:rPr>
+          <w:rFonts w:ascii="Times New Roman" w:hAnsi="Times New Roman" w:cs="Times New Roman"/>
           <w:sz w:val="32"/>
           <w:szCs w:val="32"/>
+          <w:lang w:val="en-US"/>
         </w:rPr>
       </w:pPr>
       <w:r>
         <w:rPr>
           <w:noProof/>
-          <w:sz w:val="32"/>
-          <w:szCs w:val="32"/>
         </w:rPr>
-        <w:lastRenderedPageBreak/>
         <w:drawing>
-          <wp:inline distT="0" distB="0" distL="0" distR="0" wp14:anchorId="5181A433" wp14:editId="75850E05">
-            <wp:extent cx="4105848" cy="6163535"/>
-            <wp:effectExtent l="0" t="0" r="9525" b="8890"/>
-            <wp:docPr id="8" name="Рисунок 8"/>
+          <wp:inline distT="0" distB="0" distL="0" distR="0" wp14:anchorId="23BF9384" wp14:editId="2D5A3ADA">
+            <wp:extent cx="3657600" cy="4168971"/>
+            <wp:effectExtent l="0" t="0" r="0" b="3175"/>
+            <wp:docPr id="19" name="Рисунок 19" descr="Изображение выглядит как текст&#10;&#10;Автоматически созданное описание"/>
             <wp:cNvGraphicFramePr>
               <a:graphicFrameLocks xmlns:a="http://schemas.openxmlformats.org/drawingml/2006/main" noChangeAspect="1"/>
             </wp:cNvGraphicFramePr>
@@ -1051,7 +1028,7 @@
               <a:graphicData uri="http://schemas.openxmlformats.org/drawingml/2006/picture">
                 <pic:pic xmlns:pic="http://schemas.openxmlformats.org/drawingml/2006/picture">
                   <pic:nvPicPr>
-                    <pic:cNvPr id="1" name=""/>
+                    <pic:cNvPr id="19" name="Рисунок 19" descr="Изображение выглядит как текст&#10;&#10;Автоматически созданное описание"/>
                     <pic:cNvPicPr/>
                   </pic:nvPicPr>
                   <pic:blipFill>
@@ -1063,7 +1040,7 @@
                   <pic:spPr>
                     <a:xfrm>
                       <a:off x="0" y="0"/>
-                      <a:ext cx="4105848" cy="6163535"/>
+                      <a:ext cx="3662932" cy="4175048"/>
                     </a:xfrm>
                     <a:prstGeom prst="rect">
                       <a:avLst/>
@@ -1078,250 +1055,127 @@
     </w:p>
     <w:p>
       <w:pPr>
-        <w:rPr>
-          <w:sz w:val="32"/>
-          <w:szCs w:val="32"/>
-        </w:rPr>
+        <w:pStyle w:val="3"/>
       </w:pPr>
       <w:r>
-        <w:rPr>
-          <w:sz w:val="32"/>
-          <w:szCs w:val="32"/>
-        </w:rPr>
-        <w:t>Передаются только пакеты с пользовательскими данными</w:t>
+        <w:t xml:space="preserve">Порядок отправки пакетов: </w:t>
+      </w:r>
+    </w:p>
+    <w:p>
+      <w:r>
+        <w:t>•</w:t>
+      </w:r>
+      <w:r>
+        <w:tab/>
+        <w:t>Если нет MAC-адреса маршрутизатора в ARP-таблице, то шлется ARP-запрос</w:t>
+      </w:r>
+    </w:p>
+    <w:p>
+      <w:r>
+        <w:lastRenderedPageBreak/>
+        <w:t>•</w:t>
+      </w:r>
+      <w:r>
+        <w:tab/>
+        <w:t xml:space="preserve">Стандартный принцип отправки TCP: </w:t>
+      </w:r>
+    </w:p>
+    <w:p>
+      <w:r>
+        <w:t>1.</w:t>
+      </w:r>
+      <w:r>
+        <w:tab/>
+        <w:t xml:space="preserve">Отправитель шлёт TCP-сегмент с установленными SYN и ISN для установки соединения </w:t>
+      </w:r>
+    </w:p>
+    <w:p>
+      <w:r>
+        <w:t>2.</w:t>
+      </w:r>
+      <w:r>
+        <w:tab/>
+        <w:t xml:space="preserve">Получатель шлёт TCP-сегмент с установленными SYN, ACK и ISN, подтверждающий соединение </w:t>
+      </w:r>
+    </w:p>
+    <w:p>
+      <w:r>
+        <w:t>3.</w:t>
+      </w:r>
+      <w:r>
+        <w:tab/>
+        <w:t xml:space="preserve">Отправитель шлёт TCP-сегмент с установленным ACK, ISN = 0 </w:t>
+      </w:r>
+    </w:p>
+    <w:p>
+      <w:r>
+        <w:t>•</w:t>
+      </w:r>
+      <w:r>
+        <w:tab/>
+        <w:t xml:space="preserve">Отправляется 10 TCP-сегментов с payload без флагов, но с ISN = + </w:t>
+      </w:r>
+    </w:p>
+    <w:p>
+      <w:r>
+        <w:t>•</w:t>
+      </w:r>
+      <w:r>
+        <w:tab/>
+        <w:t xml:space="preserve">Обмен идет с шириной окна 10, так что после 10 сегментов получатель подтверждает передачу TCP-сегментом с ISN=0, ACK </w:t>
+      </w:r>
+    </w:p>
+    <w:p>
+      <w:r>
+        <w:t>•</w:t>
+      </w:r>
+      <w:r>
+        <w:tab/>
+        <w:t>Последний пакет от отправителя помечается флагом FIN vi. MAC-адреса устанавливаются аналогично при передаче по UDP</w:t>
+      </w:r>
+    </w:p>
+    <w:p>
+      <w:pPr>
+        <w:pStyle w:val="1"/>
+      </w:pPr>
+      <w:bookmarkStart w:id="3" w:name="_Toc101884596"/>
+      <w:r>
+        <w:t xml:space="preserve">Этап 2. Сеть с двумя маршрутизаторами (вариант </w:t>
       </w:r>
       <w:r>
         <w:rPr>
-          <w:sz w:val="32"/>
-          <w:szCs w:val="32"/>
+          <w:lang w:val="en-US"/>
         </w:rPr>
-        <w:t xml:space="preserve">. Передаются в порядке отправления. </w:t>
+        <w:t>B</w:t>
       </w:r>
       <w:r>
-        <w:rPr>
-          <w:sz w:val="32"/>
-          <w:szCs w:val="32"/>
-          <w:lang w:val="en-US"/>
-        </w:rPr>
-        <w:t>Ethernet</w:t>
+        <w:t>2</w:t>
       </w:r>
       <w:r>
-        <w:rPr>
-          <w:sz w:val="32"/>
-          <w:szCs w:val="32"/>
-        </w:rPr>
-        <w:t xml:space="preserve">: </w:t>
+        <w:t>)</w:t>
       </w:r>
-      <w:r>
-        <w:rPr>
-          <w:sz w:val="32"/>
-          <w:szCs w:val="32"/>
-          <w:lang w:val="en-US"/>
-        </w:rPr>
-        <w:t>MAC</w:t>
-      </w:r>
-      <w:r>
-        <w:rPr>
-          <w:sz w:val="32"/>
-          <w:szCs w:val="32"/>
-        </w:rPr>
-        <w:t>-адреса получателя и отправителя</w:t>
-      </w:r>
-      <w:r>
-        <w:rPr>
-          <w:sz w:val="32"/>
-          <w:szCs w:val="32"/>
-        </w:rPr>
-        <w:t>.</w:t>
-      </w:r>
-      <w:r>
-        <w:rPr>
-          <w:sz w:val="32"/>
-          <w:szCs w:val="32"/>
-        </w:rPr>
-        <w:t xml:space="preserve"> </w:t>
-      </w:r>
-      <w:r>
-        <w:rPr>
-          <w:sz w:val="32"/>
-          <w:szCs w:val="32"/>
-          <w:lang w:val="en-US"/>
-        </w:rPr>
-        <w:t>IP</w:t>
-      </w:r>
-      <w:r>
-        <w:rPr>
-          <w:sz w:val="32"/>
-          <w:szCs w:val="32"/>
-        </w:rPr>
-        <w:t xml:space="preserve">: </w:t>
-      </w:r>
-      <w:r>
-        <w:rPr>
-          <w:sz w:val="32"/>
-          <w:szCs w:val="32"/>
-          <w:lang w:val="en-US"/>
-        </w:rPr>
-        <w:t>IP</w:t>
-      </w:r>
-      <w:r>
-        <w:rPr>
-          <w:sz w:val="32"/>
-          <w:szCs w:val="32"/>
-        </w:rPr>
-        <w:t>-</w:t>
-      </w:r>
-      <w:r>
-        <w:rPr>
-          <w:sz w:val="32"/>
-          <w:szCs w:val="32"/>
-        </w:rPr>
-        <w:t>адреса получателя и отправителя</w:t>
-      </w:r>
-      <w:r>
-        <w:rPr>
-          <w:sz w:val="32"/>
-          <w:szCs w:val="32"/>
-        </w:rPr>
-        <w:t>.</w:t>
-      </w:r>
-      <w:r>
-        <w:rPr>
-          <w:sz w:val="32"/>
-          <w:szCs w:val="32"/>
-        </w:rPr>
-        <w:t xml:space="preserve"> </w:t>
-      </w:r>
-      <w:r>
-        <w:rPr>
-          <w:sz w:val="32"/>
-          <w:szCs w:val="32"/>
-          <w:lang w:val="en-US"/>
-        </w:rPr>
-        <w:t>UDP</w:t>
-      </w:r>
-      <w:r>
-        <w:rPr>
-          <w:sz w:val="32"/>
-          <w:szCs w:val="32"/>
-        </w:rPr>
-        <w:t xml:space="preserve">: </w:t>
-      </w:r>
-      <w:r>
-        <w:rPr>
-          <w:sz w:val="32"/>
-          <w:szCs w:val="32"/>
-        </w:rPr>
-        <w:t>порты получателя и отправителя.</w:t>
-      </w:r>
+      <w:bookmarkEnd w:id="3"/>
     </w:p>
     <w:p>
       <w:pPr>
-        <w:rPr>
-          <w:sz w:val="40"/>
-          <w:szCs w:val="40"/>
-        </w:rPr>
-      </w:pPr>
+        <w:pStyle w:val="2"/>
+      </w:pPr>
+      <w:bookmarkStart w:id="4" w:name="_Toc101884597"/>
       <w:r>
-        <w:rPr>
-          <w:sz w:val="40"/>
-          <w:szCs w:val="40"/>
-          <w:lang w:val="en-US"/>
-        </w:rPr>
-        <w:t>TCP</w:t>
+        <w:t>Построение сети</w:t>
       </w:r>
-      <w:r>
-        <w:rPr>
-          <w:sz w:val="40"/>
-          <w:szCs w:val="40"/>
-        </w:rPr>
-        <w:t>:</w:t>
-      </w:r>
+      <w:bookmarkEnd w:id="4"/>
     </w:p>
     <w:p>
-      <w:pPr>
-        <w:rPr>
-          <w:sz w:val="32"/>
-          <w:szCs w:val="32"/>
-        </w:rPr>
-      </w:pPr>
-      <w:r>
-        <w:rPr>
-          <w:sz w:val="32"/>
-          <w:szCs w:val="32"/>
-        </w:rPr>
-        <w:t xml:space="preserve">Передаются служебные пакеты. При установлении соединения происходит тройное рукопожатие (пакет от отправителя, подтверждение от получателя, подтверждение от отправителя). Так же при передаче пользовательских </w:t>
-      </w:r>
-      <w:r>
-        <w:rPr>
-          <w:sz w:val="32"/>
-          <w:szCs w:val="32"/>
-        </w:rPr>
-        <w:lastRenderedPageBreak/>
-        <w:t xml:space="preserve">пакетов каждые 10кб от получателя получаем подтверждение. </w:t>
-      </w:r>
-      <w:r>
-        <w:rPr>
-          <w:sz w:val="32"/>
-          <w:szCs w:val="32"/>
-        </w:rPr>
-        <w:t xml:space="preserve">Последний пользовательский пакет от отправителя помечается </w:t>
-      </w:r>
-      <w:r>
-        <w:rPr>
-          <w:sz w:val="32"/>
-          <w:szCs w:val="32"/>
-          <w:lang w:val="en-US"/>
-        </w:rPr>
-        <w:t>FIN</w:t>
-      </w:r>
-      <w:r>
-        <w:rPr>
-          <w:sz w:val="32"/>
-          <w:szCs w:val="32"/>
-        </w:rPr>
-        <w:t xml:space="preserve"> </w:t>
-      </w:r>
-      <w:r>
-        <w:rPr>
-          <w:sz w:val="32"/>
-          <w:szCs w:val="32"/>
-        </w:rPr>
-        <w:t>флагом</w:t>
-      </w:r>
-      <w:r>
-        <w:rPr>
-          <w:sz w:val="32"/>
-          <w:szCs w:val="32"/>
-        </w:rPr>
-        <w:t xml:space="preserve">, </w:t>
-      </w:r>
-      <w:r>
-        <w:rPr>
-          <w:sz w:val="32"/>
-          <w:szCs w:val="32"/>
-        </w:rPr>
-        <w:t>после него в получаем подтверждение от получателя.</w:t>
-      </w:r>
-    </w:p>
-    <w:p>
-      <w:pPr>
-        <w:rPr>
-          <w:sz w:val="32"/>
-          <w:szCs w:val="32"/>
-        </w:rPr>
-      </w:pPr>
       <w:r>
         <w:rPr>
           <w:noProof/>
-          <w:sz w:val="32"/>
-          <w:szCs w:val="32"/>
         </w:rPr>
         <w:drawing>
-          <wp:inline distT="0" distB="0" distL="0" distR="0" wp14:anchorId="18D4E30A" wp14:editId="3A16A89C">
-            <wp:extent cx="4115374" cy="6420746"/>
-            <wp:effectExtent l="0" t="0" r="0" b="0"/>
-            <wp:docPr id="9" name="Рисунок 9"/>
+          <wp:inline distT="0" distB="0" distL="0" distR="0" wp14:anchorId="11F446A4" wp14:editId="4630CAC1">
+            <wp:extent cx="5940425" cy="3771900"/>
+            <wp:effectExtent l="0" t="0" r="3175" b="0"/>
+            <wp:docPr id="41" name="Рисунок 41" descr="Изображение выглядит как диаграмма&#10;&#10;Автоматически созданное описание"/>
             <wp:cNvGraphicFramePr>
               <a:graphicFrameLocks xmlns:a="http://schemas.openxmlformats.org/drawingml/2006/main" noChangeAspect="1"/>
             </wp:cNvGraphicFramePr>
@@ -1329,7 +1183,7 @@
               <a:graphicData uri="http://schemas.openxmlformats.org/drawingml/2006/picture">
                 <pic:pic xmlns:pic="http://schemas.openxmlformats.org/drawingml/2006/picture">
                   <pic:nvPicPr>
-                    <pic:cNvPr id="1" name=""/>
+                    <pic:cNvPr id="41" name="Рисунок 41" descr="Изображение выглядит как диаграмма&#10;&#10;Автоматически созданное описание"/>
                     <pic:cNvPicPr/>
                   </pic:nvPicPr>
                   <pic:blipFill>
@@ -1341,7 +1195,7 @@
                   <pic:spPr>
                     <a:xfrm>
                       <a:off x="0" y="0"/>
-                      <a:ext cx="4115374" cy="6420746"/>
+                      <a:ext cx="5940425" cy="3771900"/>
                     </a:xfrm>
                     <a:prstGeom prst="rect">
                       <a:avLst/>
@@ -1356,23 +1210,60 @@
     </w:p>
     <w:p>
       <w:pPr>
+        <w:pStyle w:val="2"/>
+      </w:pPr>
+      <w:bookmarkStart w:id="5" w:name="_Toc101884598"/>
+      <w:r>
+        <w:t>Тестирование сети</w:t>
+      </w:r>
+      <w:bookmarkEnd w:id="5"/>
+    </w:p>
+    <w:p>
+      <w:pPr>
+        <w:pStyle w:val="af9"/>
+        <w:numPr>
+          <w:ilvl w:val="0"/>
+          <w:numId w:val="22"/>
+        </w:numPr>
+        <w:spacing w:after="160" w:line="259" w:lineRule="auto"/>
         <w:rPr>
-          <w:sz w:val="32"/>
-          <w:szCs w:val="32"/>
+          <w:sz w:val="28"/>
+          <w:szCs w:val="28"/>
+          <w:lang w:val="en-US"/>
+        </w:rPr>
+      </w:pPr>
+      <w:r>
+        <w:rPr>
+          <w:sz w:val="28"/>
+          <w:szCs w:val="28"/>
+          <w:lang w:val="en-US"/>
+        </w:rPr>
+        <w:t>UDP</w:t>
+      </w:r>
+    </w:p>
+    <w:p>
+      <w:pPr>
+        <w:pStyle w:val="af9"/>
+        <w:spacing w:after="160" w:line="259" w:lineRule="auto"/>
+        <w:rPr>
+          <w:sz w:val="28"/>
+          <w:szCs w:val="28"/>
+          <w:lang w:val="en-US"/>
         </w:rPr>
       </w:pPr>
       <w:r>
         <w:rPr>
           <w:noProof/>
-          <w:sz w:val="32"/>
-          <w:szCs w:val="32"/>
+          <w:sz w:val="28"/>
+          <w:szCs w:val="28"/>
+          <w:lang w:val="en-US"/>
         </w:rPr>
         <w:lastRenderedPageBreak/>
         <w:drawing>
-          <wp:inline distT="0" distB="0" distL="0" distR="0" wp14:anchorId="706AF31A" wp14:editId="51FD2335">
-            <wp:extent cx="4115374" cy="5182323"/>
+          <wp:inline distT="0" distB="0" distL="0" distR="0" wp14:anchorId="515B6A13" wp14:editId="3B012BE7">
+            <wp:extent cx="4096322" cy="628738"/>
             <wp:effectExtent l="0" t="0" r="0" b="0"/>
-            <wp:docPr id="10" name="Рисунок 10"/>
+            <wp:docPr id="23" name="Рисунок 23" descr="Изображение выглядит как текст&#10;&#10;Автоматически созданное описание"/>
             <wp:cNvGraphicFramePr>
               <a:graphicFrameLocks xmlns:a="http://schemas.openxmlformats.org/drawingml/2006/main" noChangeAspect="1"/>
             </wp:cNvGraphicFramePr>
@@ -1380,7 +1271,7 @@
               <a:graphicData uri="http://schemas.openxmlformats.org/drawingml/2006/picture">
                 <pic:pic xmlns:pic="http://schemas.openxmlformats.org/drawingml/2006/picture">
                   <pic:nvPicPr>
-                    <pic:cNvPr id="1" name=""/>
+                    <pic:cNvPr id="23" name="Рисунок 23" descr="Изображение выглядит как текст&#10;&#10;Автоматически созданное описание"/>
                     <pic:cNvPicPr/>
                   </pic:nvPicPr>
                   <pic:blipFill>
@@ -1392,7 +1283,7 @@
                   <pic:spPr>
                     <a:xfrm>
                       <a:off x="0" y="0"/>
-                      <a:ext cx="4115374" cy="5182323"/>
+                      <a:ext cx="4096322" cy="628738"/>
                     </a:xfrm>
                     <a:prstGeom prst="rect">
                       <a:avLst/>
@@ -1407,44 +1298,26 @@
     </w:p>
     <w:p>
       <w:pPr>
+        <w:pStyle w:val="af9"/>
+        <w:spacing w:after="160" w:line="259" w:lineRule="auto"/>
         <w:rPr>
-          <w:sz w:val="40"/>
-          <w:szCs w:val="40"/>
+          <w:sz w:val="28"/>
+          <w:szCs w:val="28"/>
+          <w:lang w:val="en-US"/>
         </w:rPr>
       </w:pPr>
-      <w:r>
-        <w:rPr>
-          <w:sz w:val="40"/>
-          <w:szCs w:val="40"/>
-        </w:rPr>
-        <w:t>Этап 2. Локальная сеть с коммутатором</w:t>
-      </w:r>
-    </w:p>
-    <w:p>
-      <w:pPr>
-        <w:rPr>
-          <w:sz w:val="40"/>
-          <w:szCs w:val="40"/>
-        </w:rPr>
-      </w:pPr>
-      <w:r>
-        <w:rPr>
-          <w:sz w:val="40"/>
-          <w:szCs w:val="40"/>
-        </w:rPr>
-        <w:t>Построение сети</w:t>
-      </w:r>
       <w:r>
         <w:rPr>
           <w:noProof/>
-          <w:sz w:val="40"/>
-          <w:szCs w:val="40"/>
+          <w:sz w:val="28"/>
+          <w:szCs w:val="28"/>
+          <w:lang w:val="en-US"/>
         </w:rPr>
         <w:drawing>
-          <wp:inline distT="0" distB="0" distL="0" distR="0" wp14:anchorId="17AE7B1B" wp14:editId="1BB587FD">
-            <wp:extent cx="5334744" cy="3038899"/>
-            <wp:effectExtent l="0" t="0" r="0" b="9525"/>
-            <wp:docPr id="12" name="Рисунок 12" descr="Изображение выглядит как диаграмма&#10;&#10;Автоматически созданное описание"/>
+          <wp:inline distT="0" distB="0" distL="0" distR="0" wp14:anchorId="37BC8C1D" wp14:editId="5757FCB1">
+            <wp:extent cx="4067743" cy="628738"/>
+            <wp:effectExtent l="0" t="0" r="0" b="0"/>
+            <wp:docPr id="28" name="Рисунок 28" descr="Изображение выглядит как текст&#10;&#10;Автоматически созданное описание"/>
             <wp:cNvGraphicFramePr>
               <a:graphicFrameLocks xmlns:a="http://schemas.openxmlformats.org/drawingml/2006/main" noChangeAspect="1"/>
             </wp:cNvGraphicFramePr>
@@ -1452,7 +1325,7 @@
               <a:graphicData uri="http://schemas.openxmlformats.org/drawingml/2006/picture">
                 <pic:pic xmlns:pic="http://schemas.openxmlformats.org/drawingml/2006/picture">
                   <pic:nvPicPr>
-                    <pic:cNvPr id="12" name="Рисунок 12" descr="Изображение выглядит как диаграмма&#10;&#10;Автоматически созданное описание"/>
+                    <pic:cNvPr id="28" name="Рисунок 28" descr="Изображение выглядит как текст&#10;&#10;Автоматически созданное описание"/>
                     <pic:cNvPicPr/>
                   </pic:nvPicPr>
                   <pic:blipFill>
@@ -1464,7 +1337,7 @@
                   <pic:spPr>
                     <a:xfrm>
                       <a:off x="0" y="0"/>
-                      <a:ext cx="5334744" cy="3038899"/>
+                      <a:ext cx="4067743" cy="628738"/>
                     </a:xfrm>
                     <a:prstGeom prst="rect">
                       <a:avLst/>
@@ -1479,38 +1352,46 @@
     </w:p>
     <w:p>
       <w:pPr>
+        <w:pStyle w:val="af9"/>
+        <w:numPr>
+          <w:ilvl w:val="0"/>
+          <w:numId w:val="22"/>
+        </w:numPr>
+        <w:spacing w:after="160" w:line="259" w:lineRule="auto"/>
         <w:rPr>
-          <w:sz w:val="40"/>
-          <w:szCs w:val="40"/>
+          <w:sz w:val="28"/>
+          <w:szCs w:val="28"/>
         </w:rPr>
       </w:pPr>
       <w:r>
         <w:rPr>
-          <w:sz w:val="40"/>
-          <w:szCs w:val="40"/>
+          <w:sz w:val="28"/>
+          <w:szCs w:val="28"/>
+          <w:lang w:val="en-US"/>
         </w:rPr>
-        <w:lastRenderedPageBreak/>
-        <w:t>Анализ таблиц</w:t>
+        <w:t>TCP</w:t>
       </w:r>
     </w:p>
     <w:p>
       <w:pPr>
+        <w:pStyle w:val="af9"/>
+        <w:spacing w:after="160" w:line="259" w:lineRule="auto"/>
         <w:rPr>
-          <w:sz w:val="32"/>
-          <w:szCs w:val="32"/>
+          <w:sz w:val="28"/>
+          <w:szCs w:val="28"/>
         </w:rPr>
       </w:pPr>
       <w:r>
         <w:rPr>
           <w:noProof/>
-          <w:sz w:val="32"/>
-          <w:szCs w:val="32"/>
+          <w:sz w:val="28"/>
+          <w:szCs w:val="28"/>
         </w:rPr>
         <w:drawing>
-          <wp:inline distT="0" distB="0" distL="0" distR="0" wp14:anchorId="24A717A5" wp14:editId="3942E617">
-            <wp:extent cx="4887007" cy="1505160"/>
-            <wp:effectExtent l="0" t="0" r="8890" b="0"/>
-            <wp:docPr id="13" name="Рисунок 13" descr="Изображение выглядит как стол&#10;&#10;Автоматически созданное описание"/>
+          <wp:inline distT="0" distB="0" distL="0" distR="0" wp14:anchorId="3DB60C87" wp14:editId="0C0B71C9">
+            <wp:extent cx="4029637" cy="4629796"/>
+            <wp:effectExtent l="0" t="0" r="9525" b="0"/>
+            <wp:docPr id="46" name="Рисунок 46" descr="Изображение выглядит как текст&#10;&#10;Автоматически созданное описание"/>
             <wp:cNvGraphicFramePr>
               <a:graphicFrameLocks xmlns:a="http://schemas.openxmlformats.org/drawingml/2006/main" noChangeAspect="1"/>
             </wp:cNvGraphicFramePr>
@@ -1518,7 +1399,7 @@
               <a:graphicData uri="http://schemas.openxmlformats.org/drawingml/2006/picture">
                 <pic:pic xmlns:pic="http://schemas.openxmlformats.org/drawingml/2006/picture">
                   <pic:nvPicPr>
-                    <pic:cNvPr id="13" name="Рисунок 13" descr="Изображение выглядит как стол&#10;&#10;Автоматически созданное описание"/>
+                    <pic:cNvPr id="46" name="Рисунок 46" descr="Изображение выглядит как текст&#10;&#10;Автоматически созданное описание"/>
                     <pic:cNvPicPr/>
                   </pic:nvPicPr>
                   <pic:blipFill>
@@ -1530,7 +1411,7 @@
                   <pic:spPr>
                     <a:xfrm>
                       <a:off x="0" y="0"/>
-                      <a:ext cx="4887007" cy="1505160"/>
+                      <a:ext cx="4029637" cy="4629796"/>
                     </a:xfrm>
                     <a:prstGeom prst="rect">
                       <a:avLst/>
@@ -1545,22 +1426,25 @@
     </w:p>
     <w:p>
       <w:pPr>
+        <w:pStyle w:val="af9"/>
+        <w:spacing w:after="160" w:line="259" w:lineRule="auto"/>
         <w:rPr>
-          <w:sz w:val="32"/>
-          <w:szCs w:val="32"/>
+          <w:sz w:val="28"/>
+          <w:szCs w:val="28"/>
         </w:rPr>
       </w:pPr>
       <w:r>
         <w:rPr>
           <w:noProof/>
-          <w:sz w:val="32"/>
-          <w:szCs w:val="32"/>
+          <w:sz w:val="28"/>
+          <w:szCs w:val="28"/>
         </w:rPr>
+        <w:lastRenderedPageBreak/>
         <w:drawing>
-          <wp:inline distT="0" distB="0" distL="0" distR="0" wp14:anchorId="5A22507F" wp14:editId="34BCCE39">
-            <wp:extent cx="5940425" cy="1010920"/>
-            <wp:effectExtent l="0" t="0" r="3175" b="0"/>
-            <wp:docPr id="14" name="Рисунок 14" descr="Изображение выглядит как стол&#10;&#10;Автоматически созданное описание"/>
+          <wp:inline distT="0" distB="0" distL="0" distR="0" wp14:anchorId="499C7131" wp14:editId="11AF3A39">
+            <wp:extent cx="4163006" cy="4563112"/>
+            <wp:effectExtent l="0" t="0" r="9525" b="8890"/>
+            <wp:docPr id="47" name="Рисунок 47" descr="Изображение выглядит как текст&#10;&#10;Автоматически созданное описание"/>
             <wp:cNvGraphicFramePr>
               <a:graphicFrameLocks xmlns:a="http://schemas.openxmlformats.org/drawingml/2006/main" noChangeAspect="1"/>
             </wp:cNvGraphicFramePr>
@@ -1568,7 +1452,7 @@
               <a:graphicData uri="http://schemas.openxmlformats.org/drawingml/2006/picture">
                 <pic:pic xmlns:pic="http://schemas.openxmlformats.org/drawingml/2006/picture">
                   <pic:nvPicPr>
-                    <pic:cNvPr id="14" name="Рисунок 14" descr="Изображение выглядит как стол&#10;&#10;Автоматически созданное описание"/>
+                    <pic:cNvPr id="47" name="Рисунок 47" descr="Изображение выглядит как текст&#10;&#10;Автоматически созданное описание"/>
                     <pic:cNvPicPr/>
                   </pic:nvPicPr>
                   <pic:blipFill>
@@ -1580,7 +1464,7 @@
                   <pic:spPr>
                     <a:xfrm>
                       <a:off x="0" y="0"/>
-                      <a:ext cx="5940425" cy="1010920"/>
+                      <a:ext cx="4163006" cy="4563112"/>
                     </a:xfrm>
                     <a:prstGeom prst="rect">
                       <a:avLst/>
@@ -1595,22 +1479,35 @@
     </w:p>
     <w:p>
       <w:pPr>
-        <w:rPr>
-          <w:sz w:val="32"/>
-          <w:szCs w:val="32"/>
-        </w:rPr>
-      </w:pPr>
+        <w:pStyle w:val="1"/>
+      </w:pPr>
+      <w:bookmarkStart w:id="6" w:name="_Toc101884599"/>
+      <w:r>
+        <w:lastRenderedPageBreak/>
+        <w:t>Этап 3. Сеть с тремя маршрутизаторами</w:t>
+      </w:r>
+      <w:bookmarkEnd w:id="6"/>
+    </w:p>
+    <w:p>
+      <w:pPr>
+        <w:pStyle w:val="2"/>
+      </w:pPr>
+      <w:bookmarkStart w:id="7" w:name="_Toc101884600"/>
+      <w:r>
+        <w:t>Построение сети</w:t>
+      </w:r>
+      <w:bookmarkEnd w:id="7"/>
+    </w:p>
+    <w:p>
       <w:r>
         <w:rPr>
           <w:noProof/>
-          <w:sz w:val="32"/>
-          <w:szCs w:val="32"/>
         </w:rPr>
         <w:drawing>
-          <wp:inline distT="0" distB="0" distL="0" distR="0" wp14:anchorId="29154F7A" wp14:editId="4B8296AC">
-            <wp:extent cx="5940425" cy="1015365"/>
-            <wp:effectExtent l="0" t="0" r="3175" b="0"/>
-            <wp:docPr id="15" name="Рисунок 15"/>
+          <wp:inline distT="0" distB="0" distL="0" distR="0" wp14:anchorId="577F9463" wp14:editId="7B2E1171">
+            <wp:extent cx="5940425" cy="3706495"/>
+            <wp:effectExtent l="0" t="0" r="3175" b="8255"/>
+            <wp:docPr id="52" name="Рисунок 52" descr="Изображение выглядит как диаграмма&#10;&#10;Автоматически созданное описание"/>
             <wp:cNvGraphicFramePr>
               <a:graphicFrameLocks xmlns:a="http://schemas.openxmlformats.org/drawingml/2006/main" noChangeAspect="1"/>
             </wp:cNvGraphicFramePr>
@@ -1618,7 +1515,7 @@
               <a:graphicData uri="http://schemas.openxmlformats.org/drawingml/2006/picture">
                 <pic:pic xmlns:pic="http://schemas.openxmlformats.org/drawingml/2006/picture">
                   <pic:nvPicPr>
-                    <pic:cNvPr id="1" name=""/>
+                    <pic:cNvPr id="52" name="Рисунок 52" descr="Изображение выглядит как диаграмма&#10;&#10;Автоматически созданное описание"/>
                     <pic:cNvPicPr/>
                   </pic:nvPicPr>
                   <pic:blipFill>
@@ -1630,7 +1527,7 @@
                   <pic:spPr>
                     <a:xfrm>
                       <a:off x="0" y="0"/>
-                      <a:ext cx="5940425" cy="1015365"/>
+                      <a:ext cx="5940425" cy="3706495"/>
                     </a:xfrm>
                     <a:prstGeom prst="rect">
                       <a:avLst/>
@@ -1645,84 +1542,46 @@
     </w:p>
     <w:p>
       <w:pPr>
+        <w:pStyle w:val="af9"/>
+        <w:numPr>
+          <w:ilvl w:val="0"/>
+          <w:numId w:val="23"/>
+        </w:numPr>
+        <w:spacing w:after="160" w:line="259" w:lineRule="auto"/>
         <w:rPr>
-          <w:sz w:val="32"/>
-          <w:szCs w:val="32"/>
+          <w:sz w:val="28"/>
+          <w:szCs w:val="28"/>
         </w:rPr>
       </w:pPr>
       <w:r>
         <w:rPr>
-          <w:sz w:val="32"/>
-          <w:szCs w:val="32"/>
-        </w:rPr>
-        <w:t xml:space="preserve">После отправления служебных </w:t>
-      </w:r>
-      <w:r>
-        <w:rPr>
-          <w:sz w:val="32"/>
-          <w:szCs w:val="32"/>
+          <w:sz w:val="28"/>
+          <w:szCs w:val="28"/>
           <w:lang w:val="en-US"/>
         </w:rPr>
-        <w:t>arp</w:t>
-      </w:r>
-      <w:r>
-        <w:rPr>
-          <w:sz w:val="32"/>
-          <w:szCs w:val="32"/>
-        </w:rPr>
-        <w:t>-запросов у всех компьютеров есть информация о других, находящихся в этой же локальной сети. У коммутатора в таблице коммутации сформированы динамические записи о том, н каком порту какие компьютеры висят.</w:t>
+        <w:t>UDP</w:t>
       </w:r>
     </w:p>
     <w:p>
       <w:pPr>
+        <w:pStyle w:val="af9"/>
+        <w:spacing w:after="160" w:line="259" w:lineRule="auto"/>
         <w:rPr>
-          <w:sz w:val="40"/>
-          <w:szCs w:val="40"/>
+          <w:sz w:val="28"/>
+          <w:szCs w:val="28"/>
         </w:rPr>
       </w:pPr>
-      <w:r>
-        <w:rPr>
-          <w:sz w:val="40"/>
-          <w:szCs w:val="40"/>
-        </w:rPr>
-        <w:t>Тестирование сети</w:t>
-      </w:r>
-    </w:p>
-    <w:p>
-      <w:pPr>
-        <w:rPr>
-          <w:noProof/>
-        </w:rPr>
-      </w:pPr>
-      <w:r>
-        <w:rPr>
-          <w:sz w:val="40"/>
-          <w:szCs w:val="40"/>
-          <w:lang w:val="en-US"/>
-        </w:rPr>
-        <w:lastRenderedPageBreak/>
-        <w:t>UDP:</w:t>
-      </w:r>
       <w:r>
         <w:rPr>
           <w:noProof/>
-          <w:sz w:val="40"/>
-          <w:szCs w:val="40"/>
-        </w:rPr>
-        <w:t xml:space="preserve"> </w:t>
-      </w:r>
-      <w:r>
-        <w:rPr>
-          <w:noProof/>
-          <w:sz w:val="32"/>
-          <w:szCs w:val="32"/>
-          <w:lang w:val="en-US"/>
+          <w:sz w:val="28"/>
+          <w:szCs w:val="28"/>
         </w:rPr>
         <w:drawing>
-          <wp:inline distT="0" distB="0" distL="0" distR="0" wp14:anchorId="59BCCB4D" wp14:editId="3AD035C5">
-            <wp:extent cx="5601482" cy="3267531"/>
-            <wp:effectExtent l="0" t="0" r="0" b="9525"/>
-            <wp:docPr id="17" name="Рисунок 17" descr="Изображение выглядит как диаграмма&#10;&#10;Автоматически созданное описание"/>
+          <wp:inline distT="0" distB="0" distL="0" distR="0" wp14:anchorId="50DBE8E5" wp14:editId="1F826CD0">
+            <wp:extent cx="4067743" cy="647790"/>
+            <wp:effectExtent l="0" t="0" r="9525" b="0"/>
+            <wp:docPr id="48" name="Рисунок 48" descr="Изображение выглядит как текст, снимок экрана, апельсин&#10;&#10;Автоматически созданное описание"/>
             <wp:cNvGraphicFramePr>
               <a:graphicFrameLocks xmlns:a="http://schemas.openxmlformats.org/drawingml/2006/main" noChangeAspect="1"/>
             </wp:cNvGraphicFramePr>
@@ -1730,7 +1589,7 @@
               <a:graphicData uri="http://schemas.openxmlformats.org/drawingml/2006/picture">
                 <pic:pic xmlns:pic="http://schemas.openxmlformats.org/drawingml/2006/picture">
                   <pic:nvPicPr>
-                    <pic:cNvPr id="17" name="Рисунок 17" descr="Изображение выглядит как диаграмма&#10;&#10;Автоматически созданное описание"/>
+                    <pic:cNvPr id="48" name="Рисунок 48" descr="Изображение выглядит как текст, снимок экрана, апельсин&#10;&#10;Автоматически созданное описание"/>
                     <pic:cNvPicPr/>
                   </pic:nvPicPr>
                   <pic:blipFill>
@@ -1742,7 +1601,7 @@
                   <pic:spPr>
                     <a:xfrm>
                       <a:off x="0" y="0"/>
-                      <a:ext cx="5601482" cy="3267531"/>
+                      <a:ext cx="4067743" cy="647790"/>
                     </a:xfrm>
                     <a:prstGeom prst="rect">
                       <a:avLst/>
@@ -1757,24 +1616,24 @@
     </w:p>
     <w:p>
       <w:pPr>
+        <w:pStyle w:val="af9"/>
+        <w:spacing w:after="160" w:line="259" w:lineRule="auto"/>
         <w:rPr>
-          <w:sz w:val="32"/>
-          <w:szCs w:val="32"/>
-          <w:lang w:val="en-US"/>
+          <w:sz w:val="28"/>
+          <w:szCs w:val="28"/>
         </w:rPr>
       </w:pPr>
       <w:r>
         <w:rPr>
           <w:noProof/>
-          <w:sz w:val="32"/>
-          <w:szCs w:val="32"/>
-          <w:lang w:val="en-US"/>
+          <w:sz w:val="28"/>
+          <w:szCs w:val="28"/>
         </w:rPr>
         <w:drawing>
-          <wp:inline distT="0" distB="0" distL="0" distR="0" wp14:anchorId="73614203" wp14:editId="752E6040">
-            <wp:extent cx="5210902" cy="2943636"/>
+          <wp:inline distT="0" distB="0" distL="0" distR="0" wp14:anchorId="27B4BE61" wp14:editId="5BF850A6">
+            <wp:extent cx="4020111" cy="676369"/>
             <wp:effectExtent l="0" t="0" r="0" b="9525"/>
-            <wp:docPr id="18" name="Рисунок 18" descr="Изображение выглядит как диаграмма&#10;&#10;Автоматически созданное описание"/>
+            <wp:docPr id="49" name="Рисунок 49" descr="Изображение выглядит как текст&#10;&#10;Автоматически созданное описание"/>
             <wp:cNvGraphicFramePr>
               <a:graphicFrameLocks xmlns:a="http://schemas.openxmlformats.org/drawingml/2006/main" noChangeAspect="1"/>
             </wp:cNvGraphicFramePr>
@@ -1782,7 +1641,7 @@
               <a:graphicData uri="http://schemas.openxmlformats.org/drawingml/2006/picture">
                 <pic:pic xmlns:pic="http://schemas.openxmlformats.org/drawingml/2006/picture">
                   <pic:nvPicPr>
-                    <pic:cNvPr id="18" name="Рисунок 18" descr="Изображение выглядит как диаграмма&#10;&#10;Автоматически созданное описание"/>
+                    <pic:cNvPr id="49" name="Рисунок 49" descr="Изображение выглядит как текст&#10;&#10;Автоматически созданное описание"/>
                     <pic:cNvPicPr/>
                   </pic:nvPicPr>
                   <pic:blipFill>
@@ -1794,7 +1653,7 @@
                   <pic:spPr>
                     <a:xfrm>
                       <a:off x="0" y="0"/>
-                      <a:ext cx="5210902" cy="2943636"/>
+                      <a:ext cx="4020111" cy="676369"/>
                     </a:xfrm>
                     <a:prstGeom prst="rect">
                       <a:avLst/>
@@ -1809,64 +1668,50 @@
     </w:p>
     <w:p>
       <w:pPr>
+        <w:pStyle w:val="af9"/>
+        <w:numPr>
+          <w:ilvl w:val="0"/>
+          <w:numId w:val="23"/>
+        </w:numPr>
+        <w:spacing w:after="160" w:line="259" w:lineRule="auto"/>
         <w:rPr>
-          <w:sz w:val="32"/>
-          <w:szCs w:val="32"/>
+          <w:sz w:val="28"/>
+          <w:szCs w:val="28"/>
+          <w:lang w:val="en-US"/>
         </w:rPr>
       </w:pPr>
       <w:r>
         <w:rPr>
-          <w:sz w:val="32"/>
-          <w:szCs w:val="32"/>
+          <w:sz w:val="28"/>
+          <w:szCs w:val="28"/>
           <w:lang w:val="en-US"/>
         </w:rPr>
-        <w:t>UDP</w:t>
-      </w:r>
-      <w:r>
-        <w:rPr>
-          <w:sz w:val="32"/>
-          <w:szCs w:val="32"/>
-        </w:rPr>
-        <w:t xml:space="preserve"> </w:t>
-      </w:r>
-      <w:r>
-        <w:rPr>
-          <w:sz w:val="32"/>
-          <w:szCs w:val="32"/>
-        </w:rPr>
-        <w:t>запрос происходит так же как и раньше. Из нового</w:t>
-      </w:r>
-      <w:r>
-        <w:rPr>
-          <w:sz w:val="32"/>
-          <w:szCs w:val="32"/>
-        </w:rPr>
-        <w:t xml:space="preserve">: </w:t>
-      </w:r>
-      <w:r>
-        <w:rPr>
-          <w:sz w:val="32"/>
-          <w:szCs w:val="32"/>
-        </w:rPr>
-        <w:t>благодаря коммутатору пользовательские пакеты идут не на все компьютеры, а только на нужный.</w:t>
+        <w:t>TCP</w:t>
       </w:r>
     </w:p>
     <w:p>
       <w:pPr>
+        <w:pStyle w:val="af9"/>
+        <w:spacing w:after="160" w:line="259" w:lineRule="auto"/>
         <w:rPr>
+          <w:sz w:val="28"/>
+          <w:szCs w:val="28"/>
           <w:lang w:val="en-US"/>
         </w:rPr>
       </w:pPr>
       <w:r>
         <w:rPr>
           <w:noProof/>
+          <w:sz w:val="28"/>
+          <w:szCs w:val="28"/>
+          <w:lang w:val="en-US"/>
         </w:rPr>
         <w:lastRenderedPageBreak/>
         <w:drawing>
-          <wp:inline distT="0" distB="0" distL="0" distR="0" wp14:anchorId="25E1CE22" wp14:editId="62ADC26B">
-            <wp:extent cx="4172532" cy="6220693"/>
-            <wp:effectExtent l="0" t="0" r="0" b="8890"/>
-            <wp:docPr id="20" name="Рисунок 20"/>
+          <wp:inline distT="0" distB="0" distL="0" distR="0" wp14:anchorId="15C2DB62" wp14:editId="6EDBD8AD">
+            <wp:extent cx="3590925" cy="4078685"/>
+            <wp:effectExtent l="0" t="0" r="0" b="0"/>
+            <wp:docPr id="50" name="Рисунок 50" descr="Изображение выглядит как текст&#10;&#10;Автоматически созданное описание"/>
             <wp:cNvGraphicFramePr>
               <a:graphicFrameLocks xmlns:a="http://schemas.openxmlformats.org/drawingml/2006/main" noChangeAspect="1"/>
             </wp:cNvGraphicFramePr>
@@ -1874,7 +1719,7 @@
               <a:graphicData uri="http://schemas.openxmlformats.org/drawingml/2006/picture">
                 <pic:pic xmlns:pic="http://schemas.openxmlformats.org/drawingml/2006/picture">
                   <pic:nvPicPr>
-                    <pic:cNvPr id="1" name=""/>
+                    <pic:cNvPr id="50" name="Рисунок 50" descr="Изображение выглядит как текст&#10;&#10;Автоматически созданное описание"/>
                     <pic:cNvPicPr/>
                   </pic:nvPicPr>
                   <pic:blipFill>
@@ -1886,7 +1731,7 @@
                   <pic:spPr>
                     <a:xfrm>
                       <a:off x="0" y="0"/>
-                      <a:ext cx="4172532" cy="6220693"/>
+                      <a:ext cx="3592242" cy="4080181"/>
                     </a:xfrm>
                     <a:prstGeom prst="rect">
                       <a:avLst/>
@@ -1901,38 +1746,26 @@
     </w:p>
     <w:p>
       <w:pPr>
+        <w:pStyle w:val="af9"/>
+        <w:spacing w:after="160" w:line="259" w:lineRule="auto"/>
         <w:rPr>
-          <w:sz w:val="40"/>
-          <w:szCs w:val="40"/>
+          <w:sz w:val="28"/>
+          <w:szCs w:val="28"/>
           <w:lang w:val="en-US"/>
-        </w:rPr>
-      </w:pPr>
-      <w:r>
-        <w:rPr>
-          <w:sz w:val="40"/>
-          <w:szCs w:val="40"/>
-          <w:lang w:val="en-US"/>
-        </w:rPr>
-        <w:t>TCP:</w:t>
-      </w:r>
-    </w:p>
-    <w:p>
-      <w:pPr>
-        <w:rPr>
-          <w:sz w:val="32"/>
-          <w:szCs w:val="32"/>
         </w:rPr>
       </w:pPr>
       <w:r>
         <w:rPr>
           <w:noProof/>
+          <w:sz w:val="28"/>
+          <w:szCs w:val="28"/>
+          <w:lang w:val="en-US"/>
         </w:rPr>
-        <w:lastRenderedPageBreak/>
         <w:drawing>
-          <wp:inline distT="0" distB="0" distL="0" distR="0" wp14:anchorId="74FED6F6" wp14:editId="6F8980D1">
-            <wp:extent cx="5209524" cy="2923809"/>
-            <wp:effectExtent l="0" t="0" r="0" b="0"/>
-            <wp:docPr id="21" name="Рисунок 21" descr="Изображение выглядит как диаграмма&#10;&#10;Автоматически созданное описание"/>
+          <wp:inline distT="0" distB="0" distL="0" distR="0" wp14:anchorId="56D6B59C" wp14:editId="45560CA1">
+            <wp:extent cx="3686175" cy="4167355"/>
+            <wp:effectExtent l="0" t="0" r="0" b="5080"/>
+            <wp:docPr id="51" name="Рисунок 51" descr="Изображение выглядит как текст&#10;&#10;Автоматически созданное описание"/>
             <wp:cNvGraphicFramePr>
               <a:graphicFrameLocks xmlns:a="http://schemas.openxmlformats.org/drawingml/2006/main" noChangeAspect="1"/>
             </wp:cNvGraphicFramePr>
@@ -1940,7 +1773,7 @@
               <a:graphicData uri="http://schemas.openxmlformats.org/drawingml/2006/picture">
                 <pic:pic xmlns:pic="http://schemas.openxmlformats.org/drawingml/2006/picture">
                   <pic:nvPicPr>
-                    <pic:cNvPr id="21" name="Рисунок 21" descr="Изображение выглядит как диаграмма&#10;&#10;Автоматически созданное описание"/>
+                    <pic:cNvPr id="51" name="Рисунок 51" descr="Изображение выглядит как текст&#10;&#10;Автоматически созданное описание"/>
                     <pic:cNvPicPr/>
                   </pic:nvPicPr>
                   <pic:blipFill>
@@ -1952,7 +1785,1145 @@
                   <pic:spPr>
                     <a:xfrm>
                       <a:off x="0" y="0"/>
-                      <a:ext cx="5209524" cy="2923809"/>
+                      <a:ext cx="3699254" cy="4182142"/>
+                    </a:xfrm>
+                    <a:prstGeom prst="rect">
+                      <a:avLst/>
+                    </a:prstGeom>
+                  </pic:spPr>
+                </pic:pic>
+              </a:graphicData>
+            </a:graphic>
+          </wp:inline>
+        </w:drawing>
+      </w:r>
+    </w:p>
+    <w:tbl>
+      <w:tblPr>
+        <w:tblW w:w="0" w:type="auto"/>
+        <w:tblCellMar>
+          <w:top w:w="15" w:type="dxa"/>
+          <w:left w:w="15" w:type="dxa"/>
+          <w:bottom w:w="15" w:type="dxa"/>
+          <w:right w:w="15" w:type="dxa"/>
+        </w:tblCellMar>
+        <w:tblLook w:val="04A0" w:firstRow="1" w:lastRow="0" w:firstColumn="1" w:lastColumn="0" w:noHBand="0" w:noVBand="1"/>
+      </w:tblPr>
+      <w:tblGrid>
+        <w:gridCol w:w="1256"/>
+        <w:gridCol w:w="4231"/>
+        <w:gridCol w:w="3848"/>
+      </w:tblGrid>
+      <w:tr>
+        <w:tc>
+          <w:tcPr>
+            <w:tcW w:w="0" w:type="auto"/>
+            <w:tcBorders>
+              <w:top w:val="single" w:sz="8" w:space="0" w:color="000000"/>
+              <w:left w:val="single" w:sz="8" w:space="0" w:color="000000"/>
+              <w:bottom w:val="single" w:sz="8" w:space="0" w:color="000000"/>
+              <w:right w:val="single" w:sz="8" w:space="0" w:color="000000"/>
+            </w:tcBorders>
+            <w:tcMar>
+              <w:top w:w="100" w:type="dxa"/>
+              <w:left w:w="100" w:type="dxa"/>
+              <w:bottom w:w="100" w:type="dxa"/>
+              <w:right w:w="100" w:type="dxa"/>
+            </w:tcMar>
+            <w:hideMark/>
+          </w:tcPr>
+          <w:p>
+            <w:pPr>
+              <w:spacing w:after="0" w:line="240" w:lineRule="auto"/>
+              <w:jc w:val="center"/>
+              <w:rPr>
+                <w:rFonts w:eastAsia="Times New Roman" w:cstheme="minorHAnsi"/>
+                <w:sz w:val="24"/>
+                <w:szCs w:val="24"/>
+                <w:lang w:eastAsia="ru-RU"/>
+              </w:rPr>
+            </w:pPr>
+            <w:r>
+              <w:rPr>
+                <w:rFonts w:eastAsia="Times New Roman" w:cstheme="minorHAnsi"/>
+                <w:b/>
+                <w:bCs/>
+                <w:color w:val="000000"/>
+                <w:sz w:val="24"/>
+                <w:szCs w:val="24"/>
+                <w:lang w:eastAsia="ru-RU"/>
+              </w:rPr>
+              <w:t>Вариант сети</w:t>
+            </w:r>
+          </w:p>
+        </w:tc>
+        <w:tc>
+          <w:tcPr>
+            <w:tcW w:w="0" w:type="auto"/>
+            <w:tcBorders>
+              <w:top w:val="single" w:sz="8" w:space="0" w:color="000000"/>
+              <w:left w:val="single" w:sz="8" w:space="0" w:color="000000"/>
+              <w:bottom w:val="single" w:sz="8" w:space="0" w:color="000000"/>
+              <w:right w:val="single" w:sz="8" w:space="0" w:color="000000"/>
+            </w:tcBorders>
+            <w:tcMar>
+              <w:top w:w="100" w:type="dxa"/>
+              <w:left w:w="100" w:type="dxa"/>
+              <w:bottom w:w="100" w:type="dxa"/>
+              <w:right w:w="100" w:type="dxa"/>
+            </w:tcMar>
+            <w:vAlign w:val="center"/>
+            <w:hideMark/>
+          </w:tcPr>
+          <w:p>
+            <w:pPr>
+              <w:spacing w:after="0" w:line="240" w:lineRule="auto"/>
+              <w:jc w:val="center"/>
+              <w:rPr>
+                <w:rFonts w:eastAsia="Times New Roman" w:cstheme="minorHAnsi"/>
+                <w:sz w:val="24"/>
+                <w:szCs w:val="24"/>
+                <w:lang w:eastAsia="ru-RU"/>
+              </w:rPr>
+            </w:pPr>
+            <w:r>
+              <w:rPr>
+                <w:rFonts w:eastAsia="Times New Roman" w:cstheme="minorHAnsi"/>
+                <w:b/>
+                <w:bCs/>
+                <w:color w:val="000000"/>
+                <w:sz w:val="24"/>
+                <w:szCs w:val="24"/>
+                <w:lang w:eastAsia="ru-RU"/>
+              </w:rPr>
+              <w:t>Достоинства</w:t>
+            </w:r>
+          </w:p>
+        </w:tc>
+        <w:tc>
+          <w:tcPr>
+            <w:tcW w:w="0" w:type="auto"/>
+            <w:tcBorders>
+              <w:top w:val="single" w:sz="8" w:space="0" w:color="000000"/>
+              <w:left w:val="single" w:sz="8" w:space="0" w:color="000000"/>
+              <w:bottom w:val="single" w:sz="8" w:space="0" w:color="000000"/>
+              <w:right w:val="single" w:sz="8" w:space="0" w:color="000000"/>
+            </w:tcBorders>
+            <w:tcMar>
+              <w:top w:w="100" w:type="dxa"/>
+              <w:left w:w="100" w:type="dxa"/>
+              <w:bottom w:w="100" w:type="dxa"/>
+              <w:right w:w="100" w:type="dxa"/>
+            </w:tcMar>
+            <w:vAlign w:val="center"/>
+            <w:hideMark/>
+          </w:tcPr>
+          <w:p>
+            <w:pPr>
+              <w:spacing w:after="0" w:line="240" w:lineRule="auto"/>
+              <w:jc w:val="center"/>
+              <w:rPr>
+                <w:rFonts w:eastAsia="Times New Roman" w:cstheme="minorHAnsi"/>
+                <w:sz w:val="24"/>
+                <w:szCs w:val="24"/>
+                <w:lang w:eastAsia="ru-RU"/>
+              </w:rPr>
+            </w:pPr>
+            <w:r>
+              <w:rPr>
+                <w:rFonts w:eastAsia="Times New Roman" w:cstheme="minorHAnsi"/>
+                <w:b/>
+                <w:bCs/>
+                <w:color w:val="000000"/>
+                <w:sz w:val="24"/>
+                <w:szCs w:val="24"/>
+                <w:lang w:eastAsia="ru-RU"/>
+              </w:rPr>
+              <w:t>Недостатки</w:t>
+            </w:r>
+          </w:p>
+        </w:tc>
+      </w:tr>
+      <w:tr>
+        <w:tc>
+          <w:tcPr>
+            <w:tcW w:w="0" w:type="auto"/>
+            <w:tcBorders>
+              <w:top w:val="single" w:sz="8" w:space="0" w:color="000000"/>
+              <w:left w:val="single" w:sz="8" w:space="0" w:color="000000"/>
+              <w:bottom w:val="single" w:sz="8" w:space="0" w:color="000000"/>
+              <w:right w:val="single" w:sz="8" w:space="0" w:color="000000"/>
+            </w:tcBorders>
+            <w:tcMar>
+              <w:top w:w="100" w:type="dxa"/>
+              <w:left w:w="100" w:type="dxa"/>
+              <w:bottom w:w="100" w:type="dxa"/>
+              <w:right w:w="100" w:type="dxa"/>
+            </w:tcMar>
+            <w:vAlign w:val="center"/>
+            <w:hideMark/>
+          </w:tcPr>
+          <w:p>
+            <w:pPr>
+              <w:spacing w:after="0" w:line="240" w:lineRule="auto"/>
+              <w:jc w:val="center"/>
+              <w:rPr>
+                <w:rFonts w:eastAsia="Times New Roman" w:cstheme="minorHAnsi"/>
+                <w:sz w:val="24"/>
+                <w:szCs w:val="24"/>
+                <w:lang w:eastAsia="ru-RU"/>
+              </w:rPr>
+            </w:pPr>
+            <w:r>
+              <w:rPr>
+                <w:rFonts w:eastAsia="Times New Roman" w:cstheme="minorHAnsi"/>
+                <w:b/>
+                <w:bCs/>
+                <w:color w:val="000000"/>
+                <w:sz w:val="24"/>
+                <w:szCs w:val="24"/>
+                <w:lang w:eastAsia="ru-RU"/>
+              </w:rPr>
+              <w:lastRenderedPageBreak/>
+              <w:t>B3</w:t>
+            </w:r>
+          </w:p>
+        </w:tc>
+        <w:tc>
+          <w:tcPr>
+            <w:tcW w:w="0" w:type="auto"/>
+            <w:tcBorders>
+              <w:top w:val="single" w:sz="8" w:space="0" w:color="000000"/>
+              <w:left w:val="single" w:sz="8" w:space="0" w:color="000000"/>
+              <w:bottom w:val="single" w:sz="8" w:space="0" w:color="000000"/>
+              <w:right w:val="single" w:sz="8" w:space="0" w:color="000000"/>
+            </w:tcBorders>
+            <w:tcMar>
+              <w:top w:w="100" w:type="dxa"/>
+              <w:left w:w="100" w:type="dxa"/>
+              <w:bottom w:w="100" w:type="dxa"/>
+              <w:right w:w="100" w:type="dxa"/>
+            </w:tcMar>
+            <w:hideMark/>
+          </w:tcPr>
+          <w:p>
+            <w:pPr>
+              <w:numPr>
+                <w:ilvl w:val="0"/>
+                <w:numId w:val="24"/>
+              </w:numPr>
+              <w:spacing w:after="0" w:line="240" w:lineRule="auto"/>
+              <w:textAlignment w:val="baseline"/>
+              <w:rPr>
+                <w:rFonts w:eastAsia="Times New Roman" w:cstheme="minorHAnsi"/>
+                <w:i/>
+                <w:iCs/>
+                <w:color w:val="000000"/>
+                <w:sz w:val="24"/>
+                <w:szCs w:val="24"/>
+                <w:lang w:eastAsia="ru-RU"/>
+              </w:rPr>
+            </w:pPr>
+            <w:r>
+              <w:rPr>
+                <w:rFonts w:eastAsia="Times New Roman" w:cstheme="minorHAnsi"/>
+                <w:i/>
+                <w:iCs/>
+                <w:color w:val="000000"/>
+                <w:sz w:val="24"/>
+                <w:szCs w:val="24"/>
+                <w:lang w:eastAsia="ru-RU"/>
+              </w:rPr>
+              <w:t>У</w:t>
+            </w:r>
+            <w:r>
+              <w:rPr>
+                <w:rFonts w:eastAsia="Times New Roman" w:cstheme="minorHAnsi"/>
+                <w:i/>
+                <w:iCs/>
+                <w:color w:val="000000"/>
+                <w:sz w:val="24"/>
+                <w:szCs w:val="24"/>
+                <w:lang w:eastAsia="ru-RU"/>
+              </w:rPr>
+              <w:t xml:space="preserve"> каждой сети существует один альтернативный путь</w:t>
+            </w:r>
+          </w:p>
+          <w:p>
+            <w:pPr>
+              <w:numPr>
+                <w:ilvl w:val="0"/>
+                <w:numId w:val="24"/>
+              </w:numPr>
+              <w:spacing w:after="0" w:line="240" w:lineRule="auto"/>
+              <w:textAlignment w:val="baseline"/>
+              <w:rPr>
+                <w:rFonts w:eastAsia="Times New Roman" w:cstheme="minorHAnsi"/>
+                <w:i/>
+                <w:iCs/>
+                <w:color w:val="000000"/>
+                <w:sz w:val="24"/>
+                <w:szCs w:val="24"/>
+                <w:lang w:eastAsia="ru-RU"/>
+              </w:rPr>
+            </w:pPr>
+            <w:r>
+              <w:rPr>
+                <w:rFonts w:eastAsia="Times New Roman" w:cstheme="minorHAnsi"/>
+                <w:i/>
+                <w:iCs/>
+                <w:color w:val="000000"/>
+                <w:sz w:val="24"/>
+                <w:szCs w:val="24"/>
+                <w:lang w:eastAsia="ru-RU"/>
+              </w:rPr>
+              <w:t>Л</w:t>
+            </w:r>
+            <w:r>
+              <w:rPr>
+                <w:rFonts w:eastAsia="Times New Roman" w:cstheme="minorHAnsi"/>
+                <w:i/>
+                <w:iCs/>
+                <w:color w:val="000000"/>
+                <w:sz w:val="24"/>
+                <w:szCs w:val="24"/>
+                <w:lang w:eastAsia="ru-RU"/>
+              </w:rPr>
+              <w:t>егче всего настроить оборудование</w:t>
+            </w:r>
+          </w:p>
+        </w:tc>
+        <w:tc>
+          <w:tcPr>
+            <w:tcW w:w="0" w:type="auto"/>
+            <w:tcBorders>
+              <w:top w:val="single" w:sz="8" w:space="0" w:color="000000"/>
+              <w:left w:val="single" w:sz="8" w:space="0" w:color="000000"/>
+              <w:bottom w:val="single" w:sz="8" w:space="0" w:color="000000"/>
+              <w:right w:val="single" w:sz="8" w:space="0" w:color="000000"/>
+            </w:tcBorders>
+            <w:tcMar>
+              <w:top w:w="100" w:type="dxa"/>
+              <w:left w:w="100" w:type="dxa"/>
+              <w:bottom w:w="100" w:type="dxa"/>
+              <w:right w:w="100" w:type="dxa"/>
+            </w:tcMar>
+            <w:hideMark/>
+          </w:tcPr>
+          <w:p>
+            <w:pPr>
+              <w:numPr>
+                <w:ilvl w:val="0"/>
+                <w:numId w:val="25"/>
+              </w:numPr>
+              <w:spacing w:after="0" w:line="240" w:lineRule="auto"/>
+              <w:textAlignment w:val="baseline"/>
+              <w:rPr>
+                <w:rFonts w:eastAsia="Times New Roman" w:cstheme="minorHAnsi"/>
+                <w:i/>
+                <w:iCs/>
+                <w:color w:val="000000"/>
+                <w:sz w:val="24"/>
+                <w:szCs w:val="24"/>
+                <w:lang w:eastAsia="ru-RU"/>
+              </w:rPr>
+            </w:pPr>
+            <w:r>
+              <w:rPr>
+                <w:rFonts w:eastAsia="Times New Roman" w:cstheme="minorHAnsi"/>
+                <w:i/>
+                <w:iCs/>
+                <w:color w:val="000000"/>
+                <w:sz w:val="24"/>
+                <w:szCs w:val="24"/>
+                <w:lang w:eastAsia="ru-RU"/>
+              </w:rPr>
+              <w:t>М</w:t>
+            </w:r>
+            <w:r>
+              <w:rPr>
+                <w:rFonts w:eastAsia="Times New Roman" w:cstheme="minorHAnsi"/>
+                <w:i/>
+                <w:iCs/>
+                <w:color w:val="000000"/>
+                <w:sz w:val="24"/>
+                <w:szCs w:val="24"/>
+                <w:lang w:eastAsia="ru-RU"/>
+              </w:rPr>
+              <w:t>ало альтернативных путей</w:t>
+            </w:r>
+          </w:p>
+          <w:p>
+            <w:pPr>
+              <w:numPr>
+                <w:ilvl w:val="0"/>
+                <w:numId w:val="25"/>
+              </w:numPr>
+              <w:spacing w:after="0" w:line="240" w:lineRule="auto"/>
+              <w:textAlignment w:val="baseline"/>
+              <w:rPr>
+                <w:rFonts w:eastAsia="Times New Roman" w:cstheme="minorHAnsi"/>
+                <w:i/>
+                <w:iCs/>
+                <w:color w:val="000000"/>
+                <w:sz w:val="24"/>
+                <w:szCs w:val="24"/>
+                <w:lang w:eastAsia="ru-RU"/>
+              </w:rPr>
+            </w:pPr>
+            <w:r>
+              <w:rPr>
+                <w:rFonts w:eastAsia="Times New Roman" w:cstheme="minorHAnsi"/>
+                <w:i/>
+                <w:iCs/>
+                <w:color w:val="000000"/>
+                <w:sz w:val="24"/>
+                <w:szCs w:val="24"/>
+                <w:lang w:eastAsia="ru-RU"/>
+              </w:rPr>
+              <w:t>ARP-таблицы маршрутизаторов содержат данные и компьютерах сети 1 и сети 2</w:t>
+            </w:r>
+          </w:p>
+        </w:tc>
+      </w:tr>
+      <w:tr>
+        <w:tc>
+          <w:tcPr>
+            <w:tcW w:w="0" w:type="auto"/>
+            <w:tcBorders>
+              <w:top w:val="single" w:sz="8" w:space="0" w:color="000000"/>
+              <w:left w:val="single" w:sz="8" w:space="0" w:color="000000"/>
+              <w:bottom w:val="single" w:sz="8" w:space="0" w:color="000000"/>
+              <w:right w:val="single" w:sz="8" w:space="0" w:color="000000"/>
+            </w:tcBorders>
+            <w:tcMar>
+              <w:top w:w="100" w:type="dxa"/>
+              <w:left w:w="100" w:type="dxa"/>
+              <w:bottom w:w="100" w:type="dxa"/>
+              <w:right w:w="100" w:type="dxa"/>
+            </w:tcMar>
+            <w:vAlign w:val="center"/>
+            <w:hideMark/>
+          </w:tcPr>
+          <w:p>
+            <w:pPr>
+              <w:spacing w:after="0" w:line="240" w:lineRule="auto"/>
+              <w:jc w:val="center"/>
+              <w:rPr>
+                <w:rFonts w:eastAsia="Times New Roman" w:cstheme="minorHAnsi"/>
+                <w:sz w:val="24"/>
+                <w:szCs w:val="24"/>
+                <w:lang w:eastAsia="ru-RU"/>
+              </w:rPr>
+            </w:pPr>
+            <w:r>
+              <w:rPr>
+                <w:rFonts w:eastAsia="Times New Roman" w:cstheme="minorHAnsi"/>
+                <w:b/>
+                <w:bCs/>
+                <w:color w:val="000000"/>
+                <w:sz w:val="24"/>
+                <w:szCs w:val="24"/>
+                <w:lang w:eastAsia="ru-RU"/>
+              </w:rPr>
+              <w:t>B4</w:t>
+            </w:r>
+          </w:p>
+        </w:tc>
+        <w:tc>
+          <w:tcPr>
+            <w:tcW w:w="0" w:type="auto"/>
+            <w:tcBorders>
+              <w:top w:val="single" w:sz="8" w:space="0" w:color="000000"/>
+              <w:left w:val="single" w:sz="8" w:space="0" w:color="000000"/>
+              <w:bottom w:val="single" w:sz="8" w:space="0" w:color="000000"/>
+              <w:right w:val="single" w:sz="8" w:space="0" w:color="000000"/>
+            </w:tcBorders>
+            <w:tcMar>
+              <w:top w:w="100" w:type="dxa"/>
+              <w:left w:w="100" w:type="dxa"/>
+              <w:bottom w:w="100" w:type="dxa"/>
+              <w:right w:w="100" w:type="dxa"/>
+            </w:tcMar>
+            <w:hideMark/>
+          </w:tcPr>
+          <w:p>
+            <w:pPr>
+              <w:numPr>
+                <w:ilvl w:val="0"/>
+                <w:numId w:val="26"/>
+              </w:numPr>
+              <w:spacing w:after="0" w:line="240" w:lineRule="auto"/>
+              <w:textAlignment w:val="baseline"/>
+              <w:rPr>
+                <w:rFonts w:eastAsia="Times New Roman" w:cstheme="minorHAnsi"/>
+                <w:i/>
+                <w:iCs/>
+                <w:color w:val="000000"/>
+                <w:sz w:val="24"/>
+                <w:szCs w:val="24"/>
+                <w:lang w:eastAsia="ru-RU"/>
+              </w:rPr>
+            </w:pPr>
+            <w:r>
+              <w:rPr>
+                <w:rFonts w:eastAsia="Times New Roman" w:cstheme="minorHAnsi"/>
+                <w:i/>
+                <w:iCs/>
+                <w:color w:val="000000"/>
+                <w:sz w:val="24"/>
+                <w:szCs w:val="24"/>
+                <w:lang w:eastAsia="ru-RU"/>
+              </w:rPr>
+              <w:t>У</w:t>
+            </w:r>
+            <w:r>
+              <w:rPr>
+                <w:rFonts w:eastAsia="Times New Roman" w:cstheme="minorHAnsi"/>
+                <w:i/>
+                <w:iCs/>
+                <w:color w:val="000000"/>
+                <w:sz w:val="24"/>
+                <w:szCs w:val="24"/>
+                <w:lang w:eastAsia="ru-RU"/>
+              </w:rPr>
+              <w:t xml:space="preserve"> каждой сети существует по 2 альтернативных маршрута</w:t>
+            </w:r>
+          </w:p>
+          <w:p>
+            <w:pPr>
+              <w:numPr>
+                <w:ilvl w:val="0"/>
+                <w:numId w:val="26"/>
+              </w:numPr>
+              <w:spacing w:after="0" w:line="240" w:lineRule="auto"/>
+              <w:textAlignment w:val="baseline"/>
+              <w:rPr>
+                <w:rFonts w:eastAsia="Times New Roman" w:cstheme="minorHAnsi"/>
+                <w:i/>
+                <w:iCs/>
+                <w:color w:val="000000"/>
+                <w:sz w:val="24"/>
+                <w:szCs w:val="24"/>
+                <w:lang w:eastAsia="ru-RU"/>
+              </w:rPr>
+            </w:pPr>
+            <w:r>
+              <w:rPr>
+                <w:rFonts w:eastAsia="Times New Roman" w:cstheme="minorHAnsi"/>
+                <w:i/>
+                <w:iCs/>
+                <w:color w:val="000000"/>
+                <w:sz w:val="24"/>
+                <w:szCs w:val="24"/>
+                <w:lang w:eastAsia="ru-RU"/>
+              </w:rPr>
+              <w:t>ARP-таблицы маршрутизаторов содержит только данные о компьютерах своей сети и соседних маршрутизаторов</w:t>
+            </w:r>
+          </w:p>
+        </w:tc>
+        <w:tc>
+          <w:tcPr>
+            <w:tcW w:w="0" w:type="auto"/>
+            <w:tcBorders>
+              <w:top w:val="single" w:sz="8" w:space="0" w:color="000000"/>
+              <w:left w:val="single" w:sz="8" w:space="0" w:color="000000"/>
+              <w:bottom w:val="single" w:sz="8" w:space="0" w:color="000000"/>
+              <w:right w:val="single" w:sz="8" w:space="0" w:color="000000"/>
+            </w:tcBorders>
+            <w:tcMar>
+              <w:top w:w="100" w:type="dxa"/>
+              <w:left w:w="100" w:type="dxa"/>
+              <w:bottom w:w="100" w:type="dxa"/>
+              <w:right w:w="100" w:type="dxa"/>
+            </w:tcMar>
+            <w:hideMark/>
+          </w:tcPr>
+          <w:p>
+            <w:pPr>
+              <w:numPr>
+                <w:ilvl w:val="0"/>
+                <w:numId w:val="27"/>
+              </w:numPr>
+              <w:spacing w:after="0" w:line="240" w:lineRule="auto"/>
+              <w:textAlignment w:val="baseline"/>
+              <w:rPr>
+                <w:rFonts w:eastAsia="Times New Roman" w:cstheme="minorHAnsi"/>
+                <w:i/>
+                <w:iCs/>
+                <w:color w:val="000000"/>
+                <w:sz w:val="24"/>
+                <w:szCs w:val="24"/>
+                <w:lang w:eastAsia="ru-RU"/>
+              </w:rPr>
+            </w:pPr>
+            <w:r>
+              <w:rPr>
+                <w:rFonts w:eastAsia="Times New Roman" w:cstheme="minorHAnsi"/>
+                <w:i/>
+                <w:iCs/>
+                <w:color w:val="000000"/>
+                <w:sz w:val="24"/>
+                <w:szCs w:val="24"/>
+                <w:lang w:eastAsia="ru-RU"/>
+              </w:rPr>
+              <w:t>Т</w:t>
+            </w:r>
+            <w:r>
+              <w:rPr>
+                <w:rFonts w:eastAsia="Times New Roman" w:cstheme="minorHAnsi"/>
+                <w:i/>
+                <w:iCs/>
+                <w:color w:val="000000"/>
+                <w:sz w:val="24"/>
+                <w:szCs w:val="24"/>
+                <w:lang w:eastAsia="ru-RU"/>
+              </w:rPr>
+              <w:t>рудно настроить оборудование</w:t>
+            </w:r>
+          </w:p>
+        </w:tc>
+      </w:tr>
+      <w:tr>
+        <w:tc>
+          <w:tcPr>
+            <w:tcW w:w="0" w:type="auto"/>
+            <w:tcBorders>
+              <w:top w:val="single" w:sz="8" w:space="0" w:color="000000"/>
+              <w:left w:val="single" w:sz="8" w:space="0" w:color="000000"/>
+              <w:bottom w:val="single" w:sz="8" w:space="0" w:color="000000"/>
+              <w:right w:val="single" w:sz="8" w:space="0" w:color="000000"/>
+            </w:tcBorders>
+            <w:tcMar>
+              <w:top w:w="100" w:type="dxa"/>
+              <w:left w:w="100" w:type="dxa"/>
+              <w:bottom w:w="100" w:type="dxa"/>
+              <w:right w:w="100" w:type="dxa"/>
+            </w:tcMar>
+            <w:vAlign w:val="center"/>
+            <w:hideMark/>
+          </w:tcPr>
+          <w:p>
+            <w:pPr>
+              <w:spacing w:after="0" w:line="240" w:lineRule="auto"/>
+              <w:jc w:val="center"/>
+              <w:rPr>
+                <w:rFonts w:eastAsia="Times New Roman" w:cstheme="minorHAnsi"/>
+                <w:sz w:val="24"/>
+                <w:szCs w:val="24"/>
+                <w:lang w:eastAsia="ru-RU"/>
+              </w:rPr>
+            </w:pPr>
+            <w:r>
+              <w:rPr>
+                <w:rFonts w:eastAsia="Times New Roman" w:cstheme="minorHAnsi"/>
+                <w:b/>
+                <w:bCs/>
+                <w:color w:val="000000"/>
+                <w:sz w:val="24"/>
+                <w:szCs w:val="24"/>
+                <w:lang w:eastAsia="ru-RU"/>
+              </w:rPr>
+              <w:t>B5</w:t>
+            </w:r>
+          </w:p>
+        </w:tc>
+        <w:tc>
+          <w:tcPr>
+            <w:tcW w:w="0" w:type="auto"/>
+            <w:tcBorders>
+              <w:top w:val="single" w:sz="8" w:space="0" w:color="000000"/>
+              <w:left w:val="single" w:sz="8" w:space="0" w:color="000000"/>
+              <w:bottom w:val="single" w:sz="8" w:space="0" w:color="000000"/>
+              <w:right w:val="single" w:sz="8" w:space="0" w:color="000000"/>
+            </w:tcBorders>
+            <w:tcMar>
+              <w:top w:w="100" w:type="dxa"/>
+              <w:left w:w="100" w:type="dxa"/>
+              <w:bottom w:w="100" w:type="dxa"/>
+              <w:right w:w="100" w:type="dxa"/>
+            </w:tcMar>
+            <w:hideMark/>
+          </w:tcPr>
+          <w:p>
+            <w:pPr>
+              <w:numPr>
+                <w:ilvl w:val="0"/>
+                <w:numId w:val="28"/>
+              </w:numPr>
+              <w:spacing w:after="0" w:line="240" w:lineRule="auto"/>
+              <w:textAlignment w:val="baseline"/>
+              <w:rPr>
+                <w:rFonts w:eastAsia="Times New Roman" w:cstheme="minorHAnsi"/>
+                <w:i/>
+                <w:iCs/>
+                <w:color w:val="000000"/>
+                <w:sz w:val="24"/>
+                <w:szCs w:val="24"/>
+                <w:lang w:eastAsia="ru-RU"/>
+              </w:rPr>
+            </w:pPr>
+            <w:r>
+              <w:rPr>
+                <w:rFonts w:eastAsia="Times New Roman" w:cstheme="minorHAnsi"/>
+                <w:i/>
+                <w:iCs/>
+                <w:color w:val="000000"/>
+                <w:sz w:val="24"/>
+                <w:szCs w:val="24"/>
+                <w:lang w:eastAsia="ru-RU"/>
+              </w:rPr>
+              <w:t>У</w:t>
+            </w:r>
+            <w:r>
+              <w:rPr>
+                <w:rFonts w:eastAsia="Times New Roman" w:cstheme="minorHAnsi"/>
+                <w:i/>
+                <w:iCs/>
+                <w:color w:val="000000"/>
+                <w:sz w:val="24"/>
+                <w:szCs w:val="24"/>
+                <w:lang w:eastAsia="ru-RU"/>
+              </w:rPr>
+              <w:t xml:space="preserve"> каждой сети существует по крайней мере 4 альтернативных маршрута</w:t>
+            </w:r>
+          </w:p>
+          <w:p>
+            <w:pPr>
+              <w:numPr>
+                <w:ilvl w:val="0"/>
+                <w:numId w:val="28"/>
+              </w:numPr>
+              <w:spacing w:after="0" w:line="240" w:lineRule="auto"/>
+              <w:textAlignment w:val="baseline"/>
+              <w:rPr>
+                <w:rFonts w:eastAsia="Times New Roman" w:cstheme="minorHAnsi"/>
+                <w:i/>
+                <w:iCs/>
+                <w:color w:val="000000"/>
+                <w:sz w:val="24"/>
+                <w:szCs w:val="24"/>
+                <w:lang w:eastAsia="ru-RU"/>
+              </w:rPr>
+            </w:pPr>
+            <w:r>
+              <w:rPr>
+                <w:rFonts w:eastAsia="Times New Roman" w:cstheme="minorHAnsi"/>
+                <w:i/>
+                <w:iCs/>
+                <w:color w:val="000000"/>
+                <w:sz w:val="24"/>
+                <w:szCs w:val="24"/>
+                <w:lang w:eastAsia="ru-RU"/>
+              </w:rPr>
+              <w:t>С</w:t>
+            </w:r>
+            <w:r>
+              <w:rPr>
+                <w:rFonts w:eastAsia="Times New Roman" w:cstheme="minorHAnsi"/>
+                <w:i/>
+                <w:iCs/>
+                <w:color w:val="000000"/>
+                <w:sz w:val="24"/>
+                <w:szCs w:val="24"/>
+                <w:lang w:eastAsia="ru-RU"/>
+              </w:rPr>
+              <w:t>еть 2 и 3 могут совершать обмен без использования маршрутизатора</w:t>
+            </w:r>
+          </w:p>
+        </w:tc>
+        <w:tc>
+          <w:tcPr>
+            <w:tcW w:w="0" w:type="auto"/>
+            <w:tcBorders>
+              <w:top w:val="single" w:sz="8" w:space="0" w:color="000000"/>
+              <w:left w:val="single" w:sz="8" w:space="0" w:color="000000"/>
+              <w:bottom w:val="single" w:sz="8" w:space="0" w:color="000000"/>
+              <w:right w:val="single" w:sz="8" w:space="0" w:color="000000"/>
+            </w:tcBorders>
+            <w:tcMar>
+              <w:top w:w="100" w:type="dxa"/>
+              <w:left w:w="100" w:type="dxa"/>
+              <w:bottom w:w="100" w:type="dxa"/>
+              <w:right w:w="100" w:type="dxa"/>
+            </w:tcMar>
+            <w:hideMark/>
+          </w:tcPr>
+          <w:p>
+            <w:pPr>
+              <w:numPr>
+                <w:ilvl w:val="0"/>
+                <w:numId w:val="29"/>
+              </w:numPr>
+              <w:spacing w:after="0" w:line="240" w:lineRule="auto"/>
+              <w:textAlignment w:val="baseline"/>
+              <w:rPr>
+                <w:rFonts w:eastAsia="Times New Roman" w:cstheme="minorHAnsi"/>
+                <w:i/>
+                <w:iCs/>
+                <w:color w:val="000000"/>
+                <w:sz w:val="24"/>
+                <w:szCs w:val="24"/>
+                <w:lang w:eastAsia="ru-RU"/>
+              </w:rPr>
+            </w:pPr>
+            <w:r>
+              <w:rPr>
+                <w:rFonts w:eastAsia="Times New Roman" w:cstheme="minorHAnsi"/>
+                <w:i/>
+                <w:iCs/>
+                <w:color w:val="000000"/>
+                <w:sz w:val="24"/>
+                <w:szCs w:val="24"/>
+                <w:lang w:eastAsia="ru-RU"/>
+              </w:rPr>
+              <w:t>Е</w:t>
+            </w:r>
+            <w:r>
+              <w:rPr>
+                <w:rFonts w:eastAsia="Times New Roman" w:cstheme="minorHAnsi"/>
+                <w:i/>
+                <w:iCs/>
+                <w:color w:val="000000"/>
+                <w:sz w:val="24"/>
+                <w:szCs w:val="24"/>
+                <w:lang w:eastAsia="ru-RU"/>
+              </w:rPr>
+              <w:t>ще трудней, чем в B4 настроить оборудование</w:t>
+            </w:r>
+          </w:p>
+        </w:tc>
+      </w:tr>
+      <w:tr>
+        <w:tc>
+          <w:tcPr>
+            <w:tcW w:w="0" w:type="auto"/>
+            <w:tcBorders>
+              <w:top w:val="single" w:sz="8" w:space="0" w:color="000000"/>
+              <w:left w:val="single" w:sz="8" w:space="0" w:color="000000"/>
+              <w:bottom w:val="single" w:sz="8" w:space="0" w:color="000000"/>
+              <w:right w:val="single" w:sz="8" w:space="0" w:color="000000"/>
+            </w:tcBorders>
+            <w:tcMar>
+              <w:top w:w="100" w:type="dxa"/>
+              <w:left w:w="100" w:type="dxa"/>
+              <w:bottom w:w="100" w:type="dxa"/>
+              <w:right w:w="100" w:type="dxa"/>
+            </w:tcMar>
+            <w:vAlign w:val="center"/>
+            <w:hideMark/>
+          </w:tcPr>
+          <w:p>
+            <w:pPr>
+              <w:spacing w:after="0" w:line="240" w:lineRule="auto"/>
+              <w:jc w:val="center"/>
+              <w:rPr>
+                <w:rFonts w:eastAsia="Times New Roman" w:cstheme="minorHAnsi"/>
+                <w:sz w:val="24"/>
+                <w:szCs w:val="24"/>
+                <w:lang w:eastAsia="ru-RU"/>
+              </w:rPr>
+            </w:pPr>
+            <w:r>
+              <w:rPr>
+                <w:rFonts w:eastAsia="Times New Roman" w:cstheme="minorHAnsi"/>
+                <w:b/>
+                <w:bCs/>
+                <w:color w:val="000000"/>
+                <w:sz w:val="24"/>
+                <w:szCs w:val="24"/>
+                <w:lang w:eastAsia="ru-RU"/>
+              </w:rPr>
+              <w:t>B6</w:t>
+            </w:r>
+          </w:p>
+        </w:tc>
+        <w:tc>
+          <w:tcPr>
+            <w:tcW w:w="0" w:type="auto"/>
+            <w:tcBorders>
+              <w:top w:val="single" w:sz="8" w:space="0" w:color="000000"/>
+              <w:left w:val="single" w:sz="8" w:space="0" w:color="000000"/>
+              <w:bottom w:val="single" w:sz="8" w:space="0" w:color="000000"/>
+              <w:right w:val="single" w:sz="8" w:space="0" w:color="000000"/>
+            </w:tcBorders>
+            <w:tcMar>
+              <w:top w:w="100" w:type="dxa"/>
+              <w:left w:w="100" w:type="dxa"/>
+              <w:bottom w:w="100" w:type="dxa"/>
+              <w:right w:w="100" w:type="dxa"/>
+            </w:tcMar>
+            <w:hideMark/>
+          </w:tcPr>
+          <w:p>
+            <w:pPr>
+              <w:numPr>
+                <w:ilvl w:val="0"/>
+                <w:numId w:val="30"/>
+              </w:numPr>
+              <w:spacing w:after="0" w:line="240" w:lineRule="auto"/>
+              <w:textAlignment w:val="baseline"/>
+              <w:rPr>
+                <w:rFonts w:eastAsia="Times New Roman" w:cstheme="minorHAnsi"/>
+                <w:i/>
+                <w:iCs/>
+                <w:color w:val="000000"/>
+                <w:sz w:val="24"/>
+                <w:szCs w:val="24"/>
+                <w:lang w:eastAsia="ru-RU"/>
+              </w:rPr>
+            </w:pPr>
+            <w:r>
+              <w:rPr>
+                <w:rFonts w:eastAsia="Times New Roman" w:cstheme="minorHAnsi"/>
+                <w:i/>
+                <w:iCs/>
+                <w:color w:val="000000"/>
+                <w:sz w:val="24"/>
+                <w:szCs w:val="24"/>
+                <w:lang w:eastAsia="ru-RU"/>
+              </w:rPr>
+              <w:t>У</w:t>
+            </w:r>
+            <w:r>
+              <w:rPr>
+                <w:rFonts w:eastAsia="Times New Roman" w:cstheme="minorHAnsi"/>
+                <w:i/>
+                <w:iCs/>
+                <w:color w:val="000000"/>
+                <w:sz w:val="24"/>
+                <w:szCs w:val="24"/>
+                <w:lang w:eastAsia="ru-RU"/>
+              </w:rPr>
+              <w:t xml:space="preserve"> каждой сети существует по крайней мере 4 альтернативных маршрута</w:t>
+            </w:r>
+          </w:p>
+        </w:tc>
+        <w:tc>
+          <w:tcPr>
+            <w:tcW w:w="0" w:type="auto"/>
+            <w:tcBorders>
+              <w:top w:val="single" w:sz="8" w:space="0" w:color="000000"/>
+              <w:left w:val="single" w:sz="8" w:space="0" w:color="000000"/>
+              <w:bottom w:val="single" w:sz="8" w:space="0" w:color="000000"/>
+              <w:right w:val="single" w:sz="8" w:space="0" w:color="000000"/>
+            </w:tcBorders>
+            <w:tcMar>
+              <w:top w:w="100" w:type="dxa"/>
+              <w:left w:w="100" w:type="dxa"/>
+              <w:bottom w:w="100" w:type="dxa"/>
+              <w:right w:w="100" w:type="dxa"/>
+            </w:tcMar>
+            <w:hideMark/>
+          </w:tcPr>
+          <w:p>
+            <w:pPr>
+              <w:numPr>
+                <w:ilvl w:val="0"/>
+                <w:numId w:val="31"/>
+              </w:numPr>
+              <w:spacing w:after="0" w:line="240" w:lineRule="auto"/>
+              <w:textAlignment w:val="baseline"/>
+              <w:rPr>
+                <w:rFonts w:eastAsia="Times New Roman" w:cstheme="minorHAnsi"/>
+                <w:i/>
+                <w:iCs/>
+                <w:color w:val="000000"/>
+                <w:sz w:val="24"/>
+                <w:szCs w:val="24"/>
+                <w:lang w:eastAsia="ru-RU"/>
+              </w:rPr>
+            </w:pPr>
+            <w:r>
+              <w:rPr>
+                <w:rFonts w:eastAsia="Times New Roman" w:cstheme="minorHAnsi"/>
+                <w:i/>
+                <w:iCs/>
+                <w:color w:val="000000"/>
+                <w:sz w:val="24"/>
+                <w:szCs w:val="24"/>
+                <w:lang w:eastAsia="ru-RU"/>
+              </w:rPr>
+              <w:t>С</w:t>
+            </w:r>
+            <w:r>
+              <w:rPr>
+                <w:rFonts w:eastAsia="Times New Roman" w:cstheme="minorHAnsi"/>
+                <w:i/>
+                <w:iCs/>
+                <w:color w:val="000000"/>
+                <w:sz w:val="24"/>
+                <w:szCs w:val="24"/>
+                <w:lang w:eastAsia="ru-RU"/>
+              </w:rPr>
+              <w:t>ложнее всего настроить оборудование</w:t>
+            </w:r>
+          </w:p>
+          <w:p>
+            <w:pPr>
+              <w:numPr>
+                <w:ilvl w:val="0"/>
+                <w:numId w:val="31"/>
+              </w:numPr>
+              <w:spacing w:after="0" w:line="240" w:lineRule="auto"/>
+              <w:textAlignment w:val="baseline"/>
+              <w:rPr>
+                <w:rFonts w:eastAsia="Times New Roman" w:cstheme="minorHAnsi"/>
+                <w:i/>
+                <w:iCs/>
+                <w:color w:val="000000"/>
+                <w:sz w:val="24"/>
+                <w:szCs w:val="24"/>
+                <w:lang w:eastAsia="ru-RU"/>
+              </w:rPr>
+            </w:pPr>
+            <w:r>
+              <w:rPr>
+                <w:rFonts w:eastAsia="Times New Roman" w:cstheme="minorHAnsi"/>
+                <w:i/>
+                <w:iCs/>
+                <w:color w:val="000000"/>
+                <w:sz w:val="24"/>
+                <w:szCs w:val="24"/>
+                <w:lang w:eastAsia="ru-RU"/>
+              </w:rPr>
+              <w:t>Мш3 является узким местом</w:t>
+            </w:r>
+          </w:p>
+        </w:tc>
+      </w:tr>
+    </w:tbl>
+    <w:p/>
+    <w:p>
+      <w:pPr>
+        <w:ind w:left="708"/>
+        <w:rPr>
+          <w:i/>
+          <w:iCs/>
+          <w:sz w:val="28"/>
+          <w:szCs w:val="28"/>
+        </w:rPr>
+      </w:pPr>
+      <w:r>
+        <w:rPr>
+          <w:i/>
+          <w:iCs/>
+          <w:sz w:val="28"/>
+          <w:szCs w:val="28"/>
+        </w:rPr>
+        <w:t xml:space="preserve">Конфигурацию будем строить по </w:t>
+      </w:r>
+      <w:r>
+        <w:rPr>
+          <w:i/>
+          <w:iCs/>
+          <w:sz w:val="28"/>
+          <w:szCs w:val="28"/>
+          <w:lang w:val="en-US"/>
+        </w:rPr>
+        <w:t>B</w:t>
+      </w:r>
+      <w:r>
+        <w:rPr>
+          <w:i/>
+          <w:iCs/>
+          <w:sz w:val="28"/>
+          <w:szCs w:val="28"/>
+        </w:rPr>
+        <w:t xml:space="preserve">4. Недостаток </w:t>
+      </w:r>
+      <w:r>
+        <w:rPr>
+          <w:i/>
+          <w:iCs/>
+          <w:sz w:val="28"/>
+          <w:szCs w:val="28"/>
+          <w:lang w:val="en-US"/>
+        </w:rPr>
+        <w:t>B</w:t>
+      </w:r>
+      <w:r>
+        <w:rPr>
+          <w:i/>
+          <w:iCs/>
+          <w:sz w:val="28"/>
+          <w:szCs w:val="28"/>
+        </w:rPr>
+        <w:t>5 в виде сложности реализации сильно перевешивает преимущество в виде дополнительных маршрутов.</w:t>
+      </w:r>
+    </w:p>
+    <w:p>
+      <w:pPr>
+        <w:pStyle w:val="1"/>
+      </w:pPr>
+      <w:bookmarkStart w:id="8" w:name="_Toc101884602"/>
+      <w:r>
+        <w:t xml:space="preserve">Этап 4. Настройка динамической маршрутизации по протоколу </w:t>
+      </w:r>
+      <w:r>
+        <w:rPr>
+          <w:lang w:val="en-US"/>
+        </w:rPr>
+        <w:t>RIP</w:t>
+      </w:r>
+      <w:bookmarkEnd w:id="8"/>
+    </w:p>
+    <w:p>
+      <w:r>
+        <w:t xml:space="preserve">Можно заметить, что в таблице маршрутизации появились записи от других маршрутизаторов. В соответствии с удаленностью, были выставлены метрики. Кроме того, периодичность отправки пакетов по протоколу </w:t>
+      </w:r>
+      <w:r>
+        <w:rPr>
+          <w:lang w:val="en-US"/>
+        </w:rPr>
+        <w:t>RIP</w:t>
+      </w:r>
+      <w:r>
+        <w:t xml:space="preserve"> составляет 30 секунд.</w:t>
+      </w:r>
+    </w:p>
+    <w:p>
+      <w:r>
+        <w:t xml:space="preserve">Удаление коммутатора сети привело к удалению записи маршрута до этой сети в маршрутизаторе. </w:t>
+      </w:r>
+      <w:r>
+        <w:rPr>
+          <w:lang w:val="en-US"/>
+        </w:rPr>
+        <w:t>В результате удаления коммутатора сеть стала недоступна.</w:t>
+      </w:r>
+    </w:p>
+    <w:p>
+      <w:r>
+        <w:rPr>
+          <w:noProof/>
+        </w:rPr>
+        <w:lastRenderedPageBreak/>
+        <w:drawing>
+          <wp:inline distT="0" distB="0" distL="0" distR="0" wp14:anchorId="1143FB30" wp14:editId="78080BD1">
+            <wp:extent cx="4086795" cy="2486372"/>
+            <wp:effectExtent l="0" t="0" r="9525" b="9525"/>
+            <wp:docPr id="55" name="Рисунок 55"/>
+            <wp:cNvGraphicFramePr>
+              <a:graphicFrameLocks xmlns:a="http://schemas.openxmlformats.org/drawingml/2006/main" noChangeAspect="1"/>
+            </wp:cNvGraphicFramePr>
+            <a:graphic xmlns:a="http://schemas.openxmlformats.org/drawingml/2006/main">
+              <a:graphicData uri="http://schemas.openxmlformats.org/drawingml/2006/picture">
+                <pic:pic xmlns:pic="http://schemas.openxmlformats.org/drawingml/2006/picture">
+                  <pic:nvPicPr>
+                    <pic:cNvPr id="1" name=""/>
+                    <pic:cNvPicPr/>
+                  </pic:nvPicPr>
+                  <pic:blipFill>
+                    <a:blip r:embed="rId23"/>
+                    <a:stretch>
+                      <a:fillRect/>
+                    </a:stretch>
+                  </pic:blipFill>
+                  <pic:spPr>
+                    <a:xfrm>
+                      <a:off x="0" y="0"/>
+                      <a:ext cx="4086795" cy="2486372"/>
                     </a:xfrm>
                     <a:prstGeom prst="rect">
                       <a:avLst/>
@@ -1967,20 +2938,23 @@
     </w:p>
     <w:p>
       <w:pPr>
+        <w:spacing w:after="160" w:line="259" w:lineRule="auto"/>
         <w:rPr>
-          <w:sz w:val="32"/>
-          <w:szCs w:val="32"/>
+          <w:sz w:val="28"/>
+          <w:szCs w:val="28"/>
         </w:rPr>
       </w:pPr>
       <w:r>
         <w:rPr>
           <w:noProof/>
+          <w:sz w:val="28"/>
+          <w:szCs w:val="28"/>
         </w:rPr>
         <w:drawing>
-          <wp:inline distT="0" distB="0" distL="0" distR="0" wp14:anchorId="12B82FED" wp14:editId="3F134D6C">
-            <wp:extent cx="5133333" cy="2885714"/>
-            <wp:effectExtent l="0" t="0" r="0" b="0"/>
-            <wp:docPr id="22" name="Рисунок 22" descr="Изображение выглядит как диаграмма&#10;&#10;Автоматически созданное описание"/>
+          <wp:inline distT="0" distB="0" distL="0" distR="0" wp14:anchorId="0C30F110" wp14:editId="6380F46D">
+            <wp:extent cx="5940425" cy="1634490"/>
+            <wp:effectExtent l="0" t="0" r="3175" b="3810"/>
+            <wp:docPr id="54" name="Рисунок 54" descr="Изображение выглядит как стол&#10;&#10;Автоматически созданное описание"/>
             <wp:cNvGraphicFramePr>
               <a:graphicFrameLocks xmlns:a="http://schemas.openxmlformats.org/drawingml/2006/main" noChangeAspect="1"/>
             </wp:cNvGraphicFramePr>
@@ -1988,11 +2962,11 @@
               <a:graphicData uri="http://schemas.openxmlformats.org/drawingml/2006/picture">
                 <pic:pic xmlns:pic="http://schemas.openxmlformats.org/drawingml/2006/picture">
                   <pic:nvPicPr>
-                    <pic:cNvPr id="22" name="Рисунок 22" descr="Изображение выглядит как диаграмма&#10;&#10;Автоматически созданное описание"/>
+                    <pic:cNvPr id="54" name="Рисунок 54" descr="Изображение выглядит как стол&#10;&#10;Автоматически созданное описание"/>
                     <pic:cNvPicPr/>
                   </pic:nvPicPr>
                   <pic:blipFill>
-                    <a:blip r:embed="rId23"/>
+                    <a:blip r:embed="rId24"/>
                     <a:stretch>
                       <a:fillRect/>
                     </a:stretch>
@@ -2000,7 +2974,7 @@
                   <pic:spPr>
                     <a:xfrm>
                       <a:off x="0" y="0"/>
-                      <a:ext cx="5133333" cy="2885714"/>
+                      <a:ext cx="5940425" cy="1634490"/>
                     </a:xfrm>
                     <a:prstGeom prst="rect">
                       <a:avLst/>
@@ -2015,130 +2989,48 @@
     </w:p>
     <w:p>
       <w:pPr>
-        <w:rPr>
-          <w:sz w:val="32"/>
-          <w:szCs w:val="32"/>
-        </w:rPr>
-      </w:pPr>
+        <w:pStyle w:val="1"/>
+      </w:pPr>
+      <w:bookmarkStart w:id="9" w:name="_Toc101884603"/>
       <w:r>
-        <w:rPr>
-          <w:noProof/>
-        </w:rPr>
-        <w:drawing>
-          <wp:inline distT="0" distB="0" distL="0" distR="0" wp14:anchorId="14C46C26" wp14:editId="4E75BCB4">
-            <wp:extent cx="5238095" cy="2952381"/>
-            <wp:effectExtent l="0" t="0" r="1270" b="635"/>
-            <wp:docPr id="24" name="Рисунок 24" descr="Изображение выглядит как диаграмма&#10;&#10;Автоматически созданное описание"/>
-            <wp:cNvGraphicFramePr>
-              <a:graphicFrameLocks xmlns:a="http://schemas.openxmlformats.org/drawingml/2006/main" noChangeAspect="1"/>
-            </wp:cNvGraphicFramePr>
-            <a:graphic xmlns:a="http://schemas.openxmlformats.org/drawingml/2006/main">
-              <a:graphicData uri="http://schemas.openxmlformats.org/drawingml/2006/picture">
-                <pic:pic xmlns:pic="http://schemas.openxmlformats.org/drawingml/2006/picture">
-                  <pic:nvPicPr>
-                    <pic:cNvPr id="24" name="Рисунок 24" descr="Изображение выглядит как диаграмма&#10;&#10;Автоматически созданное описание"/>
-                    <pic:cNvPicPr/>
-                  </pic:nvPicPr>
-                  <pic:blipFill>
-                    <a:blip r:embed="rId24"/>
-                    <a:stretch>
-                      <a:fillRect/>
-                    </a:stretch>
-                  </pic:blipFill>
-                  <pic:spPr>
-                    <a:xfrm>
-                      <a:off x="0" y="0"/>
-                      <a:ext cx="5238095" cy="2952381"/>
-                    </a:xfrm>
-                    <a:prstGeom prst="rect">
-                      <a:avLst/>
-                    </a:prstGeom>
-                  </pic:spPr>
-                </pic:pic>
-              </a:graphicData>
-            </a:graphic>
-          </wp:inline>
-        </w:drawing>
-      </w:r>
-    </w:p>
-    <w:p>
-      <w:pPr>
-        <w:rPr>
-          <w:sz w:val="32"/>
-          <w:szCs w:val="32"/>
-        </w:rPr>
-      </w:pPr>
-      <w:r>
-        <w:rPr>
-          <w:sz w:val="32"/>
-          <w:szCs w:val="32"/>
-        </w:rPr>
         <w:lastRenderedPageBreak/>
-        <w:t xml:space="preserve">Так же как и раньше </w:t>
+        <w:t xml:space="preserve">Этап 5. Анализ передачи </w:t>
       </w:r>
       <w:r>
         <w:rPr>
-          <w:sz w:val="32"/>
-          <w:szCs w:val="32"/>
           <w:lang w:val="en-US"/>
         </w:rPr>
-        <w:t>TCP</w:t>
+        <w:t>DHCP</w:t>
       </w:r>
       <w:r>
-        <w:rPr>
-          <w:sz w:val="32"/>
-          <w:szCs w:val="32"/>
-        </w:rPr>
-        <w:t xml:space="preserve"> </w:t>
+        <w:t xml:space="preserve"> запросов</w:t>
       </w:r>
       <w:r>
-        <w:rPr>
-          <w:sz w:val="32"/>
-          <w:szCs w:val="32"/>
-        </w:rPr>
-        <w:t xml:space="preserve">работает через троеное рукопожатие в начале передачи сообщения. Получатель подтверждает получение сообщение каждые 10 кб, так же в последнем пользовательском пакете, уходящем от отправителя, ставится </w:t>
+        <w:t>/</w:t>
       </w:r>
       <w:r>
+        <w:t>ответов</w:t>
+      </w:r>
+      <w:bookmarkEnd w:id="9"/>
+    </w:p>
+    <w:p>
+      <w:pPr>
+        <w:spacing w:after="160" w:line="259" w:lineRule="auto"/>
         <w:rPr>
-          <w:sz w:val="32"/>
-          <w:szCs w:val="32"/>
-          <w:lang w:val="en-US"/>
+          <w:sz w:val="28"/>
+          <w:szCs w:val="28"/>
         </w:rPr>
-        <w:t>FIN</w:t>
-      </w:r>
+      </w:pPr>
       <w:r>
         <w:rPr>
-          <w:sz w:val="32"/>
-          <w:szCs w:val="32"/>
-        </w:rPr>
-        <w:t xml:space="preserve"> </w:t>
-      </w:r>
-      <w:r>
-        <w:rPr>
-          <w:sz w:val="32"/>
-          <w:szCs w:val="32"/>
-        </w:rPr>
-        <w:t>флаг.</w:t>
-      </w:r>
-    </w:p>
-    <w:p>
-      <w:pPr>
-        <w:rPr>
-          <w:sz w:val="32"/>
-          <w:szCs w:val="32"/>
-        </w:rPr>
-      </w:pPr>
-      <w:r>
-        <w:rPr>
-          <w:noProof/>
-          <w:sz w:val="32"/>
-          <w:szCs w:val="32"/>
+          <w:sz w:val="28"/>
+          <w:szCs w:val="28"/>
         </w:rPr>
         <w:drawing>
-          <wp:inline distT="0" distB="0" distL="0" distR="0" wp14:anchorId="6C561AEC" wp14:editId="3E53BF3A">
-            <wp:extent cx="4105848" cy="6430272"/>
-            <wp:effectExtent l="0" t="0" r="9525" b="8890"/>
-            <wp:docPr id="25" name="Рисунок 25"/>
+          <wp:inline distT="0" distB="0" distL="0" distR="0" wp14:anchorId="5C88CD7A" wp14:editId="073F976B">
+            <wp:extent cx="5172797" cy="5315692"/>
+            <wp:effectExtent l="0" t="0" r="8890" b="0"/>
+            <wp:docPr id="3" name="Рисунок 3"/>
             <wp:cNvGraphicFramePr>
               <a:graphicFrameLocks xmlns:a="http://schemas.openxmlformats.org/drawingml/2006/main" noChangeAspect="1"/>
             </wp:cNvGraphicFramePr>
@@ -2158,7 +3050,7 @@
                   <pic:spPr>
                     <a:xfrm>
                       <a:off x="0" y="0"/>
-                      <a:ext cx="4105848" cy="6430272"/>
+                      <a:ext cx="5172797" cy="5315692"/>
                     </a:xfrm>
                     <a:prstGeom prst="rect">
                       <a:avLst/>
@@ -2173,1729 +3065,59 @@
     </w:p>
     <w:p>
       <w:pPr>
+        <w:pStyle w:val="1"/>
         <w:rPr>
-          <w:sz w:val="32"/>
-          <w:szCs w:val="32"/>
+          <w:lang w:val="en-US"/>
         </w:rPr>
       </w:pPr>
       <w:r>
-        <w:rPr>
-          <w:noProof/>
-          <w:sz w:val="32"/>
-          <w:szCs w:val="32"/>
-        </w:rPr>
-        <w:lastRenderedPageBreak/>
-        <w:drawing>
-          <wp:inline distT="0" distB="0" distL="0" distR="0" wp14:anchorId="573E9C0F" wp14:editId="17F5D699">
-            <wp:extent cx="4020111" cy="8211696"/>
-            <wp:effectExtent l="0" t="0" r="0" b="0"/>
-            <wp:docPr id="26" name="Рисунок 26" descr="Изображение выглядит как текст&#10;&#10;Автоматически созданное описание"/>
-            <wp:cNvGraphicFramePr>
-              <a:graphicFrameLocks xmlns:a="http://schemas.openxmlformats.org/drawingml/2006/main" noChangeAspect="1"/>
-            </wp:cNvGraphicFramePr>
-            <a:graphic xmlns:a="http://schemas.openxmlformats.org/drawingml/2006/main">
-              <a:graphicData uri="http://schemas.openxmlformats.org/drawingml/2006/picture">
-                <pic:pic xmlns:pic="http://schemas.openxmlformats.org/drawingml/2006/picture">
-                  <pic:nvPicPr>
-                    <pic:cNvPr id="26" name="Рисунок 26" descr="Изображение выглядит как текст&#10;&#10;Автоматически созданное описание"/>
-                    <pic:cNvPicPr/>
-                  </pic:nvPicPr>
-                  <pic:blipFill>
-                    <a:blip r:embed="rId26"/>
-                    <a:stretch>
-                      <a:fillRect/>
-                    </a:stretch>
-                  </pic:blipFill>
-                  <pic:spPr>
-                    <a:xfrm>
-                      <a:off x="0" y="0"/>
-                      <a:ext cx="4020111" cy="8211696"/>
-                    </a:xfrm>
-                    <a:prstGeom prst="rect">
-                      <a:avLst/>
-                    </a:prstGeom>
-                  </pic:spPr>
-                </pic:pic>
-              </a:graphicData>
-            </a:graphic>
-          </wp:inline>
-        </w:drawing>
-      </w:r>
-    </w:p>
-    <w:p>
-      <w:pPr>
-        <w:rPr>
-          <w:sz w:val="32"/>
-          <w:szCs w:val="32"/>
-        </w:rPr>
-      </w:pPr>
-      <w:r>
-        <w:rPr>
-          <w:sz w:val="32"/>
-          <w:szCs w:val="32"/>
-        </w:rPr>
-        <w:t xml:space="preserve">Так как время жизни записей в таблицах </w:t>
+        <w:t>Вывод</w:t>
       </w:r>
       <w:r>
         <w:rPr>
-          <w:sz w:val="32"/>
-          <w:szCs w:val="32"/>
-          <w:lang w:val="en-US"/>
-        </w:rPr>
-        <w:t>ARP</w:t>
-      </w:r>
-      <w:r>
-        <w:rPr>
-          <w:sz w:val="32"/>
-          <w:szCs w:val="32"/>
-        </w:rPr>
-        <w:t xml:space="preserve"> </w:t>
-      </w:r>
-      <w:r>
-        <w:rPr>
-          <w:sz w:val="32"/>
-          <w:szCs w:val="32"/>
-        </w:rPr>
-        <w:t xml:space="preserve">ограничено, то раз в некоторое время отправляется </w:t>
-      </w:r>
-      <w:r>
-        <w:rPr>
-          <w:sz w:val="32"/>
-          <w:szCs w:val="32"/>
-          <w:lang w:val="en-US"/>
-        </w:rPr>
-        <w:t>ARP</w:t>
-      </w:r>
-      <w:r>
-        <w:rPr>
-          <w:sz w:val="32"/>
-          <w:szCs w:val="32"/>
-        </w:rPr>
-        <w:t xml:space="preserve"> </w:t>
-      </w:r>
-      <w:r>
-        <w:rPr>
-          <w:sz w:val="32"/>
-          <w:szCs w:val="32"/>
-        </w:rPr>
-        <w:t xml:space="preserve">запрос для </w:t>
-      </w:r>
-      <w:r>
-        <w:rPr>
-          <w:sz w:val="32"/>
-          <w:szCs w:val="32"/>
-        </w:rPr>
-        <w:lastRenderedPageBreak/>
-        <w:t xml:space="preserve">обновления записей в </w:t>
-      </w:r>
-      <w:r>
-        <w:rPr>
-          <w:sz w:val="32"/>
-          <w:szCs w:val="32"/>
-          <w:lang w:val="en-US"/>
-        </w:rPr>
-        <w:t>ARP</w:t>
-      </w:r>
-      <w:r>
-        <w:rPr>
-          <w:sz w:val="32"/>
-          <w:szCs w:val="32"/>
-        </w:rPr>
-        <w:t xml:space="preserve"> </w:t>
-      </w:r>
-      <w:r>
-        <w:rPr>
-          <w:sz w:val="32"/>
-          <w:szCs w:val="32"/>
-        </w:rPr>
-        <w:t xml:space="preserve">таблице. Так же эти </w:t>
-      </w:r>
-      <w:r>
-        <w:rPr>
-          <w:sz w:val="32"/>
-          <w:szCs w:val="32"/>
-          <w:lang w:val="en-US"/>
-        </w:rPr>
-        <w:t>ARP</w:t>
-      </w:r>
-      <w:r>
-        <w:rPr>
-          <w:sz w:val="32"/>
-          <w:szCs w:val="32"/>
-        </w:rPr>
-        <w:t xml:space="preserve"> </w:t>
-      </w:r>
-      <w:r>
-        <w:rPr>
-          <w:sz w:val="32"/>
-          <w:szCs w:val="32"/>
-        </w:rPr>
-        <w:t>запросы позволяют коммутатору обновлять таблицу коммутации.</w:t>
-      </w:r>
-    </w:p>
-    <w:p>
-      <w:pPr>
-        <w:rPr>
-          <w:sz w:val="40"/>
-          <w:szCs w:val="40"/>
-        </w:rPr>
-      </w:pPr>
-      <w:r>
-        <w:rPr>
-          <w:sz w:val="40"/>
-          <w:szCs w:val="40"/>
-        </w:rPr>
-        <w:t>Этап 3. Многосегментная локальная сеть</w:t>
-      </w:r>
-    </w:p>
-    <w:p>
-      <w:pPr>
-        <w:rPr>
-          <w:sz w:val="40"/>
-          <w:szCs w:val="40"/>
-        </w:rPr>
-      </w:pPr>
-      <w:r>
-        <w:rPr>
-          <w:sz w:val="40"/>
-          <w:szCs w:val="40"/>
-        </w:rPr>
-        <w:t>Анализ таблиц</w:t>
-      </w:r>
-      <w:r>
-        <w:rPr>
-          <w:sz w:val="40"/>
-          <w:szCs w:val="40"/>
-        </w:rPr>
-        <w:t>:</w:t>
-      </w:r>
-    </w:p>
-    <w:p>
-      <w:pPr>
-        <w:rPr>
-          <w:sz w:val="32"/>
-          <w:szCs w:val="32"/>
-        </w:rPr>
-      </w:pPr>
-      <w:r>
-        <w:rPr>
-          <w:sz w:val="32"/>
-          <w:szCs w:val="32"/>
-        </w:rPr>
-        <w:t xml:space="preserve">Благодаря </w:t>
-      </w:r>
-      <w:r>
-        <w:rPr>
-          <w:sz w:val="32"/>
-          <w:szCs w:val="32"/>
-          <w:lang w:val="en-US"/>
-        </w:rPr>
-        <w:t>arp</w:t>
-      </w:r>
-      <w:r>
-        <w:rPr>
-          <w:sz w:val="32"/>
-          <w:szCs w:val="32"/>
-        </w:rPr>
-        <w:t xml:space="preserve"> </w:t>
-      </w:r>
-      <w:r>
-        <w:rPr>
-          <w:sz w:val="32"/>
-          <w:szCs w:val="32"/>
-        </w:rPr>
-        <w:t xml:space="preserve">запросам все таблицы </w:t>
-      </w:r>
-      <w:r>
-        <w:rPr>
-          <w:sz w:val="32"/>
-          <w:szCs w:val="32"/>
-          <w:lang w:val="en-US"/>
-        </w:rPr>
-        <w:t>arp</w:t>
-      </w:r>
-      <w:r>
-        <w:rPr>
-          <w:sz w:val="32"/>
-          <w:szCs w:val="32"/>
-        </w:rPr>
-        <w:t xml:space="preserve"> </w:t>
-      </w:r>
-      <w:r>
-        <w:rPr>
-          <w:sz w:val="32"/>
-          <w:szCs w:val="32"/>
-        </w:rPr>
-        <w:t xml:space="preserve">каждого компьютера содержат соотношения </w:t>
-      </w:r>
-      <w:r>
-        <w:rPr>
-          <w:sz w:val="32"/>
-          <w:szCs w:val="32"/>
-          <w:lang w:val="en-US"/>
-        </w:rPr>
-        <w:t>ip</w:t>
-      </w:r>
-      <w:r>
-        <w:rPr>
-          <w:sz w:val="32"/>
-          <w:szCs w:val="32"/>
-        </w:rPr>
-        <w:t xml:space="preserve"> </w:t>
-      </w:r>
-      <w:r>
-        <w:rPr>
-          <w:sz w:val="32"/>
-          <w:szCs w:val="32"/>
-        </w:rPr>
-        <w:t xml:space="preserve">и </w:t>
-      </w:r>
-      <w:r>
-        <w:rPr>
-          <w:sz w:val="32"/>
-          <w:szCs w:val="32"/>
-          <w:lang w:val="en-US"/>
-        </w:rPr>
-        <w:t>mac</w:t>
-      </w:r>
-      <w:r>
-        <w:rPr>
-          <w:sz w:val="32"/>
-          <w:szCs w:val="32"/>
-        </w:rPr>
-        <w:t xml:space="preserve"> </w:t>
-      </w:r>
-      <w:r>
-        <w:rPr>
-          <w:sz w:val="32"/>
-          <w:szCs w:val="32"/>
-        </w:rPr>
-        <w:t xml:space="preserve">адресов всех остальных компьютеров в сети. </w:t>
-      </w:r>
-    </w:p>
-    <w:p>
-      <w:pPr>
-        <w:rPr>
-          <w:sz w:val="32"/>
-          <w:szCs w:val="32"/>
-        </w:rPr>
-      </w:pPr>
-      <w:r>
-        <w:rPr>
-          <w:noProof/>
-          <w:sz w:val="32"/>
-          <w:szCs w:val="32"/>
-        </w:rPr>
-        <w:drawing>
-          <wp:inline distT="0" distB="0" distL="0" distR="0" wp14:anchorId="33E1172C" wp14:editId="77A953A0">
-            <wp:extent cx="5940425" cy="2479040"/>
-            <wp:effectExtent l="0" t="0" r="3175" b="0"/>
-            <wp:docPr id="29" name="Рисунок 29"/>
-            <wp:cNvGraphicFramePr>
-              <a:graphicFrameLocks xmlns:a="http://schemas.openxmlformats.org/drawingml/2006/main" noChangeAspect="1"/>
-            </wp:cNvGraphicFramePr>
-            <a:graphic xmlns:a="http://schemas.openxmlformats.org/drawingml/2006/main">
-              <a:graphicData uri="http://schemas.openxmlformats.org/drawingml/2006/picture">
-                <pic:pic xmlns:pic="http://schemas.openxmlformats.org/drawingml/2006/picture">
-                  <pic:nvPicPr>
-                    <pic:cNvPr id="1" name=""/>
-                    <pic:cNvPicPr/>
-                  </pic:nvPicPr>
-                  <pic:blipFill>
-                    <a:blip r:embed="rId27"/>
-                    <a:stretch>
-                      <a:fillRect/>
-                    </a:stretch>
-                  </pic:blipFill>
-                  <pic:spPr>
-                    <a:xfrm>
-                      <a:off x="0" y="0"/>
-                      <a:ext cx="5940425" cy="2479040"/>
-                    </a:xfrm>
-                    <a:prstGeom prst="rect">
-                      <a:avLst/>
-                    </a:prstGeom>
-                  </pic:spPr>
-                </pic:pic>
-              </a:graphicData>
-            </a:graphic>
-          </wp:inline>
-        </w:drawing>
-      </w:r>
-    </w:p>
-    <w:p>
-      <w:pPr>
-        <w:rPr>
-          <w:sz w:val="32"/>
-          <w:szCs w:val="32"/>
-        </w:rPr>
-      </w:pPr>
-      <w:r>
-        <w:rPr>
-          <w:sz w:val="32"/>
-          <w:szCs w:val="32"/>
-        </w:rPr>
-        <w:t xml:space="preserve">Таблицы коммутации так же содержат </w:t>
-      </w:r>
-      <w:r>
-        <w:rPr>
-          <w:sz w:val="32"/>
-          <w:szCs w:val="32"/>
-          <w:lang w:val="en-US"/>
-        </w:rPr>
-        <w:t>MAC</w:t>
-      </w:r>
-      <w:r>
-        <w:rPr>
-          <w:sz w:val="32"/>
-          <w:szCs w:val="32"/>
-        </w:rPr>
-        <w:t>-</w:t>
-      </w:r>
-      <w:r>
-        <w:rPr>
-          <w:sz w:val="32"/>
-          <w:szCs w:val="32"/>
-        </w:rPr>
-        <w:t>адреса всех компьютеров и порты, на которых они находятся (</w:t>
-      </w:r>
-      <w:r>
-        <w:rPr>
-          <w:sz w:val="32"/>
-          <w:szCs w:val="32"/>
-        </w:rPr>
-        <w:t>записи в таблице устаревают и обновляются на основе делающихся запросов. В момент, когда таблица коммутации не заполнена – коммутатор работает как хаб</w:t>
-      </w:r>
-      <w:r>
-        <w:rPr>
-          <w:sz w:val="32"/>
-          <w:szCs w:val="32"/>
-        </w:rPr>
-        <w:t>)</w:t>
-      </w:r>
-      <w:r>
-        <w:rPr>
-          <w:sz w:val="32"/>
-          <w:szCs w:val="32"/>
-        </w:rPr>
-        <w:t>.</w:t>
-      </w:r>
-    </w:p>
-    <w:p>
-      <w:pPr>
-        <w:rPr>
-          <w:sz w:val="32"/>
-          <w:szCs w:val="32"/>
-        </w:rPr>
-      </w:pPr>
-      <w:r>
-        <w:rPr>
-          <w:noProof/>
-          <w:sz w:val="32"/>
-          <w:szCs w:val="32"/>
-        </w:rPr>
-        <w:drawing>
-          <wp:inline distT="0" distB="0" distL="0" distR="0" wp14:anchorId="2114708F" wp14:editId="282ED061">
-            <wp:extent cx="4839375" cy="2067213"/>
-            <wp:effectExtent l="0" t="0" r="0" b="9525"/>
-            <wp:docPr id="30" name="Рисунок 30" descr="Изображение выглядит как стол&#10;&#10;Автоматически созданное описание"/>
-            <wp:cNvGraphicFramePr>
-              <a:graphicFrameLocks xmlns:a="http://schemas.openxmlformats.org/drawingml/2006/main" noChangeAspect="1"/>
-            </wp:cNvGraphicFramePr>
-            <a:graphic xmlns:a="http://schemas.openxmlformats.org/drawingml/2006/main">
-              <a:graphicData uri="http://schemas.openxmlformats.org/drawingml/2006/picture">
-                <pic:pic xmlns:pic="http://schemas.openxmlformats.org/drawingml/2006/picture">
-                  <pic:nvPicPr>
-                    <pic:cNvPr id="30" name="Рисунок 30" descr="Изображение выглядит как стол&#10;&#10;Автоматически созданное описание"/>
-                    <pic:cNvPicPr/>
-                  </pic:nvPicPr>
-                  <pic:blipFill>
-                    <a:blip r:embed="rId28"/>
-                    <a:stretch>
-                      <a:fillRect/>
-                    </a:stretch>
-                  </pic:blipFill>
-                  <pic:spPr>
-                    <a:xfrm>
-                      <a:off x="0" y="0"/>
-                      <a:ext cx="4839375" cy="2067213"/>
-                    </a:xfrm>
-                    <a:prstGeom prst="rect">
-                      <a:avLst/>
-                    </a:prstGeom>
-                  </pic:spPr>
-                </pic:pic>
-              </a:graphicData>
-            </a:graphic>
-          </wp:inline>
-        </w:drawing>
-      </w:r>
-    </w:p>
-    <w:p>
-      <w:pPr>
-        <w:rPr>
-          <w:sz w:val="40"/>
-          <w:szCs w:val="40"/>
-        </w:rPr>
-      </w:pPr>
-      <w:r>
-        <w:rPr>
-          <w:sz w:val="40"/>
-          <w:szCs w:val="40"/>
-        </w:rPr>
-        <w:t>Формирование сети</w:t>
-      </w:r>
-    </w:p>
-    <w:p>
-      <w:pPr>
-        <w:rPr>
-          <w:sz w:val="40"/>
-          <w:szCs w:val="40"/>
-        </w:rPr>
-      </w:pPr>
-      <w:r>
-        <w:rPr>
-          <w:sz w:val="40"/>
-          <w:szCs w:val="40"/>
-        </w:rPr>
-        <w:lastRenderedPageBreak/>
-        <w:t xml:space="preserve">Топология </w:t>
-      </w:r>
-      <w:r>
-        <w:rPr>
-          <w:sz w:val="40"/>
-          <w:szCs w:val="40"/>
-        </w:rPr>
-        <w:t>«</w:t>
-      </w:r>
-      <w:r>
-        <w:rPr>
-          <w:sz w:val="40"/>
-          <w:szCs w:val="40"/>
-        </w:rPr>
-        <w:t>звезда</w:t>
-      </w:r>
-      <w:r>
-        <w:rPr>
-          <w:sz w:val="40"/>
-          <w:szCs w:val="40"/>
-        </w:rPr>
-        <w:t>»</w:t>
-      </w:r>
-    </w:p>
-    <w:p>
-      <w:pPr>
-        <w:rPr>
-          <w:sz w:val="40"/>
-          <w:szCs w:val="40"/>
-        </w:rPr>
-      </w:pPr>
-      <w:r>
-        <w:rPr>
-          <w:noProof/>
-          <w:sz w:val="40"/>
-          <w:szCs w:val="40"/>
-        </w:rPr>
-        <w:drawing>
-          <wp:inline distT="0" distB="0" distL="0" distR="0" wp14:anchorId="5661715F" wp14:editId="2F779E2A">
-            <wp:extent cx="5940425" cy="2856230"/>
-            <wp:effectExtent l="0" t="0" r="3175" b="1270"/>
-            <wp:docPr id="27" name="Рисунок 27" descr="Изображение выглядит как диаграмма&#10;&#10;Автоматически созданное описание"/>
-            <wp:cNvGraphicFramePr>
-              <a:graphicFrameLocks xmlns:a="http://schemas.openxmlformats.org/drawingml/2006/main" noChangeAspect="1"/>
-            </wp:cNvGraphicFramePr>
-            <a:graphic xmlns:a="http://schemas.openxmlformats.org/drawingml/2006/main">
-              <a:graphicData uri="http://schemas.openxmlformats.org/drawingml/2006/picture">
-                <pic:pic xmlns:pic="http://schemas.openxmlformats.org/drawingml/2006/picture">
-                  <pic:nvPicPr>
-                    <pic:cNvPr id="27" name="Рисунок 27" descr="Изображение выглядит как диаграмма&#10;&#10;Автоматически созданное описание"/>
-                    <pic:cNvPicPr/>
-                  </pic:nvPicPr>
-                  <pic:blipFill>
-                    <a:blip r:embed="rId29"/>
-                    <a:stretch>
-                      <a:fillRect/>
-                    </a:stretch>
-                  </pic:blipFill>
-                  <pic:spPr>
-                    <a:xfrm>
-                      <a:off x="0" y="0"/>
-                      <a:ext cx="5940425" cy="2856230"/>
-                    </a:xfrm>
-                    <a:prstGeom prst="rect">
-                      <a:avLst/>
-                    </a:prstGeom>
-                  </pic:spPr>
-                </pic:pic>
-              </a:graphicData>
-            </a:graphic>
-          </wp:inline>
-        </w:drawing>
-      </w:r>
-    </w:p>
-    <w:p>
-      <w:pPr>
-        <w:rPr>
-          <w:sz w:val="40"/>
-          <w:szCs w:val="40"/>
-          <w:lang w:val="en-US"/>
-        </w:rPr>
-      </w:pPr>
-      <w:r>
-        <w:rPr>
-          <w:sz w:val="40"/>
-          <w:szCs w:val="40"/>
-          <w:lang w:val="en-US"/>
-        </w:rPr>
-        <w:t>UDP:</w:t>
-      </w:r>
-    </w:p>
-    <w:p>
-      <w:pPr>
-        <w:rPr>
-          <w:sz w:val="40"/>
-          <w:szCs w:val="40"/>
-          <w:lang w:val="en-US"/>
-        </w:rPr>
-      </w:pPr>
-      <w:r>
-        <w:rPr>
-          <w:noProof/>
-        </w:rPr>
-        <w:drawing>
-          <wp:inline distT="0" distB="0" distL="0" distR="0" wp14:anchorId="5479C86E" wp14:editId="6ABB5067">
-            <wp:extent cx="5940425" cy="2872740"/>
-            <wp:effectExtent l="0" t="0" r="3175" b="3810"/>
-            <wp:docPr id="31" name="Рисунок 31" descr="Изображение выглядит как диаграмма&#10;&#10;Автоматически созданное описание"/>
-            <wp:cNvGraphicFramePr>
-              <a:graphicFrameLocks xmlns:a="http://schemas.openxmlformats.org/drawingml/2006/main" noChangeAspect="1"/>
-            </wp:cNvGraphicFramePr>
-            <a:graphic xmlns:a="http://schemas.openxmlformats.org/drawingml/2006/main">
-              <a:graphicData uri="http://schemas.openxmlformats.org/drawingml/2006/picture">
-                <pic:pic xmlns:pic="http://schemas.openxmlformats.org/drawingml/2006/picture">
-                  <pic:nvPicPr>
-                    <pic:cNvPr id="31" name="Рисунок 31" descr="Изображение выглядит как диаграмма&#10;&#10;Автоматически созданное описание"/>
-                    <pic:cNvPicPr/>
-                  </pic:nvPicPr>
-                  <pic:blipFill>
-                    <a:blip r:embed="rId30"/>
-                    <a:stretch>
-                      <a:fillRect/>
-                    </a:stretch>
-                  </pic:blipFill>
-                  <pic:spPr>
-                    <a:xfrm>
-                      <a:off x="0" y="0"/>
-                      <a:ext cx="5940425" cy="2872740"/>
-                    </a:xfrm>
-                    <a:prstGeom prst="rect">
-                      <a:avLst/>
-                    </a:prstGeom>
-                  </pic:spPr>
-                </pic:pic>
-              </a:graphicData>
-            </a:graphic>
-          </wp:inline>
-        </w:drawing>
-      </w:r>
-    </w:p>
-    <w:p>
-      <w:pPr>
-        <w:rPr>
-          <w:sz w:val="40"/>
-          <w:szCs w:val="40"/>
-          <w:lang w:val="en-US"/>
-        </w:rPr>
-      </w:pPr>
-      <w:r>
-        <w:rPr>
-          <w:noProof/>
-        </w:rPr>
-        <w:lastRenderedPageBreak/>
-        <w:drawing>
-          <wp:inline distT="0" distB="0" distL="0" distR="0" wp14:anchorId="7553A9E5" wp14:editId="67837687">
-            <wp:extent cx="5940425" cy="2903220"/>
-            <wp:effectExtent l="0" t="0" r="3175" b="0"/>
-            <wp:docPr id="32" name="Рисунок 32" descr="Изображение выглядит как диаграмма&#10;&#10;Автоматически созданное описание"/>
-            <wp:cNvGraphicFramePr>
-              <a:graphicFrameLocks xmlns:a="http://schemas.openxmlformats.org/drawingml/2006/main" noChangeAspect="1"/>
-            </wp:cNvGraphicFramePr>
-            <a:graphic xmlns:a="http://schemas.openxmlformats.org/drawingml/2006/main">
-              <a:graphicData uri="http://schemas.openxmlformats.org/drawingml/2006/picture">
-                <pic:pic xmlns:pic="http://schemas.openxmlformats.org/drawingml/2006/picture">
-                  <pic:nvPicPr>
-                    <pic:cNvPr id="32" name="Рисунок 32" descr="Изображение выглядит как диаграмма&#10;&#10;Автоматически созданное описание"/>
-                    <pic:cNvPicPr/>
-                  </pic:nvPicPr>
-                  <pic:blipFill>
-                    <a:blip r:embed="rId31"/>
-                    <a:stretch>
-                      <a:fillRect/>
-                    </a:stretch>
-                  </pic:blipFill>
-                  <pic:spPr>
-                    <a:xfrm>
-                      <a:off x="0" y="0"/>
-                      <a:ext cx="5940425" cy="2903220"/>
-                    </a:xfrm>
-                    <a:prstGeom prst="rect">
-                      <a:avLst/>
-                    </a:prstGeom>
-                  </pic:spPr>
-                </pic:pic>
-              </a:graphicData>
-            </a:graphic>
-          </wp:inline>
-        </w:drawing>
-      </w:r>
-    </w:p>
-    <w:p>
-      <w:pPr>
-        <w:rPr>
-          <w:sz w:val="40"/>
-          <w:szCs w:val="40"/>
-          <w:lang w:val="en-US"/>
-        </w:rPr>
-      </w:pPr>
-      <w:r>
-        <w:rPr>
-          <w:noProof/>
-        </w:rPr>
-        <w:drawing>
-          <wp:inline distT="0" distB="0" distL="0" distR="0" wp14:anchorId="5B3C3795" wp14:editId="0396E193">
-            <wp:extent cx="5940425" cy="2856230"/>
-            <wp:effectExtent l="0" t="0" r="3175" b="1270"/>
-            <wp:docPr id="33" name="Рисунок 33" descr="Изображение выглядит как диаграмма&#10;&#10;Автоматически созданное описание"/>
-            <wp:cNvGraphicFramePr>
-              <a:graphicFrameLocks xmlns:a="http://schemas.openxmlformats.org/drawingml/2006/main" noChangeAspect="1"/>
-            </wp:cNvGraphicFramePr>
-            <a:graphic xmlns:a="http://schemas.openxmlformats.org/drawingml/2006/main">
-              <a:graphicData uri="http://schemas.openxmlformats.org/drawingml/2006/picture">
-                <pic:pic xmlns:pic="http://schemas.openxmlformats.org/drawingml/2006/picture">
-                  <pic:nvPicPr>
-                    <pic:cNvPr id="33" name="Рисунок 33" descr="Изображение выглядит как диаграмма&#10;&#10;Автоматически созданное описание"/>
-                    <pic:cNvPicPr/>
-                  </pic:nvPicPr>
-                  <pic:blipFill>
-                    <a:blip r:embed="rId32"/>
-                    <a:stretch>
-                      <a:fillRect/>
-                    </a:stretch>
-                  </pic:blipFill>
-                  <pic:spPr>
-                    <a:xfrm>
-                      <a:off x="0" y="0"/>
-                      <a:ext cx="5940425" cy="2856230"/>
-                    </a:xfrm>
-                    <a:prstGeom prst="rect">
-                      <a:avLst/>
-                    </a:prstGeom>
-                  </pic:spPr>
-                </pic:pic>
-              </a:graphicData>
-            </a:graphic>
-          </wp:inline>
-        </w:drawing>
-      </w:r>
-    </w:p>
-    <w:p>
-      <w:pPr>
-        <w:rPr>
-          <w:sz w:val="32"/>
-          <w:szCs w:val="32"/>
-        </w:rPr>
-      </w:pPr>
-      <w:r>
-        <w:rPr>
-          <w:noProof/>
-          <w:sz w:val="32"/>
-          <w:szCs w:val="32"/>
-        </w:rPr>
-        <w:drawing>
-          <wp:inline distT="0" distB="0" distL="0" distR="0" wp14:anchorId="2D7A458D" wp14:editId="46CB0624">
-            <wp:extent cx="4039164" cy="1648055"/>
-            <wp:effectExtent l="0" t="0" r="0" b="9525"/>
-            <wp:docPr id="34" name="Рисунок 34" descr="Изображение выглядит как текст&#10;&#10;Автоматически созданное описание"/>
-            <wp:cNvGraphicFramePr>
-              <a:graphicFrameLocks xmlns:a="http://schemas.openxmlformats.org/drawingml/2006/main" noChangeAspect="1"/>
-            </wp:cNvGraphicFramePr>
-            <a:graphic xmlns:a="http://schemas.openxmlformats.org/drawingml/2006/main">
-              <a:graphicData uri="http://schemas.openxmlformats.org/drawingml/2006/picture">
-                <pic:pic xmlns:pic="http://schemas.openxmlformats.org/drawingml/2006/picture">
-                  <pic:nvPicPr>
-                    <pic:cNvPr id="34" name="Рисунок 34" descr="Изображение выглядит как текст&#10;&#10;Автоматически созданное описание"/>
-                    <pic:cNvPicPr/>
-                  </pic:nvPicPr>
-                  <pic:blipFill>
-                    <a:blip r:embed="rId33"/>
-                    <a:stretch>
-                      <a:fillRect/>
-                    </a:stretch>
-                  </pic:blipFill>
-                  <pic:spPr>
-                    <a:xfrm>
-                      <a:off x="0" y="0"/>
-                      <a:ext cx="4039164" cy="1648055"/>
-                    </a:xfrm>
-                    <a:prstGeom prst="rect">
-                      <a:avLst/>
-                    </a:prstGeom>
-                  </pic:spPr>
-                </pic:pic>
-              </a:graphicData>
-            </a:graphic>
-          </wp:inline>
-        </w:drawing>
-      </w:r>
-    </w:p>
-    <w:p>
-      <w:pPr>
-        <w:rPr>
-          <w:sz w:val="32"/>
-          <w:szCs w:val="32"/>
-        </w:rPr>
-      </w:pPr>
-      <w:r>
-        <w:rPr>
-          <w:sz w:val="32"/>
-          <w:szCs w:val="32"/>
-        </w:rPr>
-        <w:t>Пакеты идут последовательно, передаются только пользовательские пакеты, при заполненных таблицах коммутации пакеты идут не только на нужные порты (таким образом очищается трафик).</w:t>
-      </w:r>
-    </w:p>
-    <w:p>
-      <w:pPr>
-        <w:rPr>
-          <w:sz w:val="32"/>
-          <w:szCs w:val="32"/>
-          <w:lang w:val="en-US"/>
-        </w:rPr>
-      </w:pPr>
-      <w:r>
-        <w:rPr>
-          <w:sz w:val="32"/>
-          <w:szCs w:val="32"/>
-          <w:lang w:val="en-US"/>
-        </w:rPr>
-        <w:lastRenderedPageBreak/>
-        <w:t>TCP:</w:t>
-      </w:r>
-    </w:p>
-    <w:p>
-      <w:pPr>
-        <w:rPr>
-          <w:sz w:val="32"/>
-          <w:szCs w:val="32"/>
-          <w:lang w:val="en-US"/>
-        </w:rPr>
-      </w:pPr>
-      <w:r>
-        <w:rPr>
-          <w:noProof/>
-        </w:rPr>
-        <w:drawing>
-          <wp:inline distT="0" distB="0" distL="0" distR="0" wp14:anchorId="097E4B5D" wp14:editId="009B87AF">
-            <wp:extent cx="5940425" cy="3111500"/>
-            <wp:effectExtent l="0" t="0" r="3175" b="0"/>
-            <wp:docPr id="35" name="Рисунок 35" descr="Изображение выглядит как диаграмма&#10;&#10;Автоматически созданное описание"/>
-            <wp:cNvGraphicFramePr>
-              <a:graphicFrameLocks xmlns:a="http://schemas.openxmlformats.org/drawingml/2006/main" noChangeAspect="1"/>
-            </wp:cNvGraphicFramePr>
-            <a:graphic xmlns:a="http://schemas.openxmlformats.org/drawingml/2006/main">
-              <a:graphicData uri="http://schemas.openxmlformats.org/drawingml/2006/picture">
-                <pic:pic xmlns:pic="http://schemas.openxmlformats.org/drawingml/2006/picture">
-                  <pic:nvPicPr>
-                    <pic:cNvPr id="35" name="Рисунок 35" descr="Изображение выглядит как диаграмма&#10;&#10;Автоматически созданное описание"/>
-                    <pic:cNvPicPr/>
-                  </pic:nvPicPr>
-                  <pic:blipFill>
-                    <a:blip r:embed="rId34"/>
-                    <a:stretch>
-                      <a:fillRect/>
-                    </a:stretch>
-                  </pic:blipFill>
-                  <pic:spPr>
-                    <a:xfrm>
-                      <a:off x="0" y="0"/>
-                      <a:ext cx="5940425" cy="3111500"/>
-                    </a:xfrm>
-                    <a:prstGeom prst="rect">
-                      <a:avLst/>
-                    </a:prstGeom>
-                  </pic:spPr>
-                </pic:pic>
-              </a:graphicData>
-            </a:graphic>
-          </wp:inline>
-        </w:drawing>
-      </w:r>
-    </w:p>
-    <w:p>
-      <w:pPr>
-        <w:rPr>
-          <w:sz w:val="32"/>
-          <w:szCs w:val="32"/>
-          <w:lang w:val="en-US"/>
-        </w:rPr>
-      </w:pPr>
-      <w:r>
-        <w:rPr>
-          <w:noProof/>
-          <w:sz w:val="32"/>
-          <w:szCs w:val="32"/>
-          <w:lang w:val="en-US"/>
-        </w:rPr>
-        <w:drawing>
-          <wp:inline distT="0" distB="0" distL="0" distR="0" wp14:anchorId="33ABDD71" wp14:editId="54A1DCBD">
-            <wp:extent cx="5940425" cy="2797810"/>
-            <wp:effectExtent l="0" t="0" r="3175" b="2540"/>
-            <wp:docPr id="36" name="Рисунок 36" descr="Изображение выглядит как диаграмма&#10;&#10;Автоматически созданное описание"/>
-            <wp:cNvGraphicFramePr>
-              <a:graphicFrameLocks xmlns:a="http://schemas.openxmlformats.org/drawingml/2006/main" noChangeAspect="1"/>
-            </wp:cNvGraphicFramePr>
-            <a:graphic xmlns:a="http://schemas.openxmlformats.org/drawingml/2006/main">
-              <a:graphicData uri="http://schemas.openxmlformats.org/drawingml/2006/picture">
-                <pic:pic xmlns:pic="http://schemas.openxmlformats.org/drawingml/2006/picture">
-                  <pic:nvPicPr>
-                    <pic:cNvPr id="36" name="Рисунок 36" descr="Изображение выглядит как диаграмма&#10;&#10;Автоматически созданное описание"/>
-                    <pic:cNvPicPr/>
-                  </pic:nvPicPr>
-                  <pic:blipFill>
-                    <a:blip r:embed="rId35"/>
-                    <a:stretch>
-                      <a:fillRect/>
-                    </a:stretch>
-                  </pic:blipFill>
-                  <pic:spPr>
-                    <a:xfrm>
-                      <a:off x="0" y="0"/>
-                      <a:ext cx="5940425" cy="2797810"/>
-                    </a:xfrm>
-                    <a:prstGeom prst="rect">
-                      <a:avLst/>
-                    </a:prstGeom>
-                  </pic:spPr>
-                </pic:pic>
-              </a:graphicData>
-            </a:graphic>
-          </wp:inline>
-        </w:drawing>
-      </w:r>
-    </w:p>
-    <w:p>
-      <w:pPr>
-        <w:rPr>
-          <w:sz w:val="32"/>
-          <w:szCs w:val="32"/>
-          <w:lang w:val="en-US"/>
-        </w:rPr>
-      </w:pPr>
-      <w:r>
-        <w:rPr>
-          <w:noProof/>
-          <w:sz w:val="32"/>
-          <w:szCs w:val="32"/>
-          <w:lang w:val="en-US"/>
-        </w:rPr>
-        <w:lastRenderedPageBreak/>
-        <w:drawing>
-          <wp:inline distT="0" distB="0" distL="0" distR="0" wp14:anchorId="7D52F920" wp14:editId="74A03259">
-            <wp:extent cx="5940425" cy="2826385"/>
-            <wp:effectExtent l="0" t="0" r="3175" b="0"/>
-            <wp:docPr id="37" name="Рисунок 37" descr="Изображение выглядит как диаграмма&#10;&#10;Автоматически созданное описание"/>
-            <wp:cNvGraphicFramePr>
-              <a:graphicFrameLocks xmlns:a="http://schemas.openxmlformats.org/drawingml/2006/main" noChangeAspect="1"/>
-            </wp:cNvGraphicFramePr>
-            <a:graphic xmlns:a="http://schemas.openxmlformats.org/drawingml/2006/main">
-              <a:graphicData uri="http://schemas.openxmlformats.org/drawingml/2006/picture">
-                <pic:pic xmlns:pic="http://schemas.openxmlformats.org/drawingml/2006/picture">
-                  <pic:nvPicPr>
-                    <pic:cNvPr id="37" name="Рисунок 37" descr="Изображение выглядит как диаграмма&#10;&#10;Автоматически созданное описание"/>
-                    <pic:cNvPicPr/>
-                  </pic:nvPicPr>
-                  <pic:blipFill>
-                    <a:blip r:embed="rId36"/>
-                    <a:stretch>
-                      <a:fillRect/>
-                    </a:stretch>
-                  </pic:blipFill>
-                  <pic:spPr>
-                    <a:xfrm>
-                      <a:off x="0" y="0"/>
-                      <a:ext cx="5940425" cy="2826385"/>
-                    </a:xfrm>
-                    <a:prstGeom prst="rect">
-                      <a:avLst/>
-                    </a:prstGeom>
-                  </pic:spPr>
-                </pic:pic>
-              </a:graphicData>
-            </a:graphic>
-          </wp:inline>
-        </w:drawing>
-      </w:r>
-    </w:p>
-    <w:p>
-      <w:pPr>
-        <w:rPr>
-          <w:sz w:val="32"/>
-          <w:szCs w:val="32"/>
-          <w:lang w:val="en-US"/>
-        </w:rPr>
-      </w:pPr>
-      <w:r>
-        <w:rPr>
-          <w:noProof/>
-          <w:sz w:val="32"/>
-          <w:szCs w:val="32"/>
-          <w:lang w:val="en-US"/>
-        </w:rPr>
-        <w:drawing>
-          <wp:inline distT="0" distB="0" distL="0" distR="0" wp14:anchorId="0D5852BC" wp14:editId="106AB624">
-            <wp:extent cx="4286848" cy="5220429"/>
-            <wp:effectExtent l="0" t="0" r="0" b="0"/>
-            <wp:docPr id="38" name="Рисунок 38" descr="Изображение выглядит как текст&#10;&#10;Автоматически созданное описание"/>
-            <wp:cNvGraphicFramePr>
-              <a:graphicFrameLocks xmlns:a="http://schemas.openxmlformats.org/drawingml/2006/main" noChangeAspect="1"/>
-            </wp:cNvGraphicFramePr>
-            <a:graphic xmlns:a="http://schemas.openxmlformats.org/drawingml/2006/main">
-              <a:graphicData uri="http://schemas.openxmlformats.org/drawingml/2006/picture">
-                <pic:pic xmlns:pic="http://schemas.openxmlformats.org/drawingml/2006/picture">
-                  <pic:nvPicPr>
-                    <pic:cNvPr id="38" name="Рисунок 38" descr="Изображение выглядит как текст&#10;&#10;Автоматически созданное описание"/>
-                    <pic:cNvPicPr/>
-                  </pic:nvPicPr>
-                  <pic:blipFill>
-                    <a:blip r:embed="rId37"/>
-                    <a:stretch>
-                      <a:fillRect/>
-                    </a:stretch>
-                  </pic:blipFill>
-                  <pic:spPr>
-                    <a:xfrm>
-                      <a:off x="0" y="0"/>
-                      <a:ext cx="4286848" cy="5220429"/>
-                    </a:xfrm>
-                    <a:prstGeom prst="rect">
-                      <a:avLst/>
-                    </a:prstGeom>
-                  </pic:spPr>
-                </pic:pic>
-              </a:graphicData>
-            </a:graphic>
-          </wp:inline>
-        </w:drawing>
-      </w:r>
-    </w:p>
-    <w:p>
-      <w:pPr>
-        <w:rPr>
-          <w:sz w:val="32"/>
-          <w:szCs w:val="32"/>
-        </w:rPr>
-      </w:pPr>
-      <w:r>
-        <w:rPr>
-          <w:sz w:val="32"/>
-          <w:szCs w:val="32"/>
-          <w:lang w:val="en-US"/>
-        </w:rPr>
-        <w:t>TCP</w:t>
-      </w:r>
-      <w:r>
-        <w:rPr>
-          <w:sz w:val="32"/>
-          <w:szCs w:val="32"/>
-        </w:rPr>
-        <w:t xml:space="preserve"> </w:t>
-      </w:r>
-      <w:r>
-        <w:rPr>
-          <w:sz w:val="32"/>
-          <w:szCs w:val="32"/>
-        </w:rPr>
-        <w:t xml:space="preserve">передаётся так же с тройным рукопожатием, каждые 10 кб проверка, </w:t>
-      </w:r>
-      <w:r>
-        <w:rPr>
-          <w:sz w:val="32"/>
-          <w:szCs w:val="32"/>
-          <w:lang w:val="en-US"/>
-        </w:rPr>
-        <w:t>FIN</w:t>
-      </w:r>
-      <w:r>
-        <w:rPr>
-          <w:sz w:val="32"/>
-          <w:szCs w:val="32"/>
-        </w:rPr>
-        <w:t xml:space="preserve"> </w:t>
-      </w:r>
-      <w:r>
-        <w:rPr>
-          <w:sz w:val="32"/>
-          <w:szCs w:val="32"/>
-        </w:rPr>
-        <w:t>в конечном пользовательском пакете. Таблицы коммутации позволяют очистить трафик.</w:t>
-      </w:r>
-    </w:p>
-    <w:p>
-      <w:pPr>
-        <w:rPr>
-          <w:sz w:val="32"/>
-          <w:szCs w:val="32"/>
-        </w:rPr>
-      </w:pPr>
-      <w:r>
-        <w:rPr>
-          <w:sz w:val="32"/>
-          <w:szCs w:val="32"/>
-        </w:rPr>
-        <w:lastRenderedPageBreak/>
-        <w:t>При использовании топологии «звезда» - не было выявлено проблем.</w:t>
-      </w:r>
-    </w:p>
-    <w:p>
-      <w:pPr>
-        <w:rPr>
-          <w:sz w:val="40"/>
-          <w:szCs w:val="40"/>
-          <w:lang w:val="en-US"/>
-        </w:rPr>
-      </w:pPr>
-      <w:r>
-        <w:rPr>
-          <w:sz w:val="40"/>
-          <w:szCs w:val="40"/>
-        </w:rPr>
-        <w:t>Топология «кольцо»</w:t>
-      </w:r>
-      <w:r>
-        <w:rPr>
-          <w:sz w:val="40"/>
-          <w:szCs w:val="40"/>
           <w:lang w:val="en-US"/>
         </w:rPr>
         <w:t>:</w:t>
       </w:r>
     </w:p>
     <w:p>
-      <w:pPr>
-        <w:rPr>
-          <w:sz w:val="40"/>
-          <w:szCs w:val="40"/>
-          <w:lang w:val="en-US"/>
-        </w:rPr>
-      </w:pPr>
       <w:r>
-        <w:rPr>
-          <w:noProof/>
-          <w:sz w:val="40"/>
-          <w:szCs w:val="40"/>
-          <w:lang w:val="en-US"/>
-        </w:rPr>
-        <w:drawing>
-          <wp:inline distT="0" distB="0" distL="0" distR="0" wp14:anchorId="75A5BAE0" wp14:editId="019B2EB4">
-            <wp:extent cx="5940425" cy="2836545"/>
-            <wp:effectExtent l="0" t="0" r="3175" b="1905"/>
-            <wp:docPr id="39" name="Рисунок 39" descr="Изображение выглядит как диаграмма&#10;&#10;Автоматически созданное описание"/>
-            <wp:cNvGraphicFramePr>
-              <a:graphicFrameLocks xmlns:a="http://schemas.openxmlformats.org/drawingml/2006/main" noChangeAspect="1"/>
-            </wp:cNvGraphicFramePr>
-            <a:graphic xmlns:a="http://schemas.openxmlformats.org/drawingml/2006/main">
-              <a:graphicData uri="http://schemas.openxmlformats.org/drawingml/2006/picture">
-                <pic:pic xmlns:pic="http://schemas.openxmlformats.org/drawingml/2006/picture">
-                  <pic:nvPicPr>
-                    <pic:cNvPr id="39" name="Рисунок 39" descr="Изображение выглядит как диаграмма&#10;&#10;Автоматически созданное описание"/>
-                    <pic:cNvPicPr/>
-                  </pic:nvPicPr>
-                  <pic:blipFill>
-                    <a:blip r:embed="rId38"/>
-                    <a:stretch>
-                      <a:fillRect/>
-                    </a:stretch>
-                  </pic:blipFill>
-                  <pic:spPr>
-                    <a:xfrm>
-                      <a:off x="0" y="0"/>
-                      <a:ext cx="5940425" cy="2836545"/>
-                    </a:xfrm>
-                    <a:prstGeom prst="rect">
-                      <a:avLst/>
-                    </a:prstGeom>
-                  </pic:spPr>
-                </pic:pic>
-              </a:graphicData>
-            </a:graphic>
-          </wp:inline>
-        </w:drawing>
-      </w:r>
-    </w:p>
-    <w:p>
-      <w:pPr>
-        <w:rPr>
-          <w:sz w:val="40"/>
-          <w:szCs w:val="40"/>
-          <w:lang w:val="en-US"/>
-        </w:rPr>
-      </w:pPr>
-      <w:r>
-        <w:rPr>
-          <w:sz w:val="40"/>
-          <w:szCs w:val="40"/>
-          <w:lang w:val="en-US"/>
-        </w:rPr>
-        <w:t>UDP:</w:t>
-      </w:r>
-    </w:p>
-    <w:p>
-      <w:pPr>
-        <w:rPr>
-          <w:sz w:val="40"/>
-          <w:szCs w:val="40"/>
-          <w:lang w:val="en-US"/>
-        </w:rPr>
-      </w:pPr>
-      <w:r>
-        <w:rPr>
-          <w:noProof/>
-          <w:sz w:val="40"/>
-          <w:szCs w:val="40"/>
-          <w:lang w:val="en-US"/>
-        </w:rPr>
-        <w:drawing>
-          <wp:inline distT="0" distB="0" distL="0" distR="0" wp14:anchorId="2BFE84A4" wp14:editId="476E455D">
-            <wp:extent cx="5940425" cy="2809875"/>
-            <wp:effectExtent l="0" t="0" r="3175" b="9525"/>
-            <wp:docPr id="40" name="Рисунок 40" descr="Изображение выглядит как диаграмма&#10;&#10;Автоматически созданное описание"/>
-            <wp:cNvGraphicFramePr>
-              <a:graphicFrameLocks xmlns:a="http://schemas.openxmlformats.org/drawingml/2006/main" noChangeAspect="1"/>
-            </wp:cNvGraphicFramePr>
-            <a:graphic xmlns:a="http://schemas.openxmlformats.org/drawingml/2006/main">
-              <a:graphicData uri="http://schemas.openxmlformats.org/drawingml/2006/picture">
-                <pic:pic xmlns:pic="http://schemas.openxmlformats.org/drawingml/2006/picture">
-                  <pic:nvPicPr>
-                    <pic:cNvPr id="40" name="Рисунок 40" descr="Изображение выглядит как диаграмма&#10;&#10;Автоматически созданное описание"/>
-                    <pic:cNvPicPr/>
-                  </pic:nvPicPr>
-                  <pic:blipFill>
-                    <a:blip r:embed="rId39"/>
-                    <a:stretch>
-                      <a:fillRect/>
-                    </a:stretch>
-                  </pic:blipFill>
-                  <pic:spPr>
-                    <a:xfrm>
-                      <a:off x="0" y="0"/>
-                      <a:ext cx="5940425" cy="2809875"/>
-                    </a:xfrm>
-                    <a:prstGeom prst="rect">
-                      <a:avLst/>
-                    </a:prstGeom>
-                  </pic:spPr>
-                </pic:pic>
-              </a:graphicData>
-            </a:graphic>
-          </wp:inline>
-        </w:drawing>
-      </w:r>
-    </w:p>
-    <w:p>
-      <w:pPr>
-        <w:rPr>
-          <w:sz w:val="32"/>
-          <w:szCs w:val="32"/>
-        </w:rPr>
-      </w:pPr>
-      <w:r>
-        <w:rPr>
-          <w:sz w:val="32"/>
-          <w:szCs w:val="32"/>
-        </w:rPr>
-        <w:t xml:space="preserve">Происходит зацикливание пакетов + </w:t>
+        <w:t>Во время выполнения лабораторной работы были получены навыки работы с маршрутизаторами, составления таблиц маршрутизации. Использование маршрутизаторов в составе разных сетевых топологий и методы автоматического составления таблиц маршрутизации (</w:t>
       </w:r>
       <w:r>
         <w:rPr>
-          <w:sz w:val="32"/>
-          <w:szCs w:val="32"/>
-        </w:rPr>
-        <w:t>возникают коллизии в хабе. Не реализуемо.</w:t>
-      </w:r>
-    </w:p>
-    <w:p>
-      <w:pPr>
-        <w:rPr>
-          <w:sz w:val="40"/>
-          <w:szCs w:val="40"/>
-        </w:rPr>
-      </w:pPr>
-      <w:r>
-        <w:rPr>
-          <w:sz w:val="40"/>
-          <w:szCs w:val="40"/>
           <w:lang w:val="en-US"/>
         </w:rPr>
-        <w:t>TCP</w:t>
+        <w:t>RIP</w:t>
+      </w:r>
+      <w:r>
+        <w:t xml:space="preserve">), методы автоматического назначения </w:t>
       </w:r>
       <w:r>
         <w:rPr>
-          <w:sz w:val="40"/>
-          <w:szCs w:val="40"/>
+          <w:lang w:val="en-US"/>
         </w:rPr>
-        <w:t>:</w:t>
+        <w:t>ip</w:t>
       </w:r>
-    </w:p>
-    <w:p>
-      <w:pPr>
-        <w:rPr>
-          <w:sz w:val="32"/>
-          <w:szCs w:val="32"/>
-        </w:rPr>
-      </w:pPr>
       <w:r>
-        <w:rPr>
-          <w:sz w:val="32"/>
-          <w:szCs w:val="32"/>
-        </w:rPr>
-        <w:t>Коллизии в хабе не позволяет реализовать.</w:t>
-      </w:r>
-    </w:p>
-    <w:p>
-      <w:pPr>
-        <w:rPr>
-          <w:sz w:val="40"/>
-          <w:szCs w:val="40"/>
-        </w:rPr>
-      </w:pPr>
-      <w:r>
-        <w:rPr>
-          <w:sz w:val="40"/>
-          <w:szCs w:val="40"/>
-        </w:rPr>
-        <w:lastRenderedPageBreak/>
-        <w:t>Вариант топологии «Последовательная»</w:t>
-      </w:r>
-    </w:p>
-    <w:p>
-      <w:pPr>
-        <w:rPr>
-          <w:sz w:val="40"/>
-          <w:szCs w:val="40"/>
-        </w:rPr>
-      </w:pPr>
-      <w:r>
-        <w:rPr>
-          <w:noProof/>
-          <w:sz w:val="40"/>
-          <w:szCs w:val="40"/>
-        </w:rPr>
-        <w:drawing>
-          <wp:inline distT="0" distB="0" distL="0" distR="0" wp14:anchorId="6FD17BE9" wp14:editId="4FBE0B3C">
-            <wp:extent cx="5940425" cy="2783205"/>
-            <wp:effectExtent l="0" t="0" r="3175" b="0"/>
-            <wp:docPr id="42" name="Рисунок 42" descr="Изображение выглядит как диаграмма&#10;&#10;Автоматически созданное описание"/>
-            <wp:cNvGraphicFramePr>
-              <a:graphicFrameLocks xmlns:a="http://schemas.openxmlformats.org/drawingml/2006/main" noChangeAspect="1"/>
-            </wp:cNvGraphicFramePr>
-            <a:graphic xmlns:a="http://schemas.openxmlformats.org/drawingml/2006/main">
-              <a:graphicData uri="http://schemas.openxmlformats.org/drawingml/2006/picture">
-                <pic:pic xmlns:pic="http://schemas.openxmlformats.org/drawingml/2006/picture">
-                  <pic:nvPicPr>
-                    <pic:cNvPr id="42" name="Рисунок 42" descr="Изображение выглядит как диаграмма&#10;&#10;Автоматически созданное описание"/>
-                    <pic:cNvPicPr/>
-                  </pic:nvPicPr>
-                  <pic:blipFill>
-                    <a:blip r:embed="rId40"/>
-                    <a:stretch>
-                      <a:fillRect/>
-                    </a:stretch>
-                  </pic:blipFill>
-                  <pic:spPr>
-                    <a:xfrm>
-                      <a:off x="0" y="0"/>
-                      <a:ext cx="5940425" cy="2783205"/>
-                    </a:xfrm>
-                    <a:prstGeom prst="rect">
-                      <a:avLst/>
-                    </a:prstGeom>
-                  </pic:spPr>
-                </pic:pic>
-              </a:graphicData>
-            </a:graphic>
-          </wp:inline>
-        </w:drawing>
-      </w:r>
-    </w:p>
-    <w:p>
-      <w:pPr>
-        <w:rPr>
-          <w:sz w:val="32"/>
-          <w:szCs w:val="32"/>
-        </w:rPr>
-      </w:pPr>
-      <w:r>
-        <w:rPr>
-          <w:sz w:val="32"/>
-          <w:szCs w:val="32"/>
-        </w:rPr>
-        <w:t>Реализуемый вариант, но могут быть ошибки при коллизиях, а так же проблемы с перегрузкой одного из коммутаторов (хабов). Фактически является версией топологии «звезда», но вместо центрального коммутатора/хаба используется один из коммутаторов подсетей.</w:t>
+        <w:t xml:space="preserve"> адресов </w:t>
       </w:r>
       <w:r>
         <w:rPr>
-          <w:sz w:val="32"/>
-          <w:szCs w:val="32"/>
+          <w:lang w:val="en-US"/>
         </w:rPr>
-        <w:t xml:space="preserve"> Так же проблемой может стать переполнение таблиц </w:t>
+        <w:t>DHCP</w:t>
       </w:r>
       <w:r>
-        <w:rPr>
-          <w:sz w:val="32"/>
-          <w:szCs w:val="32"/>
-        </w:rPr>
-        <w:t>коммутации</w:t>
-      </w:r>
-      <w:r>
-        <w:rPr>
-          <w:sz w:val="32"/>
-          <w:szCs w:val="32"/>
-        </w:rPr>
-        <w:t xml:space="preserve"> у этого </w:t>
-      </w:r>
-      <w:r>
-        <w:rPr>
-          <w:sz w:val="32"/>
-          <w:szCs w:val="32"/>
-        </w:rPr>
-        <w:t>центрального</w:t>
-      </w:r>
-      <w:r>
-        <w:rPr>
-          <w:sz w:val="32"/>
-          <w:szCs w:val="32"/>
-        </w:rPr>
-        <w:t xml:space="preserve"> </w:t>
-      </w:r>
-      <w:r>
-        <w:rPr>
-          <w:sz w:val="32"/>
-          <w:szCs w:val="32"/>
-        </w:rPr>
-        <w:t>коммутатора, вследствие чего получится ещё большая нагрузка на сеть.</w:t>
+        <w:t>.</w:t>
       </w:r>
     </w:p>
+    <w:p/>
+    <w:p/>
     <w:p>
       <w:pPr>
         <w:rPr>
-          <w:sz w:val="32"/>
-          <w:szCs w:val="32"/>
-        </w:rPr>
-      </w:pPr>
-    </w:p>
-    <w:p>
-      <w:pPr>
-        <w:rPr>
-          <w:b/>
-          <w:bCs/>
-          <w:sz w:val="32"/>
-          <w:szCs w:val="32"/>
-        </w:rPr>
-      </w:pPr>
-      <w:r>
-        <w:rPr>
-          <w:b/>
-          <w:bCs/>
-          <w:sz w:val="32"/>
-          <w:szCs w:val="32"/>
-        </w:rPr>
-        <w:t>Таким образом наилучшим вариантов будет топология «Звезда»</w:t>
-      </w:r>
-      <w:r>
-        <w:rPr>
-          <w:b/>
-          <w:bCs/>
-          <w:sz w:val="32"/>
-          <w:szCs w:val="32"/>
-        </w:rPr>
-        <w:t xml:space="preserve"> с коммутатором в центре</w:t>
-      </w:r>
-      <w:r>
-        <w:rPr>
-          <w:b/>
-          <w:bCs/>
-          <w:sz w:val="32"/>
-          <w:szCs w:val="32"/>
-        </w:rPr>
-        <w:t>:</w:t>
-      </w:r>
-    </w:p>
-    <w:p>
-      <w:pPr>
-        <w:rPr>
-          <w:sz w:val="40"/>
-          <w:szCs w:val="40"/>
-          <w:lang w:val="en-US"/>
-        </w:rPr>
-      </w:pPr>
-      <w:r>
-        <w:rPr>
-          <w:sz w:val="40"/>
-          <w:szCs w:val="40"/>
-        </w:rPr>
-        <w:t>Тестирование сети</w:t>
-      </w:r>
-      <w:r>
-        <w:rPr>
-          <w:sz w:val="40"/>
-          <w:szCs w:val="40"/>
-          <w:lang w:val="en-US"/>
-        </w:rPr>
-        <w:t>:</w:t>
-      </w:r>
-    </w:p>
-    <w:p>
-      <w:pPr>
-        <w:rPr>
-          <w:sz w:val="40"/>
-          <w:szCs w:val="40"/>
-          <w:lang w:val="en-US"/>
-        </w:rPr>
-      </w:pPr>
-      <w:r>
-        <w:rPr>
-          <w:sz w:val="40"/>
-          <w:szCs w:val="40"/>
-          <w:lang w:val="en-US"/>
-        </w:rPr>
-        <w:t>UDP:</w:t>
-      </w:r>
-    </w:p>
-    <w:p>
-      <w:pPr>
-        <w:rPr>
-          <w:sz w:val="40"/>
-          <w:szCs w:val="40"/>
-          <w:lang w:val="en-US"/>
-        </w:rPr>
-      </w:pPr>
-      <w:r>
-        <w:rPr>
-          <w:noProof/>
-          <w:sz w:val="40"/>
-          <w:szCs w:val="40"/>
-          <w:lang w:val="en-US"/>
-        </w:rPr>
-        <w:lastRenderedPageBreak/>
-        <w:drawing>
-          <wp:inline distT="0" distB="0" distL="0" distR="0" wp14:anchorId="2F534792" wp14:editId="69AF3E27">
-            <wp:extent cx="5940425" cy="2808605"/>
-            <wp:effectExtent l="0" t="0" r="3175" b="0"/>
-            <wp:docPr id="43" name="Рисунок 43" descr="Изображение выглядит как диаграмма&#10;&#10;Автоматически созданное описание"/>
-            <wp:cNvGraphicFramePr>
-              <a:graphicFrameLocks xmlns:a="http://schemas.openxmlformats.org/drawingml/2006/main" noChangeAspect="1"/>
-            </wp:cNvGraphicFramePr>
-            <a:graphic xmlns:a="http://schemas.openxmlformats.org/drawingml/2006/main">
-              <a:graphicData uri="http://schemas.openxmlformats.org/drawingml/2006/picture">
-                <pic:pic xmlns:pic="http://schemas.openxmlformats.org/drawingml/2006/picture">
-                  <pic:nvPicPr>
-                    <pic:cNvPr id="43" name="Рисунок 43" descr="Изображение выглядит как диаграмма&#10;&#10;Автоматически созданное описание"/>
-                    <pic:cNvPicPr/>
-                  </pic:nvPicPr>
-                  <pic:blipFill>
-                    <a:blip r:embed="rId41"/>
-                    <a:stretch>
-                      <a:fillRect/>
-                    </a:stretch>
-                  </pic:blipFill>
-                  <pic:spPr>
-                    <a:xfrm>
-                      <a:off x="0" y="0"/>
-                      <a:ext cx="5940425" cy="2808605"/>
-                    </a:xfrm>
-                    <a:prstGeom prst="rect">
-                      <a:avLst/>
-                    </a:prstGeom>
-                  </pic:spPr>
-                </pic:pic>
-              </a:graphicData>
-            </a:graphic>
-          </wp:inline>
-        </w:drawing>
-      </w:r>
-    </w:p>
-    <w:p>
-      <w:pPr>
-        <w:rPr>
-          <w:sz w:val="40"/>
-          <w:szCs w:val="40"/>
-          <w:lang w:val="en-US"/>
-        </w:rPr>
-      </w:pPr>
-      <w:r>
-        <w:rPr>
-          <w:noProof/>
-        </w:rPr>
-        <w:drawing>
-          <wp:inline distT="0" distB="0" distL="0" distR="0" wp14:anchorId="4195F1F0" wp14:editId="306F50B1">
-            <wp:extent cx="3942857" cy="1542857"/>
-            <wp:effectExtent l="0" t="0" r="635" b="635"/>
-            <wp:docPr id="44" name="Рисунок 44" descr="Изображение выглядит как текст&#10;&#10;Автоматически созданное описание"/>
-            <wp:cNvGraphicFramePr>
-              <a:graphicFrameLocks xmlns:a="http://schemas.openxmlformats.org/drawingml/2006/main" noChangeAspect="1"/>
-            </wp:cNvGraphicFramePr>
-            <a:graphic xmlns:a="http://schemas.openxmlformats.org/drawingml/2006/main">
-              <a:graphicData uri="http://schemas.openxmlformats.org/drawingml/2006/picture">
-                <pic:pic xmlns:pic="http://schemas.openxmlformats.org/drawingml/2006/picture">
-                  <pic:nvPicPr>
-                    <pic:cNvPr id="44" name="Рисунок 44" descr="Изображение выглядит как текст&#10;&#10;Автоматически созданное описание"/>
-                    <pic:cNvPicPr/>
-                  </pic:nvPicPr>
-                  <pic:blipFill>
-                    <a:blip r:embed="rId42"/>
-                    <a:stretch>
-                      <a:fillRect/>
-                    </a:stretch>
-                  </pic:blipFill>
-                  <pic:spPr>
-                    <a:xfrm>
-                      <a:off x="0" y="0"/>
-                      <a:ext cx="3942857" cy="1542857"/>
-                    </a:xfrm>
-                    <a:prstGeom prst="rect">
-                      <a:avLst/>
-                    </a:prstGeom>
-                  </pic:spPr>
-                </pic:pic>
-              </a:graphicData>
-            </a:graphic>
-          </wp:inline>
-        </w:drawing>
-      </w:r>
-    </w:p>
-    <w:p>
-      <w:pPr>
-        <w:rPr>
-          <w:sz w:val="40"/>
-          <w:szCs w:val="40"/>
-          <w:lang w:val="en-US"/>
-        </w:rPr>
-      </w:pPr>
-      <w:r>
-        <w:rPr>
-          <w:sz w:val="40"/>
-          <w:szCs w:val="40"/>
-          <w:lang w:val="en-US"/>
-        </w:rPr>
-        <w:t>TCP:</w:t>
-      </w:r>
-    </w:p>
-    <w:p>
-      <w:pPr>
-        <w:rPr>
-          <w:sz w:val="40"/>
-          <w:szCs w:val="40"/>
-          <w:lang w:val="en-US"/>
-        </w:rPr>
-      </w:pPr>
-      <w:r>
-        <w:rPr>
-          <w:noProof/>
-          <w:sz w:val="40"/>
-          <w:szCs w:val="40"/>
-          <w:lang w:val="en-US"/>
-        </w:rPr>
-        <w:lastRenderedPageBreak/>
-        <w:drawing>
-          <wp:inline distT="0" distB="0" distL="0" distR="0" wp14:anchorId="752584F0" wp14:editId="3B69F13C">
-            <wp:extent cx="4467849" cy="5973009"/>
-            <wp:effectExtent l="0" t="0" r="9525" b="8890"/>
-            <wp:docPr id="45" name="Рисунок 45" descr="Изображение выглядит как текст&#10;&#10;Автоматически созданное описание"/>
-            <wp:cNvGraphicFramePr>
-              <a:graphicFrameLocks xmlns:a="http://schemas.openxmlformats.org/drawingml/2006/main" noChangeAspect="1"/>
-            </wp:cNvGraphicFramePr>
-            <a:graphic xmlns:a="http://schemas.openxmlformats.org/drawingml/2006/main">
-              <a:graphicData uri="http://schemas.openxmlformats.org/drawingml/2006/picture">
-                <pic:pic xmlns:pic="http://schemas.openxmlformats.org/drawingml/2006/picture">
-                  <pic:nvPicPr>
-                    <pic:cNvPr id="45" name="Рисунок 45" descr="Изображение выглядит как текст&#10;&#10;Автоматически созданное описание"/>
-                    <pic:cNvPicPr/>
-                  </pic:nvPicPr>
-                  <pic:blipFill>
-                    <a:blip r:embed="rId43"/>
-                    <a:stretch>
-                      <a:fillRect/>
-                    </a:stretch>
-                  </pic:blipFill>
-                  <pic:spPr>
-                    <a:xfrm>
-                      <a:off x="0" y="0"/>
-                      <a:ext cx="4467849" cy="5973009"/>
-                    </a:xfrm>
-                    <a:prstGeom prst="rect">
-                      <a:avLst/>
-                    </a:prstGeom>
-                  </pic:spPr>
-                </pic:pic>
-              </a:graphicData>
-            </a:graphic>
-          </wp:inline>
-        </w:drawing>
-      </w:r>
-    </w:p>
-    <w:p>
-      <w:pPr>
-        <w:rPr>
-          <w:sz w:val="40"/>
-          <w:szCs w:val="40"/>
-        </w:rPr>
-      </w:pPr>
-      <w:r>
-        <w:rPr>
-          <w:sz w:val="40"/>
-          <w:szCs w:val="40"/>
-        </w:rPr>
-        <w:t>Вывод</w:t>
-      </w:r>
-      <w:r>
-        <w:rPr>
-          <w:sz w:val="40"/>
-          <w:szCs w:val="40"/>
-        </w:rPr>
-        <w:t>:</w:t>
-      </w:r>
-    </w:p>
-    <w:p>
-      <w:pPr>
-        <w:rPr>
-          <w:sz w:val="32"/>
-          <w:szCs w:val="32"/>
-        </w:rPr>
-      </w:pPr>
-      <w:r>
-        <w:rPr>
-          <w:sz w:val="32"/>
-          <w:szCs w:val="32"/>
-        </w:rPr>
-        <w:t xml:space="preserve">В ходе выполнения лабораторной работы была наглядно изучена работа локальных сетей. Познакомился с такими устройствами сети, как хаб и коммутатор, понял какие бывают варианты топологий при создании сетей, понял какие у них достоинства и недостатки. Познакомился с такими понятиями как таблица маршрутизации, </w:t>
-      </w:r>
-      <w:r>
-        <w:rPr>
-          <w:sz w:val="32"/>
-          <w:szCs w:val="32"/>
-          <w:lang w:val="en-US"/>
-        </w:rPr>
-        <w:t>ARP</w:t>
-      </w:r>
-      <w:r>
-        <w:rPr>
-          <w:sz w:val="32"/>
-          <w:szCs w:val="32"/>
-        </w:rPr>
-        <w:t>-таблица, таблица коммутации.</w:t>
-      </w:r>
-    </w:p>
-    <w:p>
-      <w:pPr>
-        <w:rPr>
+          <w:rFonts w:ascii="Times New Roman" w:hAnsi="Times New Roman" w:cs="Times New Roman"/>
           <w:sz w:val="32"/>
           <w:szCs w:val="32"/>
         </w:rPr>
@@ -4050,6 +3272,147 @@
     </w:lvl>
   </w:abstractNum>
   <w:abstractNum w:abstractNumId="1" w15:restartNumberingAfterBreak="0">
+    <w:nsid w:val="01D4538A"/>
+    <w:multiLevelType w:val="multilevel"/>
+    <w:tmpl w:val="3A9C036E"/>
+    <w:lvl w:ilvl="0">
+      <w:start w:val="1"/>
+      <w:numFmt w:val="bullet"/>
+      <w:lvlText w:val=""/>
+      <w:lvlJc w:val="left"/>
+      <w:pPr>
+        <w:tabs>
+          <w:tab w:val="num" w:pos="720"/>
+        </w:tabs>
+        <w:ind w:left="720" w:hanging="360"/>
+      </w:pPr>
+      <w:rPr>
+        <w:rFonts w:ascii="Symbol" w:hAnsi="Symbol" w:hint="default"/>
+        <w:sz w:val="20"/>
+      </w:rPr>
+    </w:lvl>
+    <w:lvl w:ilvl="1" w:tentative="1">
+      <w:numFmt w:val="bullet"/>
+      <w:lvlText w:val="o"/>
+      <w:lvlJc w:val="left"/>
+      <w:pPr>
+        <w:tabs>
+          <w:tab w:val="num" w:pos="1440"/>
+        </w:tabs>
+        <w:ind w:left="1440" w:hanging="360"/>
+      </w:pPr>
+      <w:rPr>
+        <w:rFonts w:ascii="Courier New" w:hAnsi="Courier New" w:hint="default"/>
+        <w:sz w:val="20"/>
+      </w:rPr>
+    </w:lvl>
+    <w:lvl w:ilvl="2" w:tentative="1">
+      <w:numFmt w:val="bullet"/>
+      <w:lvlText w:val=""/>
+      <w:lvlJc w:val="left"/>
+      <w:pPr>
+        <w:tabs>
+          <w:tab w:val="num" w:pos="2160"/>
+        </w:tabs>
+        <w:ind w:left="2160" w:hanging="360"/>
+      </w:pPr>
+      <w:rPr>
+        <w:rFonts w:ascii="Wingdings" w:hAnsi="Wingdings" w:hint="default"/>
+        <w:sz w:val="20"/>
+      </w:rPr>
+    </w:lvl>
+    <w:lvl w:ilvl="3" w:tentative="1">
+      <w:numFmt w:val="bullet"/>
+      <w:lvlText w:val=""/>
+      <w:lvlJc w:val="left"/>
+      <w:pPr>
+        <w:tabs>
+          <w:tab w:val="num" w:pos="2880"/>
+        </w:tabs>
+        <w:ind w:left="2880" w:hanging="360"/>
+      </w:pPr>
+      <w:rPr>
+        <w:rFonts w:ascii="Wingdings" w:hAnsi="Wingdings" w:hint="default"/>
+        <w:sz w:val="20"/>
+      </w:rPr>
+    </w:lvl>
+    <w:lvl w:ilvl="4" w:tentative="1">
+      <w:numFmt w:val="bullet"/>
+      <w:lvlText w:val=""/>
+      <w:lvlJc w:val="left"/>
+      <w:pPr>
+        <w:tabs>
+          <w:tab w:val="num" w:pos="3600"/>
+        </w:tabs>
+        <w:ind w:left="3600" w:hanging="360"/>
+      </w:pPr>
+      <w:rPr>
+        <w:rFonts w:ascii="Wingdings" w:hAnsi="Wingdings" w:hint="default"/>
+        <w:sz w:val="20"/>
+      </w:rPr>
+    </w:lvl>
+    <w:lvl w:ilvl="5" w:tentative="1">
+      <w:numFmt w:val="bullet"/>
+      <w:lvlText w:val=""/>
+      <w:lvlJc w:val="left"/>
+      <w:pPr>
+        <w:tabs>
+          <w:tab w:val="num" w:pos="4320"/>
+        </w:tabs>
+        <w:ind w:left="4320" w:hanging="360"/>
+      </w:pPr>
+      <w:rPr>
+        <w:rFonts w:ascii="Wingdings" w:hAnsi="Wingdings" w:hint="default"/>
+        <w:sz w:val="20"/>
+      </w:rPr>
+    </w:lvl>
+    <w:lvl w:ilvl="6" w:tentative="1">
+      <w:numFmt w:val="bullet"/>
+      <w:lvlText w:val=""/>
+      <w:lvlJc w:val="left"/>
+      <w:pPr>
+        <w:tabs>
+          <w:tab w:val="num" w:pos="5040"/>
+        </w:tabs>
+        <w:ind w:left="5040" w:hanging="360"/>
+      </w:pPr>
+      <w:rPr>
+        <w:rFonts w:ascii="Wingdings" w:hAnsi="Wingdings" w:hint="default"/>
+        <w:sz w:val="20"/>
+      </w:rPr>
+    </w:lvl>
+    <w:lvl w:ilvl="7" w:tentative="1">
+      <w:numFmt w:val="bullet"/>
+      <w:lvlText w:val=""/>
+      <w:lvlJc w:val="left"/>
+      <w:pPr>
+        <w:tabs>
+          <w:tab w:val="num" w:pos="5760"/>
+        </w:tabs>
+        <w:ind w:left="5760" w:hanging="360"/>
+      </w:pPr>
+      <w:rPr>
+        <w:rFonts w:ascii="Wingdings" w:hAnsi="Wingdings" w:hint="default"/>
+        <w:sz w:val="20"/>
+      </w:rPr>
+    </w:lvl>
+    <w:lvl w:ilvl="8" w:tentative="1">
+      <w:numFmt w:val="bullet"/>
+      <w:lvlText w:val=""/>
+      <w:lvlJc w:val="left"/>
+      <w:pPr>
+        <w:tabs>
+          <w:tab w:val="num" w:pos="6480"/>
+        </w:tabs>
+        <w:ind w:left="6480" w:hanging="360"/>
+      </w:pPr>
+      <w:rPr>
+        <w:rFonts w:ascii="Wingdings" w:hAnsi="Wingdings" w:hint="default"/>
+        <w:sz w:val="20"/>
+      </w:rPr>
+    </w:lvl>
+  </w:abstractNum>
+  <w:abstractNum w:abstractNumId="2" w15:restartNumberingAfterBreak="0">
     <w:nsid w:val="055543BB"/>
     <w:multiLevelType w:val="hybridMultilevel"/>
     <w:tmpl w:val="56B8404A"/>
@@ -4135,7 +3498,7 @@
       </w:pPr>
     </w:lvl>
   </w:abstractNum>
-  <w:abstractNum w:abstractNumId="2" w15:restartNumberingAfterBreak="0">
+  <w:abstractNum w:abstractNumId="3" w15:restartNumberingAfterBreak="0">
     <w:nsid w:val="07D63E4B"/>
     <w:multiLevelType w:val="hybridMultilevel"/>
     <w:tmpl w:val="266C5D9A"/>
@@ -4221,7 +3584,7 @@
       </w:pPr>
     </w:lvl>
   </w:abstractNum>
-  <w:abstractNum w:abstractNumId="3" w15:restartNumberingAfterBreak="0">
+  <w:abstractNum w:abstractNumId="4" w15:restartNumberingAfterBreak="0">
     <w:nsid w:val="08957814"/>
     <w:multiLevelType w:val="hybridMultilevel"/>
     <w:tmpl w:val="69789F4C"/>
@@ -4310,7 +3673,7 @@
       </w:pPr>
     </w:lvl>
   </w:abstractNum>
-  <w:abstractNum w:abstractNumId="4" w15:restartNumberingAfterBreak="0">
+  <w:abstractNum w:abstractNumId="5" w15:restartNumberingAfterBreak="0">
     <w:nsid w:val="0E587859"/>
     <w:multiLevelType w:val="hybridMultilevel"/>
     <w:tmpl w:val="9C34F9DC"/>
@@ -4396,7 +3759,7 @@
       </w:pPr>
     </w:lvl>
   </w:abstractNum>
-  <w:abstractNum w:abstractNumId="5" w15:restartNumberingAfterBreak="0">
+  <w:abstractNum w:abstractNumId="6" w15:restartNumberingAfterBreak="0">
     <w:nsid w:val="14972A9E"/>
     <w:multiLevelType w:val="hybridMultilevel"/>
     <w:tmpl w:val="353C92BC"/>
@@ -4508,7 +3871,148 @@
       </w:rPr>
     </w:lvl>
   </w:abstractNum>
-  <w:abstractNum w:abstractNumId="6" w15:restartNumberingAfterBreak="0">
+  <w:abstractNum w:abstractNumId="7" w15:restartNumberingAfterBreak="0">
+    <w:nsid w:val="15D36CA3"/>
+    <w:multiLevelType w:val="multilevel"/>
+    <w:tmpl w:val="DADCBD54"/>
+    <w:lvl w:ilvl="0">
+      <w:start w:val="1"/>
+      <w:numFmt w:val="bullet"/>
+      <w:lvlText w:val=""/>
+      <w:lvlJc w:val="left"/>
+      <w:pPr>
+        <w:tabs>
+          <w:tab w:val="num" w:pos="720"/>
+        </w:tabs>
+        <w:ind w:left="720" w:hanging="360"/>
+      </w:pPr>
+      <w:rPr>
+        <w:rFonts w:ascii="Symbol" w:hAnsi="Symbol" w:hint="default"/>
+        <w:sz w:val="20"/>
+      </w:rPr>
+    </w:lvl>
+    <w:lvl w:ilvl="1" w:tentative="1">
+      <w:numFmt w:val="bullet"/>
+      <w:lvlText w:val="o"/>
+      <w:lvlJc w:val="left"/>
+      <w:pPr>
+        <w:tabs>
+          <w:tab w:val="num" w:pos="1440"/>
+        </w:tabs>
+        <w:ind w:left="1440" w:hanging="360"/>
+      </w:pPr>
+      <w:rPr>
+        <w:rFonts w:ascii="Courier New" w:hAnsi="Courier New" w:hint="default"/>
+        <w:sz w:val="20"/>
+      </w:rPr>
+    </w:lvl>
+    <w:lvl w:ilvl="2" w:tentative="1">
+      <w:numFmt w:val="bullet"/>
+      <w:lvlText w:val=""/>
+      <w:lvlJc w:val="left"/>
+      <w:pPr>
+        <w:tabs>
+          <w:tab w:val="num" w:pos="2160"/>
+        </w:tabs>
+        <w:ind w:left="2160" w:hanging="360"/>
+      </w:pPr>
+      <w:rPr>
+        <w:rFonts w:ascii="Wingdings" w:hAnsi="Wingdings" w:hint="default"/>
+        <w:sz w:val="20"/>
+      </w:rPr>
+    </w:lvl>
+    <w:lvl w:ilvl="3" w:tentative="1">
+      <w:numFmt w:val="bullet"/>
+      <w:lvlText w:val=""/>
+      <w:lvlJc w:val="left"/>
+      <w:pPr>
+        <w:tabs>
+          <w:tab w:val="num" w:pos="2880"/>
+        </w:tabs>
+        <w:ind w:left="2880" w:hanging="360"/>
+      </w:pPr>
+      <w:rPr>
+        <w:rFonts w:ascii="Wingdings" w:hAnsi="Wingdings" w:hint="default"/>
+        <w:sz w:val="20"/>
+      </w:rPr>
+    </w:lvl>
+    <w:lvl w:ilvl="4" w:tentative="1">
+      <w:numFmt w:val="bullet"/>
+      <w:lvlText w:val=""/>
+      <w:lvlJc w:val="left"/>
+      <w:pPr>
+        <w:tabs>
+          <w:tab w:val="num" w:pos="3600"/>
+        </w:tabs>
+        <w:ind w:left="3600" w:hanging="360"/>
+      </w:pPr>
+      <w:rPr>
+        <w:rFonts w:ascii="Wingdings" w:hAnsi="Wingdings" w:hint="default"/>
+        <w:sz w:val="20"/>
+      </w:rPr>
+    </w:lvl>
+    <w:lvl w:ilvl="5" w:tentative="1">
+      <w:numFmt w:val="bullet"/>
+      <w:lvlText w:val=""/>
+      <w:lvlJc w:val="left"/>
+      <w:pPr>
+        <w:tabs>
+          <w:tab w:val="num" w:pos="4320"/>
+        </w:tabs>
+        <w:ind w:left="4320" w:hanging="360"/>
+      </w:pPr>
+      <w:rPr>
+        <w:rFonts w:ascii="Wingdings" w:hAnsi="Wingdings" w:hint="default"/>
+        <w:sz w:val="20"/>
+      </w:rPr>
+    </w:lvl>
+    <w:lvl w:ilvl="6" w:tentative="1">
+      <w:numFmt w:val="bullet"/>
+      <w:lvlText w:val=""/>
+      <w:lvlJc w:val="left"/>
+      <w:pPr>
+        <w:tabs>
+          <w:tab w:val="num" w:pos="5040"/>
+        </w:tabs>
+        <w:ind w:left="5040" w:hanging="360"/>
+      </w:pPr>
+      <w:rPr>
+        <w:rFonts w:ascii="Wingdings" w:hAnsi="Wingdings" w:hint="default"/>
+        <w:sz w:val="20"/>
+      </w:rPr>
+    </w:lvl>
+    <w:lvl w:ilvl="7" w:tentative="1">
+      <w:numFmt w:val="bullet"/>
+      <w:lvlText w:val=""/>
+      <w:lvlJc w:val="left"/>
+      <w:pPr>
+        <w:tabs>
+          <w:tab w:val="num" w:pos="5760"/>
+        </w:tabs>
+        <w:ind w:left="5760" w:hanging="360"/>
+      </w:pPr>
+      <w:rPr>
+        <w:rFonts w:ascii="Wingdings" w:hAnsi="Wingdings" w:hint="default"/>
+        <w:sz w:val="20"/>
+      </w:rPr>
+    </w:lvl>
+    <w:lvl w:ilvl="8" w:tentative="1">
+      <w:numFmt w:val="bullet"/>
+      <w:lvlText w:val=""/>
+      <w:lvlJc w:val="left"/>
+      <w:pPr>
+        <w:tabs>
+          <w:tab w:val="num" w:pos="6480"/>
+        </w:tabs>
+        <w:ind w:left="6480" w:hanging="360"/>
+      </w:pPr>
+      <w:rPr>
+        <w:rFonts w:ascii="Wingdings" w:hAnsi="Wingdings" w:hint="default"/>
+        <w:sz w:val="20"/>
+      </w:rPr>
+    </w:lvl>
+  </w:abstractNum>
+  <w:abstractNum w:abstractNumId="8" w15:restartNumberingAfterBreak="0">
     <w:nsid w:val="172C2910"/>
     <w:multiLevelType w:val="hybridMultilevel"/>
     <w:tmpl w:val="19A43108"/>
@@ -4594,7 +4098,7 @@
       </w:pPr>
     </w:lvl>
   </w:abstractNum>
-  <w:abstractNum w:abstractNumId="7" w15:restartNumberingAfterBreak="0">
+  <w:abstractNum w:abstractNumId="9" w15:restartNumberingAfterBreak="0">
     <w:nsid w:val="207B4B0C"/>
     <w:multiLevelType w:val="hybridMultilevel"/>
     <w:tmpl w:val="97C01B10"/>
@@ -4680,7 +4184,7 @@
       </w:pPr>
     </w:lvl>
   </w:abstractNum>
-  <w:abstractNum w:abstractNumId="8" w15:restartNumberingAfterBreak="0">
+  <w:abstractNum w:abstractNumId="10" w15:restartNumberingAfterBreak="0">
     <w:nsid w:val="27187155"/>
     <w:multiLevelType w:val="hybridMultilevel"/>
     <w:tmpl w:val="29CA7596"/>
@@ -4793,7 +4297,378 @@
       </w:rPr>
     </w:lvl>
   </w:abstractNum>
-  <w:abstractNum w:abstractNumId="9" w15:restartNumberingAfterBreak="0">
+  <w:abstractNum w:abstractNumId="11" w15:restartNumberingAfterBreak="0">
+    <w:nsid w:val="27F05A34"/>
+    <w:multiLevelType w:val="multilevel"/>
+    <w:tmpl w:val="6B809192"/>
+    <w:lvl w:ilvl="0">
+      <w:start w:val="1"/>
+      <w:numFmt w:val="bullet"/>
+      <w:lvlText w:val=""/>
+      <w:lvlJc w:val="left"/>
+      <w:pPr>
+        <w:tabs>
+          <w:tab w:val="num" w:pos="720"/>
+        </w:tabs>
+        <w:ind w:left="720" w:hanging="360"/>
+      </w:pPr>
+      <w:rPr>
+        <w:rFonts w:ascii="Symbol" w:hAnsi="Symbol" w:hint="default"/>
+        <w:sz w:val="20"/>
+      </w:rPr>
+    </w:lvl>
+    <w:lvl w:ilvl="1" w:tentative="1">
+      <w:numFmt w:val="bullet"/>
+      <w:lvlText w:val="o"/>
+      <w:lvlJc w:val="left"/>
+      <w:pPr>
+        <w:tabs>
+          <w:tab w:val="num" w:pos="1440"/>
+        </w:tabs>
+        <w:ind w:left="1440" w:hanging="360"/>
+      </w:pPr>
+      <w:rPr>
+        <w:rFonts w:ascii="Courier New" w:hAnsi="Courier New" w:hint="default"/>
+        <w:sz w:val="20"/>
+      </w:rPr>
+    </w:lvl>
+    <w:lvl w:ilvl="2" w:tentative="1">
+      <w:numFmt w:val="bullet"/>
+      <w:lvlText w:val=""/>
+      <w:lvlJc w:val="left"/>
+      <w:pPr>
+        <w:tabs>
+          <w:tab w:val="num" w:pos="2160"/>
+        </w:tabs>
+        <w:ind w:left="2160" w:hanging="360"/>
+      </w:pPr>
+      <w:rPr>
+        <w:rFonts w:ascii="Wingdings" w:hAnsi="Wingdings" w:hint="default"/>
+        <w:sz w:val="20"/>
+      </w:rPr>
+    </w:lvl>
+    <w:lvl w:ilvl="3" w:tentative="1">
+      <w:numFmt w:val="bullet"/>
+      <w:lvlText w:val=""/>
+      <w:lvlJc w:val="left"/>
+      <w:pPr>
+        <w:tabs>
+          <w:tab w:val="num" w:pos="2880"/>
+        </w:tabs>
+        <w:ind w:left="2880" w:hanging="360"/>
+      </w:pPr>
+      <w:rPr>
+        <w:rFonts w:ascii="Wingdings" w:hAnsi="Wingdings" w:hint="default"/>
+        <w:sz w:val="20"/>
+      </w:rPr>
+    </w:lvl>
+    <w:lvl w:ilvl="4" w:tentative="1">
+      <w:numFmt w:val="bullet"/>
+      <w:lvlText w:val=""/>
+      <w:lvlJc w:val="left"/>
+      <w:pPr>
+        <w:tabs>
+          <w:tab w:val="num" w:pos="3600"/>
+        </w:tabs>
+        <w:ind w:left="3600" w:hanging="360"/>
+      </w:pPr>
+      <w:rPr>
+        <w:rFonts w:ascii="Wingdings" w:hAnsi="Wingdings" w:hint="default"/>
+        <w:sz w:val="20"/>
+      </w:rPr>
+    </w:lvl>
+    <w:lvl w:ilvl="5" w:tentative="1">
+      <w:numFmt w:val="bullet"/>
+      <w:lvlText w:val=""/>
+      <w:lvlJc w:val="left"/>
+      <w:pPr>
+        <w:tabs>
+          <w:tab w:val="num" w:pos="4320"/>
+        </w:tabs>
+        <w:ind w:left="4320" w:hanging="360"/>
+      </w:pPr>
+      <w:rPr>
+        <w:rFonts w:ascii="Wingdings" w:hAnsi="Wingdings" w:hint="default"/>
+        <w:sz w:val="20"/>
+      </w:rPr>
+    </w:lvl>
+    <w:lvl w:ilvl="6" w:tentative="1">
+      <w:numFmt w:val="bullet"/>
+      <w:lvlText w:val=""/>
+      <w:lvlJc w:val="left"/>
+      <w:pPr>
+        <w:tabs>
+          <w:tab w:val="num" w:pos="5040"/>
+        </w:tabs>
+        <w:ind w:left="5040" w:hanging="360"/>
+      </w:pPr>
+      <w:rPr>
+        <w:rFonts w:ascii="Wingdings" w:hAnsi="Wingdings" w:hint="default"/>
+        <w:sz w:val="20"/>
+      </w:rPr>
+    </w:lvl>
+    <w:lvl w:ilvl="7" w:tentative="1">
+      <w:numFmt w:val="bullet"/>
+      <w:lvlText w:val=""/>
+      <w:lvlJc w:val="left"/>
+      <w:pPr>
+        <w:tabs>
+          <w:tab w:val="num" w:pos="5760"/>
+        </w:tabs>
+        <w:ind w:left="5760" w:hanging="360"/>
+      </w:pPr>
+      <w:rPr>
+        <w:rFonts w:ascii="Wingdings" w:hAnsi="Wingdings" w:hint="default"/>
+        <w:sz w:val="20"/>
+      </w:rPr>
+    </w:lvl>
+    <w:lvl w:ilvl="8" w:tentative="1">
+      <w:numFmt w:val="bullet"/>
+      <w:lvlText w:val=""/>
+      <w:lvlJc w:val="left"/>
+      <w:pPr>
+        <w:tabs>
+          <w:tab w:val="num" w:pos="6480"/>
+        </w:tabs>
+        <w:ind w:left="6480" w:hanging="360"/>
+      </w:pPr>
+      <w:rPr>
+        <w:rFonts w:ascii="Wingdings" w:hAnsi="Wingdings" w:hint="default"/>
+        <w:sz w:val="20"/>
+      </w:rPr>
+    </w:lvl>
+  </w:abstractNum>
+  <w:abstractNum w:abstractNumId="12" w15:restartNumberingAfterBreak="0">
+    <w:nsid w:val="2A635E45"/>
+    <w:multiLevelType w:val="multilevel"/>
+    <w:tmpl w:val="7576BB12"/>
+    <w:lvl w:ilvl="0">
+      <w:start w:val="1"/>
+      <w:numFmt w:val="bullet"/>
+      <w:lvlText w:val=""/>
+      <w:lvlJc w:val="left"/>
+      <w:pPr>
+        <w:tabs>
+          <w:tab w:val="num" w:pos="720"/>
+        </w:tabs>
+        <w:ind w:left="720" w:hanging="360"/>
+      </w:pPr>
+      <w:rPr>
+        <w:rFonts w:ascii="Symbol" w:hAnsi="Symbol" w:hint="default"/>
+        <w:sz w:val="20"/>
+      </w:rPr>
+    </w:lvl>
+    <w:lvl w:ilvl="1" w:tentative="1">
+      <w:numFmt w:val="bullet"/>
+      <w:lvlText w:val="o"/>
+      <w:lvlJc w:val="left"/>
+      <w:pPr>
+        <w:tabs>
+          <w:tab w:val="num" w:pos="1440"/>
+        </w:tabs>
+        <w:ind w:left="1440" w:hanging="360"/>
+      </w:pPr>
+      <w:rPr>
+        <w:rFonts w:ascii="Courier New" w:hAnsi="Courier New" w:hint="default"/>
+        <w:sz w:val="20"/>
+      </w:rPr>
+    </w:lvl>
+    <w:lvl w:ilvl="2" w:tentative="1">
+      <w:numFmt w:val="bullet"/>
+      <w:lvlText w:val=""/>
+      <w:lvlJc w:val="left"/>
+      <w:pPr>
+        <w:tabs>
+          <w:tab w:val="num" w:pos="2160"/>
+        </w:tabs>
+        <w:ind w:left="2160" w:hanging="360"/>
+      </w:pPr>
+      <w:rPr>
+        <w:rFonts w:ascii="Wingdings" w:hAnsi="Wingdings" w:hint="default"/>
+        <w:sz w:val="20"/>
+      </w:rPr>
+    </w:lvl>
+    <w:lvl w:ilvl="3" w:tentative="1">
+      <w:numFmt w:val="bullet"/>
+      <w:lvlText w:val=""/>
+      <w:lvlJc w:val="left"/>
+      <w:pPr>
+        <w:tabs>
+          <w:tab w:val="num" w:pos="2880"/>
+        </w:tabs>
+        <w:ind w:left="2880" w:hanging="360"/>
+      </w:pPr>
+      <w:rPr>
+        <w:rFonts w:ascii="Wingdings" w:hAnsi="Wingdings" w:hint="default"/>
+        <w:sz w:val="20"/>
+      </w:rPr>
+    </w:lvl>
+    <w:lvl w:ilvl="4" w:tentative="1">
+      <w:numFmt w:val="bullet"/>
+      <w:lvlText w:val=""/>
+      <w:lvlJc w:val="left"/>
+      <w:pPr>
+        <w:tabs>
+          <w:tab w:val="num" w:pos="3600"/>
+        </w:tabs>
+        <w:ind w:left="3600" w:hanging="360"/>
+      </w:pPr>
+      <w:rPr>
+        <w:rFonts w:ascii="Wingdings" w:hAnsi="Wingdings" w:hint="default"/>
+        <w:sz w:val="20"/>
+      </w:rPr>
+    </w:lvl>
+    <w:lvl w:ilvl="5" w:tentative="1">
+      <w:numFmt w:val="bullet"/>
+      <w:lvlText w:val=""/>
+      <w:lvlJc w:val="left"/>
+      <w:pPr>
+        <w:tabs>
+          <w:tab w:val="num" w:pos="4320"/>
+        </w:tabs>
+        <w:ind w:left="4320" w:hanging="360"/>
+      </w:pPr>
+      <w:rPr>
+        <w:rFonts w:ascii="Wingdings" w:hAnsi="Wingdings" w:hint="default"/>
+        <w:sz w:val="20"/>
+      </w:rPr>
+    </w:lvl>
+    <w:lvl w:ilvl="6" w:tentative="1">
+      <w:numFmt w:val="bullet"/>
+      <w:lvlText w:val=""/>
+      <w:lvlJc w:val="left"/>
+      <w:pPr>
+        <w:tabs>
+          <w:tab w:val="num" w:pos="5040"/>
+        </w:tabs>
+        <w:ind w:left="5040" w:hanging="360"/>
+      </w:pPr>
+      <w:rPr>
+        <w:rFonts w:ascii="Wingdings" w:hAnsi="Wingdings" w:hint="default"/>
+        <w:sz w:val="20"/>
+      </w:rPr>
+    </w:lvl>
+    <w:lvl w:ilvl="7" w:tentative="1">
+      <w:numFmt w:val="bullet"/>
+      <w:lvlText w:val=""/>
+      <w:lvlJc w:val="left"/>
+      <w:pPr>
+        <w:tabs>
+          <w:tab w:val="num" w:pos="5760"/>
+        </w:tabs>
+        <w:ind w:left="5760" w:hanging="360"/>
+      </w:pPr>
+      <w:rPr>
+        <w:rFonts w:ascii="Wingdings" w:hAnsi="Wingdings" w:hint="default"/>
+        <w:sz w:val="20"/>
+      </w:rPr>
+    </w:lvl>
+    <w:lvl w:ilvl="8" w:tentative="1">
+      <w:numFmt w:val="bullet"/>
+      <w:lvlText w:val=""/>
+      <w:lvlJc w:val="left"/>
+      <w:pPr>
+        <w:tabs>
+          <w:tab w:val="num" w:pos="6480"/>
+        </w:tabs>
+        <w:ind w:left="6480" w:hanging="360"/>
+      </w:pPr>
+      <w:rPr>
+        <w:rFonts w:ascii="Wingdings" w:hAnsi="Wingdings" w:hint="default"/>
+        <w:sz w:val="20"/>
+      </w:rPr>
+    </w:lvl>
+  </w:abstractNum>
+  <w:abstractNum w:abstractNumId="13" w15:restartNumberingAfterBreak="0">
+    <w:nsid w:val="39E54792"/>
+    <w:multiLevelType w:val="hybridMultilevel"/>
+    <w:tmpl w:val="E998EA9A"/>
+    <w:lvl w:ilvl="0" w:tplc="0419000F">
+      <w:start w:val="1"/>
+      <w:numFmt w:val="decimal"/>
+      <w:lvlText w:val="%1."/>
+      <w:lvlJc w:val="left"/>
+      <w:pPr>
+        <w:ind w:left="720" w:hanging="360"/>
+      </w:pPr>
+      <w:rPr>
+        <w:rFonts w:hint="default"/>
+      </w:rPr>
+    </w:lvl>
+    <w:lvl w:ilvl="1" w:tplc="04190019" w:tentative="1">
+      <w:start w:val="1"/>
+      <w:numFmt w:val="lowerLetter"/>
+      <w:lvlText w:val="%2."/>
+      <w:lvlJc w:val="left"/>
+      <w:pPr>
+        <w:ind w:left="1440" w:hanging="360"/>
+      </w:pPr>
+    </w:lvl>
+    <w:lvl w:ilvl="2" w:tplc="0419001B" w:tentative="1">
+      <w:start w:val="1"/>
+      <w:numFmt w:val="lowerRoman"/>
+      <w:lvlText w:val="%3."/>
+      <w:lvlJc w:val="right"/>
+      <w:pPr>
+        <w:ind w:left="2160" w:hanging="180"/>
+      </w:pPr>
+    </w:lvl>
+    <w:lvl w:ilvl="3" w:tplc="0419000F" w:tentative="1">
+      <w:start w:val="1"/>
+      <w:numFmt w:val="decimal"/>
+      <w:lvlText w:val="%4."/>
+      <w:lvlJc w:val="left"/>
+      <w:pPr>
+        <w:ind w:left="2880" w:hanging="360"/>
+      </w:pPr>
+    </w:lvl>
+    <w:lvl w:ilvl="4" w:tplc="04190019" w:tentative="1">
+      <w:start w:val="1"/>
+      <w:numFmt w:val="lowerLetter"/>
+      <w:lvlText w:val="%5."/>
+      <w:lvlJc w:val="left"/>
+      <w:pPr>
+        <w:ind w:left="3600" w:hanging="360"/>
+      </w:pPr>
+    </w:lvl>
+    <w:lvl w:ilvl="5" w:tplc="0419001B" w:tentative="1">
+      <w:start w:val="1"/>
+      <w:numFmt w:val="lowerRoman"/>
+      <w:lvlText w:val="%6."/>
+      <w:lvlJc w:val="right"/>
+      <w:pPr>
+        <w:ind w:left="4320" w:hanging="180"/>
+      </w:pPr>
+    </w:lvl>
+    <w:lvl w:ilvl="6" w:tplc="0419000F" w:tentative="1">
+      <w:start w:val="1"/>
+      <w:numFmt w:val="decimal"/>
+      <w:lvlText w:val="%7."/>
+      <w:lvlJc w:val="left"/>
+      <w:pPr>
+        <w:ind w:left="5040" w:hanging="360"/>
+      </w:pPr>
+    </w:lvl>
+    <w:lvl w:ilvl="7" w:tplc="04190019" w:tentative="1">
+      <w:start w:val="1"/>
+      <w:numFmt w:val="lowerLetter"/>
+      <w:lvlText w:val="%8."/>
+      <w:lvlJc w:val="left"/>
+      <w:pPr>
+        <w:ind w:left="5760" w:hanging="360"/>
+      </w:pPr>
+    </w:lvl>
+    <w:lvl w:ilvl="8" w:tplc="0419001B" w:tentative="1">
+      <w:start w:val="1"/>
+      <w:numFmt w:val="lowerRoman"/>
+      <w:lvlText w:val="%9."/>
+      <w:lvlJc w:val="right"/>
+      <w:pPr>
+        <w:ind w:left="6480" w:hanging="180"/>
+      </w:pPr>
+    </w:lvl>
+  </w:abstractNum>
+  <w:abstractNum w:abstractNumId="14" w15:restartNumberingAfterBreak="0">
     <w:nsid w:val="3A342F3F"/>
     <w:multiLevelType w:val="hybridMultilevel"/>
     <w:tmpl w:val="63E27400"/>
@@ -4906,7 +4781,7 @@
       </w:rPr>
     </w:lvl>
   </w:abstractNum>
-  <w:abstractNum w:abstractNumId="10" w15:restartNumberingAfterBreak="0">
+  <w:abstractNum w:abstractNumId="15" w15:restartNumberingAfterBreak="0">
     <w:nsid w:val="42090B81"/>
     <w:multiLevelType w:val="hybridMultilevel"/>
     <w:tmpl w:val="1B2A7C3E"/>
@@ -5019,7 +4894,7 @@
       </w:rPr>
     </w:lvl>
   </w:abstractNum>
-  <w:abstractNum w:abstractNumId="11" w15:restartNumberingAfterBreak="0">
+  <w:abstractNum w:abstractNumId="16" w15:restartNumberingAfterBreak="0">
     <w:nsid w:val="45103CB6"/>
     <w:multiLevelType w:val="hybridMultilevel"/>
     <w:tmpl w:val="FB98B158"/>
@@ -5108,7 +4983,7 @@
       </w:pPr>
     </w:lvl>
   </w:abstractNum>
-  <w:abstractNum w:abstractNumId="12" w15:restartNumberingAfterBreak="0">
+  <w:abstractNum w:abstractNumId="17" w15:restartNumberingAfterBreak="0">
     <w:nsid w:val="4733402E"/>
     <w:multiLevelType w:val="hybridMultilevel"/>
     <w:tmpl w:val="E7148B08"/>
@@ -5194,7 +5069,7 @@
       </w:pPr>
     </w:lvl>
   </w:abstractNum>
-  <w:abstractNum w:abstractNumId="13" w15:restartNumberingAfterBreak="0">
+  <w:abstractNum w:abstractNumId="18" w15:restartNumberingAfterBreak="0">
     <w:nsid w:val="48F22502"/>
     <w:multiLevelType w:val="hybridMultilevel"/>
     <w:tmpl w:val="E4AC2A80"/>
@@ -5284,7 +5159,7 @@
       </w:pPr>
     </w:lvl>
   </w:abstractNum>
-  <w:abstractNum w:abstractNumId="14" w15:restartNumberingAfterBreak="0">
+  <w:abstractNum w:abstractNumId="19" w15:restartNumberingAfterBreak="0">
     <w:nsid w:val="496D2533"/>
     <w:multiLevelType w:val="hybridMultilevel"/>
     <w:tmpl w:val="A60472EA"/>
@@ -5370,7 +5245,96 @@
       </w:pPr>
     </w:lvl>
   </w:abstractNum>
-  <w:abstractNum w:abstractNumId="15" w15:restartNumberingAfterBreak="0">
+  <w:abstractNum w:abstractNumId="20" w15:restartNumberingAfterBreak="0">
+    <w:nsid w:val="4CE23631"/>
+    <w:multiLevelType w:val="hybridMultilevel"/>
+    <w:tmpl w:val="49CEB696"/>
+    <w:lvl w:ilvl="0" w:tplc="0419000F">
+      <w:start w:val="1"/>
+      <w:numFmt w:val="decimal"/>
+      <w:lvlText w:val="%1."/>
+      <w:lvlJc w:val="left"/>
+      <w:pPr>
+        <w:ind w:left="720" w:hanging="360"/>
+      </w:pPr>
+      <w:rPr>
+        <w:rFonts w:hint="default"/>
+      </w:rPr>
+    </w:lvl>
+    <w:lvl w:ilvl="1" w:tplc="04190019" w:tentative="1">
+      <w:start w:val="1"/>
+      <w:numFmt w:val="lowerLetter"/>
+      <w:lvlText w:val="%2."/>
+      <w:lvlJc w:val="left"/>
+      <w:pPr>
+        <w:ind w:left="1440" w:hanging="360"/>
+      </w:pPr>
+    </w:lvl>
+    <w:lvl w:ilvl="2" w:tplc="0419001B" w:tentative="1">
+      <w:start w:val="1"/>
+      <w:numFmt w:val="lowerRoman"/>
+      <w:lvlText w:val="%3."/>
+      <w:lvlJc w:val="right"/>
+      <w:pPr>
+        <w:ind w:left="2160" w:hanging="180"/>
+      </w:pPr>
+    </w:lvl>
+    <w:lvl w:ilvl="3" w:tplc="0419000F" w:tentative="1">
+      <w:start w:val="1"/>
+      <w:numFmt w:val="decimal"/>
+      <w:lvlText w:val="%4."/>
+      <w:lvlJc w:val="left"/>
+      <w:pPr>
+        <w:ind w:left="2880" w:hanging="360"/>
+      </w:pPr>
+    </w:lvl>
+    <w:lvl w:ilvl="4" w:tplc="04190019" w:tentative="1">
+      <w:start w:val="1"/>
+      <w:numFmt w:val="lowerLetter"/>
+      <w:lvlText w:val="%5."/>
+      <w:lvlJc w:val="left"/>
+      <w:pPr>
+        <w:ind w:left="3600" w:hanging="360"/>
+      </w:pPr>
+    </w:lvl>
+    <w:lvl w:ilvl="5" w:tplc="0419001B" w:tentative="1">
+      <w:start w:val="1"/>
+      <w:numFmt w:val="lowerRoman"/>
+      <w:lvlText w:val="%6."/>
+      <w:lvlJc w:val="right"/>
+      <w:pPr>
+        <w:ind w:left="4320" w:hanging="180"/>
+      </w:pPr>
+    </w:lvl>
+    <w:lvl w:ilvl="6" w:tplc="0419000F" w:tentative="1">
+      <w:start w:val="1"/>
+      <w:numFmt w:val="decimal"/>
+      <w:lvlText w:val="%7."/>
+      <w:lvlJc w:val="left"/>
+      <w:pPr>
+        <w:ind w:left="5040" w:hanging="360"/>
+      </w:pPr>
+    </w:lvl>
+    <w:lvl w:ilvl="7" w:tplc="04190019" w:tentative="1">
+      <w:start w:val="1"/>
+      <w:numFmt w:val="lowerLetter"/>
+      <w:lvlText w:val="%8."/>
+      <w:lvlJc w:val="left"/>
+      <w:pPr>
+        <w:ind w:left="5760" w:hanging="360"/>
+      </w:pPr>
+    </w:lvl>
+    <w:lvl w:ilvl="8" w:tplc="0419001B" w:tentative="1">
+      <w:start w:val="1"/>
+      <w:numFmt w:val="lowerRoman"/>
+      <w:lvlText w:val="%9."/>
+      <w:lvlJc w:val="right"/>
+      <w:pPr>
+        <w:ind w:left="6480" w:hanging="180"/>
+      </w:pPr>
+    </w:lvl>
+  </w:abstractNum>
+  <w:abstractNum w:abstractNumId="21" w15:restartNumberingAfterBreak="0">
     <w:nsid w:val="588700C5"/>
     <w:multiLevelType w:val="hybridMultilevel"/>
     <w:tmpl w:val="85523888"/>
@@ -5459,7 +5423,237 @@
       </w:pPr>
     </w:lvl>
   </w:abstractNum>
-  <w:abstractNum w:abstractNumId="16" w15:restartNumberingAfterBreak="0">
+  <w:abstractNum w:abstractNumId="22" w15:restartNumberingAfterBreak="0">
+    <w:nsid w:val="58E22C14"/>
+    <w:multiLevelType w:val="multilevel"/>
+    <w:tmpl w:val="4D2E2FEA"/>
+    <w:lvl w:ilvl="0">
+      <w:start w:val="1"/>
+      <w:numFmt w:val="bullet"/>
+      <w:lvlText w:val=""/>
+      <w:lvlJc w:val="left"/>
+      <w:pPr>
+        <w:tabs>
+          <w:tab w:val="num" w:pos="720"/>
+        </w:tabs>
+        <w:ind w:left="720" w:hanging="360"/>
+      </w:pPr>
+      <w:rPr>
+        <w:rFonts w:ascii="Symbol" w:hAnsi="Symbol" w:hint="default"/>
+        <w:sz w:val="20"/>
+      </w:rPr>
+    </w:lvl>
+    <w:lvl w:ilvl="1" w:tentative="1">
+      <w:numFmt w:val="bullet"/>
+      <w:lvlText w:val="o"/>
+      <w:lvlJc w:val="left"/>
+      <w:pPr>
+        <w:tabs>
+          <w:tab w:val="num" w:pos="1440"/>
+        </w:tabs>
+        <w:ind w:left="1440" w:hanging="360"/>
+      </w:pPr>
+      <w:rPr>
+        <w:rFonts w:ascii="Courier New" w:hAnsi="Courier New" w:hint="default"/>
+        <w:sz w:val="20"/>
+      </w:rPr>
+    </w:lvl>
+    <w:lvl w:ilvl="2" w:tentative="1">
+      <w:numFmt w:val="bullet"/>
+      <w:lvlText w:val=""/>
+      <w:lvlJc w:val="left"/>
+      <w:pPr>
+        <w:tabs>
+          <w:tab w:val="num" w:pos="2160"/>
+        </w:tabs>
+        <w:ind w:left="2160" w:hanging="360"/>
+      </w:pPr>
+      <w:rPr>
+        <w:rFonts w:ascii="Wingdings" w:hAnsi="Wingdings" w:hint="default"/>
+        <w:sz w:val="20"/>
+      </w:rPr>
+    </w:lvl>
+    <w:lvl w:ilvl="3" w:tentative="1">
+      <w:numFmt w:val="bullet"/>
+      <w:lvlText w:val=""/>
+      <w:lvlJc w:val="left"/>
+      <w:pPr>
+        <w:tabs>
+          <w:tab w:val="num" w:pos="2880"/>
+        </w:tabs>
+        <w:ind w:left="2880" w:hanging="360"/>
+      </w:pPr>
+      <w:rPr>
+        <w:rFonts w:ascii="Wingdings" w:hAnsi="Wingdings" w:hint="default"/>
+        <w:sz w:val="20"/>
+      </w:rPr>
+    </w:lvl>
+    <w:lvl w:ilvl="4" w:tentative="1">
+      <w:numFmt w:val="bullet"/>
+      <w:lvlText w:val=""/>
+      <w:lvlJc w:val="left"/>
+      <w:pPr>
+        <w:tabs>
+          <w:tab w:val="num" w:pos="3600"/>
+        </w:tabs>
+        <w:ind w:left="3600" w:hanging="360"/>
+      </w:pPr>
+      <w:rPr>
+        <w:rFonts w:ascii="Wingdings" w:hAnsi="Wingdings" w:hint="default"/>
+        <w:sz w:val="20"/>
+      </w:rPr>
+    </w:lvl>
+    <w:lvl w:ilvl="5" w:tentative="1">
+      <w:numFmt w:val="bullet"/>
+      <w:lvlText w:val=""/>
+      <w:lvlJc w:val="left"/>
+      <w:pPr>
+        <w:tabs>
+          <w:tab w:val="num" w:pos="4320"/>
+        </w:tabs>
+        <w:ind w:left="4320" w:hanging="360"/>
+      </w:pPr>
+      <w:rPr>
+        <w:rFonts w:ascii="Wingdings" w:hAnsi="Wingdings" w:hint="default"/>
+        <w:sz w:val="20"/>
+      </w:rPr>
+    </w:lvl>
+    <w:lvl w:ilvl="6" w:tentative="1">
+      <w:numFmt w:val="bullet"/>
+      <w:lvlText w:val=""/>
+      <w:lvlJc w:val="left"/>
+      <w:pPr>
+        <w:tabs>
+          <w:tab w:val="num" w:pos="5040"/>
+        </w:tabs>
+        <w:ind w:left="5040" w:hanging="360"/>
+      </w:pPr>
+      <w:rPr>
+        <w:rFonts w:ascii="Wingdings" w:hAnsi="Wingdings" w:hint="default"/>
+        <w:sz w:val="20"/>
+      </w:rPr>
+    </w:lvl>
+    <w:lvl w:ilvl="7" w:tentative="1">
+      <w:numFmt w:val="bullet"/>
+      <w:lvlText w:val=""/>
+      <w:lvlJc w:val="left"/>
+      <w:pPr>
+        <w:tabs>
+          <w:tab w:val="num" w:pos="5760"/>
+        </w:tabs>
+        <w:ind w:left="5760" w:hanging="360"/>
+      </w:pPr>
+      <w:rPr>
+        <w:rFonts w:ascii="Wingdings" w:hAnsi="Wingdings" w:hint="default"/>
+        <w:sz w:val="20"/>
+      </w:rPr>
+    </w:lvl>
+    <w:lvl w:ilvl="8" w:tentative="1">
+      <w:numFmt w:val="bullet"/>
+      <w:lvlText w:val=""/>
+      <w:lvlJc w:val="left"/>
+      <w:pPr>
+        <w:tabs>
+          <w:tab w:val="num" w:pos="6480"/>
+        </w:tabs>
+        <w:ind w:left="6480" w:hanging="360"/>
+      </w:pPr>
+      <w:rPr>
+        <w:rFonts w:ascii="Wingdings" w:hAnsi="Wingdings" w:hint="default"/>
+        <w:sz w:val="20"/>
+      </w:rPr>
+    </w:lvl>
+  </w:abstractNum>
+  <w:abstractNum w:abstractNumId="23" w15:restartNumberingAfterBreak="0">
+    <w:nsid w:val="593F2049"/>
+    <w:multiLevelType w:val="hybridMultilevel"/>
+    <w:tmpl w:val="CAD60CE4"/>
+    <w:lvl w:ilvl="0" w:tplc="ACBAEDCA">
+      <w:start w:val="1"/>
+      <w:numFmt w:val="decimal"/>
+      <w:lvlText w:val="%1."/>
+      <w:lvlJc w:val="left"/>
+      <w:pPr>
+        <w:ind w:left="720" w:hanging="360"/>
+      </w:pPr>
+      <w:rPr>
+        <w:rFonts w:hint="default"/>
+      </w:rPr>
+    </w:lvl>
+    <w:lvl w:ilvl="1" w:tplc="04190019" w:tentative="1">
+      <w:start w:val="1"/>
+      <w:numFmt w:val="lowerLetter"/>
+      <w:lvlText w:val="%2."/>
+      <w:lvlJc w:val="left"/>
+      <w:pPr>
+        <w:ind w:left="1440" w:hanging="360"/>
+      </w:pPr>
+    </w:lvl>
+    <w:lvl w:ilvl="2" w:tplc="0419001B" w:tentative="1">
+      <w:start w:val="1"/>
+      <w:numFmt w:val="lowerRoman"/>
+      <w:lvlText w:val="%3."/>
+      <w:lvlJc w:val="right"/>
+      <w:pPr>
+        <w:ind w:left="2160" w:hanging="180"/>
+      </w:pPr>
+    </w:lvl>
+    <w:lvl w:ilvl="3" w:tplc="0419000F" w:tentative="1">
+      <w:start w:val="1"/>
+      <w:numFmt w:val="decimal"/>
+      <w:lvlText w:val="%4."/>
+      <w:lvlJc w:val="left"/>
+      <w:pPr>
+        <w:ind w:left="2880" w:hanging="360"/>
+      </w:pPr>
+    </w:lvl>
+    <w:lvl w:ilvl="4" w:tplc="04190019" w:tentative="1">
+      <w:start w:val="1"/>
+      <w:numFmt w:val="lowerLetter"/>
+      <w:lvlText w:val="%5."/>
+      <w:lvlJc w:val="left"/>
+      <w:pPr>
+        <w:ind w:left="3600" w:hanging="360"/>
+      </w:pPr>
+    </w:lvl>
+    <w:lvl w:ilvl="5" w:tplc="0419001B" w:tentative="1">
+      <w:start w:val="1"/>
+      <w:numFmt w:val="lowerRoman"/>
+      <w:lvlText w:val="%6."/>
+      <w:lvlJc w:val="right"/>
+      <w:pPr>
+        <w:ind w:left="4320" w:hanging="180"/>
+      </w:pPr>
+    </w:lvl>
+    <w:lvl w:ilvl="6" w:tplc="0419000F" w:tentative="1">
+      <w:start w:val="1"/>
+      <w:numFmt w:val="decimal"/>
+      <w:lvlText w:val="%7."/>
+      <w:lvlJc w:val="left"/>
+      <w:pPr>
+        <w:ind w:left="5040" w:hanging="360"/>
+      </w:pPr>
+    </w:lvl>
+    <w:lvl w:ilvl="7" w:tplc="04190019" w:tentative="1">
+      <w:start w:val="1"/>
+      <w:numFmt w:val="lowerLetter"/>
+      <w:lvlText w:val="%8."/>
+      <w:lvlJc w:val="left"/>
+      <w:pPr>
+        <w:ind w:left="5760" w:hanging="360"/>
+      </w:pPr>
+    </w:lvl>
+    <w:lvl w:ilvl="8" w:tplc="0419001B" w:tentative="1">
+      <w:start w:val="1"/>
+      <w:numFmt w:val="lowerRoman"/>
+      <w:lvlText w:val="%9."/>
+      <w:lvlJc w:val="right"/>
+      <w:pPr>
+        <w:ind w:left="6480" w:hanging="180"/>
+      </w:pPr>
+    </w:lvl>
+  </w:abstractNum>
+  <w:abstractNum w:abstractNumId="24" w15:restartNumberingAfterBreak="0">
     <w:nsid w:val="5E03678C"/>
     <w:multiLevelType w:val="hybridMultilevel"/>
     <w:tmpl w:val="558405EE"/>
@@ -5545,7 +5739,7 @@
       </w:pPr>
     </w:lvl>
   </w:abstractNum>
-  <w:abstractNum w:abstractNumId="17" w15:restartNumberingAfterBreak="0">
+  <w:abstractNum w:abstractNumId="25" w15:restartNumberingAfterBreak="0">
     <w:nsid w:val="67741E12"/>
     <w:multiLevelType w:val="hybridMultilevel"/>
     <w:tmpl w:val="69789F4C"/>
@@ -5634,7 +5828,7 @@
       </w:pPr>
     </w:lvl>
   </w:abstractNum>
-  <w:abstractNum w:abstractNumId="18" w15:restartNumberingAfterBreak="0">
+  <w:abstractNum w:abstractNumId="26" w15:restartNumberingAfterBreak="0">
     <w:nsid w:val="695706A0"/>
     <w:multiLevelType w:val="hybridMultilevel"/>
     <w:tmpl w:val="93C2173E"/>
@@ -5747,7 +5941,289 @@
       </w:rPr>
     </w:lvl>
   </w:abstractNum>
-  <w:abstractNum w:abstractNumId="19" w15:restartNumberingAfterBreak="0">
+  <w:abstractNum w:abstractNumId="27" w15:restartNumberingAfterBreak="0">
+    <w:nsid w:val="6AE46B72"/>
+    <w:multiLevelType w:val="multilevel"/>
+    <w:tmpl w:val="6E2AA8B6"/>
+    <w:lvl w:ilvl="0">
+      <w:start w:val="1"/>
+      <w:numFmt w:val="bullet"/>
+      <w:lvlText w:val=""/>
+      <w:lvlJc w:val="left"/>
+      <w:pPr>
+        <w:tabs>
+          <w:tab w:val="num" w:pos="720"/>
+        </w:tabs>
+        <w:ind w:left="720" w:hanging="360"/>
+      </w:pPr>
+      <w:rPr>
+        <w:rFonts w:ascii="Symbol" w:hAnsi="Symbol" w:hint="default"/>
+        <w:sz w:val="20"/>
+      </w:rPr>
+    </w:lvl>
+    <w:lvl w:ilvl="1" w:tentative="1">
+      <w:numFmt w:val="bullet"/>
+      <w:lvlText w:val="o"/>
+      <w:lvlJc w:val="left"/>
+      <w:pPr>
+        <w:tabs>
+          <w:tab w:val="num" w:pos="1440"/>
+        </w:tabs>
+        <w:ind w:left="1440" w:hanging="360"/>
+      </w:pPr>
+      <w:rPr>
+        <w:rFonts w:ascii="Courier New" w:hAnsi="Courier New" w:hint="default"/>
+        <w:sz w:val="20"/>
+      </w:rPr>
+    </w:lvl>
+    <w:lvl w:ilvl="2" w:tentative="1">
+      <w:numFmt w:val="bullet"/>
+      <w:lvlText w:val=""/>
+      <w:lvlJc w:val="left"/>
+      <w:pPr>
+        <w:tabs>
+          <w:tab w:val="num" w:pos="2160"/>
+        </w:tabs>
+        <w:ind w:left="2160" w:hanging="360"/>
+      </w:pPr>
+      <w:rPr>
+        <w:rFonts w:ascii="Wingdings" w:hAnsi="Wingdings" w:hint="default"/>
+        <w:sz w:val="20"/>
+      </w:rPr>
+    </w:lvl>
+    <w:lvl w:ilvl="3" w:tentative="1">
+      <w:numFmt w:val="bullet"/>
+      <w:lvlText w:val=""/>
+      <w:lvlJc w:val="left"/>
+      <w:pPr>
+        <w:tabs>
+          <w:tab w:val="num" w:pos="2880"/>
+        </w:tabs>
+        <w:ind w:left="2880" w:hanging="360"/>
+      </w:pPr>
+      <w:rPr>
+        <w:rFonts w:ascii="Wingdings" w:hAnsi="Wingdings" w:hint="default"/>
+        <w:sz w:val="20"/>
+      </w:rPr>
+    </w:lvl>
+    <w:lvl w:ilvl="4" w:tentative="1">
+      <w:numFmt w:val="bullet"/>
+      <w:lvlText w:val=""/>
+      <w:lvlJc w:val="left"/>
+      <w:pPr>
+        <w:tabs>
+          <w:tab w:val="num" w:pos="3600"/>
+        </w:tabs>
+        <w:ind w:left="3600" w:hanging="360"/>
+      </w:pPr>
+      <w:rPr>
+        <w:rFonts w:ascii="Wingdings" w:hAnsi="Wingdings" w:hint="default"/>
+        <w:sz w:val="20"/>
+      </w:rPr>
+    </w:lvl>
+    <w:lvl w:ilvl="5" w:tentative="1">
+      <w:numFmt w:val="bullet"/>
+      <w:lvlText w:val=""/>
+      <w:lvlJc w:val="left"/>
+      <w:pPr>
+        <w:tabs>
+          <w:tab w:val="num" w:pos="4320"/>
+        </w:tabs>
+        <w:ind w:left="4320" w:hanging="360"/>
+      </w:pPr>
+      <w:rPr>
+        <w:rFonts w:ascii="Wingdings" w:hAnsi="Wingdings" w:hint="default"/>
+        <w:sz w:val="20"/>
+      </w:rPr>
+    </w:lvl>
+    <w:lvl w:ilvl="6" w:tentative="1">
+      <w:numFmt w:val="bullet"/>
+      <w:lvlText w:val=""/>
+      <w:lvlJc w:val="left"/>
+      <w:pPr>
+        <w:tabs>
+          <w:tab w:val="num" w:pos="5040"/>
+        </w:tabs>
+        <w:ind w:left="5040" w:hanging="360"/>
+      </w:pPr>
+      <w:rPr>
+        <w:rFonts w:ascii="Wingdings" w:hAnsi="Wingdings" w:hint="default"/>
+        <w:sz w:val="20"/>
+      </w:rPr>
+    </w:lvl>
+    <w:lvl w:ilvl="7" w:tentative="1">
+      <w:numFmt w:val="bullet"/>
+      <w:lvlText w:val=""/>
+      <w:lvlJc w:val="left"/>
+      <w:pPr>
+        <w:tabs>
+          <w:tab w:val="num" w:pos="5760"/>
+        </w:tabs>
+        <w:ind w:left="5760" w:hanging="360"/>
+      </w:pPr>
+      <w:rPr>
+        <w:rFonts w:ascii="Wingdings" w:hAnsi="Wingdings" w:hint="default"/>
+        <w:sz w:val="20"/>
+      </w:rPr>
+    </w:lvl>
+    <w:lvl w:ilvl="8" w:tentative="1">
+      <w:numFmt w:val="bullet"/>
+      <w:lvlText w:val=""/>
+      <w:lvlJc w:val="left"/>
+      <w:pPr>
+        <w:tabs>
+          <w:tab w:val="num" w:pos="6480"/>
+        </w:tabs>
+        <w:ind w:left="6480" w:hanging="360"/>
+      </w:pPr>
+      <w:rPr>
+        <w:rFonts w:ascii="Wingdings" w:hAnsi="Wingdings" w:hint="default"/>
+        <w:sz w:val="20"/>
+      </w:rPr>
+    </w:lvl>
+  </w:abstractNum>
+  <w:abstractNum w:abstractNumId="28" w15:restartNumberingAfterBreak="0">
+    <w:nsid w:val="71255F2D"/>
+    <w:multiLevelType w:val="multilevel"/>
+    <w:tmpl w:val="3146AE5A"/>
+    <w:lvl w:ilvl="0">
+      <w:start w:val="1"/>
+      <w:numFmt w:val="bullet"/>
+      <w:lvlText w:val=""/>
+      <w:lvlJc w:val="left"/>
+      <w:pPr>
+        <w:tabs>
+          <w:tab w:val="num" w:pos="720"/>
+        </w:tabs>
+        <w:ind w:left="720" w:hanging="360"/>
+      </w:pPr>
+      <w:rPr>
+        <w:rFonts w:ascii="Symbol" w:hAnsi="Symbol" w:hint="default"/>
+        <w:sz w:val="20"/>
+      </w:rPr>
+    </w:lvl>
+    <w:lvl w:ilvl="1" w:tentative="1">
+      <w:numFmt w:val="bullet"/>
+      <w:lvlText w:val="o"/>
+      <w:lvlJc w:val="left"/>
+      <w:pPr>
+        <w:tabs>
+          <w:tab w:val="num" w:pos="1440"/>
+        </w:tabs>
+        <w:ind w:left="1440" w:hanging="360"/>
+      </w:pPr>
+      <w:rPr>
+        <w:rFonts w:ascii="Courier New" w:hAnsi="Courier New" w:hint="default"/>
+        <w:sz w:val="20"/>
+      </w:rPr>
+    </w:lvl>
+    <w:lvl w:ilvl="2" w:tentative="1">
+      <w:numFmt w:val="bullet"/>
+      <w:lvlText w:val=""/>
+      <w:lvlJc w:val="left"/>
+      <w:pPr>
+        <w:tabs>
+          <w:tab w:val="num" w:pos="2160"/>
+        </w:tabs>
+        <w:ind w:left="2160" w:hanging="360"/>
+      </w:pPr>
+      <w:rPr>
+        <w:rFonts w:ascii="Wingdings" w:hAnsi="Wingdings" w:hint="default"/>
+        <w:sz w:val="20"/>
+      </w:rPr>
+    </w:lvl>
+    <w:lvl w:ilvl="3" w:tentative="1">
+      <w:numFmt w:val="bullet"/>
+      <w:lvlText w:val=""/>
+      <w:lvlJc w:val="left"/>
+      <w:pPr>
+        <w:tabs>
+          <w:tab w:val="num" w:pos="2880"/>
+        </w:tabs>
+        <w:ind w:left="2880" w:hanging="360"/>
+      </w:pPr>
+      <w:rPr>
+        <w:rFonts w:ascii="Wingdings" w:hAnsi="Wingdings" w:hint="default"/>
+        <w:sz w:val="20"/>
+      </w:rPr>
+    </w:lvl>
+    <w:lvl w:ilvl="4" w:tentative="1">
+      <w:numFmt w:val="bullet"/>
+      <w:lvlText w:val=""/>
+      <w:lvlJc w:val="left"/>
+      <w:pPr>
+        <w:tabs>
+          <w:tab w:val="num" w:pos="3600"/>
+        </w:tabs>
+        <w:ind w:left="3600" w:hanging="360"/>
+      </w:pPr>
+      <w:rPr>
+        <w:rFonts w:ascii="Wingdings" w:hAnsi="Wingdings" w:hint="default"/>
+        <w:sz w:val="20"/>
+      </w:rPr>
+    </w:lvl>
+    <w:lvl w:ilvl="5" w:tentative="1">
+      <w:numFmt w:val="bullet"/>
+      <w:lvlText w:val=""/>
+      <w:lvlJc w:val="left"/>
+      <w:pPr>
+        <w:tabs>
+          <w:tab w:val="num" w:pos="4320"/>
+        </w:tabs>
+        <w:ind w:left="4320" w:hanging="360"/>
+      </w:pPr>
+      <w:rPr>
+        <w:rFonts w:ascii="Wingdings" w:hAnsi="Wingdings" w:hint="default"/>
+        <w:sz w:val="20"/>
+      </w:rPr>
+    </w:lvl>
+    <w:lvl w:ilvl="6" w:tentative="1">
+      <w:numFmt w:val="bullet"/>
+      <w:lvlText w:val=""/>
+      <w:lvlJc w:val="left"/>
+      <w:pPr>
+        <w:tabs>
+          <w:tab w:val="num" w:pos="5040"/>
+        </w:tabs>
+        <w:ind w:left="5040" w:hanging="360"/>
+      </w:pPr>
+      <w:rPr>
+        <w:rFonts w:ascii="Wingdings" w:hAnsi="Wingdings" w:hint="default"/>
+        <w:sz w:val="20"/>
+      </w:rPr>
+    </w:lvl>
+    <w:lvl w:ilvl="7" w:tentative="1">
+      <w:numFmt w:val="bullet"/>
+      <w:lvlText w:val=""/>
+      <w:lvlJc w:val="left"/>
+      <w:pPr>
+        <w:tabs>
+          <w:tab w:val="num" w:pos="5760"/>
+        </w:tabs>
+        <w:ind w:left="5760" w:hanging="360"/>
+      </w:pPr>
+      <w:rPr>
+        <w:rFonts w:ascii="Wingdings" w:hAnsi="Wingdings" w:hint="default"/>
+        <w:sz w:val="20"/>
+      </w:rPr>
+    </w:lvl>
+    <w:lvl w:ilvl="8" w:tentative="1">
+      <w:numFmt w:val="bullet"/>
+      <w:lvlText w:val=""/>
+      <w:lvlJc w:val="left"/>
+      <w:pPr>
+        <w:tabs>
+          <w:tab w:val="num" w:pos="6480"/>
+        </w:tabs>
+        <w:ind w:left="6480" w:hanging="360"/>
+      </w:pPr>
+      <w:rPr>
+        <w:rFonts w:ascii="Wingdings" w:hAnsi="Wingdings" w:hint="default"/>
+        <w:sz w:val="20"/>
+      </w:rPr>
+    </w:lvl>
+  </w:abstractNum>
+  <w:abstractNum w:abstractNumId="29" w15:restartNumberingAfterBreak="0">
     <w:nsid w:val="71C61970"/>
     <w:multiLevelType w:val="hybridMultilevel"/>
     <w:tmpl w:val="2E54AE74"/>
@@ -5860,65 +6336,239 @@
       </w:rPr>
     </w:lvl>
   </w:abstractNum>
+  <w:abstractNum w:abstractNumId="30" w15:restartNumberingAfterBreak="0">
+    <w:nsid w:val="7FA06579"/>
+    <w:multiLevelType w:val="multilevel"/>
+    <w:tmpl w:val="46C67222"/>
+    <w:lvl w:ilvl="0">
+      <w:start w:val="1"/>
+      <w:numFmt w:val="bullet"/>
+      <w:lvlText w:val=""/>
+      <w:lvlJc w:val="left"/>
+      <w:pPr>
+        <w:tabs>
+          <w:tab w:val="num" w:pos="720"/>
+        </w:tabs>
+        <w:ind w:left="720" w:hanging="360"/>
+      </w:pPr>
+      <w:rPr>
+        <w:rFonts w:ascii="Symbol" w:hAnsi="Symbol" w:hint="default"/>
+        <w:sz w:val="20"/>
+      </w:rPr>
+    </w:lvl>
+    <w:lvl w:ilvl="1" w:tentative="1">
+      <w:numFmt w:val="bullet"/>
+      <w:lvlText w:val="o"/>
+      <w:lvlJc w:val="left"/>
+      <w:pPr>
+        <w:tabs>
+          <w:tab w:val="num" w:pos="1440"/>
+        </w:tabs>
+        <w:ind w:left="1440" w:hanging="360"/>
+      </w:pPr>
+      <w:rPr>
+        <w:rFonts w:ascii="Courier New" w:hAnsi="Courier New" w:hint="default"/>
+        <w:sz w:val="20"/>
+      </w:rPr>
+    </w:lvl>
+    <w:lvl w:ilvl="2" w:tentative="1">
+      <w:numFmt w:val="bullet"/>
+      <w:lvlText w:val=""/>
+      <w:lvlJc w:val="left"/>
+      <w:pPr>
+        <w:tabs>
+          <w:tab w:val="num" w:pos="2160"/>
+        </w:tabs>
+        <w:ind w:left="2160" w:hanging="360"/>
+      </w:pPr>
+      <w:rPr>
+        <w:rFonts w:ascii="Wingdings" w:hAnsi="Wingdings" w:hint="default"/>
+        <w:sz w:val="20"/>
+      </w:rPr>
+    </w:lvl>
+    <w:lvl w:ilvl="3" w:tentative="1">
+      <w:numFmt w:val="bullet"/>
+      <w:lvlText w:val=""/>
+      <w:lvlJc w:val="left"/>
+      <w:pPr>
+        <w:tabs>
+          <w:tab w:val="num" w:pos="2880"/>
+        </w:tabs>
+        <w:ind w:left="2880" w:hanging="360"/>
+      </w:pPr>
+      <w:rPr>
+        <w:rFonts w:ascii="Wingdings" w:hAnsi="Wingdings" w:hint="default"/>
+        <w:sz w:val="20"/>
+      </w:rPr>
+    </w:lvl>
+    <w:lvl w:ilvl="4" w:tentative="1">
+      <w:numFmt w:val="bullet"/>
+      <w:lvlText w:val=""/>
+      <w:lvlJc w:val="left"/>
+      <w:pPr>
+        <w:tabs>
+          <w:tab w:val="num" w:pos="3600"/>
+        </w:tabs>
+        <w:ind w:left="3600" w:hanging="360"/>
+      </w:pPr>
+      <w:rPr>
+        <w:rFonts w:ascii="Wingdings" w:hAnsi="Wingdings" w:hint="default"/>
+        <w:sz w:val="20"/>
+      </w:rPr>
+    </w:lvl>
+    <w:lvl w:ilvl="5" w:tentative="1">
+      <w:numFmt w:val="bullet"/>
+      <w:lvlText w:val=""/>
+      <w:lvlJc w:val="left"/>
+      <w:pPr>
+        <w:tabs>
+          <w:tab w:val="num" w:pos="4320"/>
+        </w:tabs>
+        <w:ind w:left="4320" w:hanging="360"/>
+      </w:pPr>
+      <w:rPr>
+        <w:rFonts w:ascii="Wingdings" w:hAnsi="Wingdings" w:hint="default"/>
+        <w:sz w:val="20"/>
+      </w:rPr>
+    </w:lvl>
+    <w:lvl w:ilvl="6" w:tentative="1">
+      <w:numFmt w:val="bullet"/>
+      <w:lvlText w:val=""/>
+      <w:lvlJc w:val="left"/>
+      <w:pPr>
+        <w:tabs>
+          <w:tab w:val="num" w:pos="5040"/>
+        </w:tabs>
+        <w:ind w:left="5040" w:hanging="360"/>
+      </w:pPr>
+      <w:rPr>
+        <w:rFonts w:ascii="Wingdings" w:hAnsi="Wingdings" w:hint="default"/>
+        <w:sz w:val="20"/>
+      </w:rPr>
+    </w:lvl>
+    <w:lvl w:ilvl="7" w:tentative="1">
+      <w:numFmt w:val="bullet"/>
+      <w:lvlText w:val=""/>
+      <w:lvlJc w:val="left"/>
+      <w:pPr>
+        <w:tabs>
+          <w:tab w:val="num" w:pos="5760"/>
+        </w:tabs>
+        <w:ind w:left="5760" w:hanging="360"/>
+      </w:pPr>
+      <w:rPr>
+        <w:rFonts w:ascii="Wingdings" w:hAnsi="Wingdings" w:hint="default"/>
+        <w:sz w:val="20"/>
+      </w:rPr>
+    </w:lvl>
+    <w:lvl w:ilvl="8" w:tentative="1">
+      <w:numFmt w:val="bullet"/>
+      <w:lvlText w:val=""/>
+      <w:lvlJc w:val="left"/>
+      <w:pPr>
+        <w:tabs>
+          <w:tab w:val="num" w:pos="6480"/>
+        </w:tabs>
+        <w:ind w:left="6480" w:hanging="360"/>
+      </w:pPr>
+      <w:rPr>
+        <w:rFonts w:ascii="Wingdings" w:hAnsi="Wingdings" w:hint="default"/>
+        <w:sz w:val="20"/>
+      </w:rPr>
+    </w:lvl>
+  </w:abstractNum>
   <w:num w:numId="1" w16cid:durableId="73626761">
-    <w:abstractNumId w:val="6"/>
+    <w:abstractNumId w:val="8"/>
   </w:num>
   <w:num w:numId="2" w16cid:durableId="1670137680">
+    <w:abstractNumId w:val="3"/>
+  </w:num>
+  <w:num w:numId="3" w16cid:durableId="666052821">
+    <w:abstractNumId w:val="24"/>
+  </w:num>
+  <w:num w:numId="4" w16cid:durableId="685987181">
+    <w:abstractNumId w:val="19"/>
+  </w:num>
+  <w:num w:numId="5" w16cid:durableId="1154301744">
+    <w:abstractNumId w:val="5"/>
+  </w:num>
+  <w:num w:numId="6" w16cid:durableId="1306356602">
+    <w:abstractNumId w:val="9"/>
+  </w:num>
+  <w:num w:numId="7" w16cid:durableId="1784153873">
     <w:abstractNumId w:val="2"/>
   </w:num>
-  <w:num w:numId="3" w16cid:durableId="666052821">
-    <w:abstractNumId w:val="16"/>
-  </w:num>
-  <w:num w:numId="4" w16cid:durableId="685987181">
-    <w:abstractNumId w:val="14"/>
-  </w:num>
-  <w:num w:numId="5" w16cid:durableId="1154301744">
-    <w:abstractNumId w:val="4"/>
-  </w:num>
-  <w:num w:numId="6" w16cid:durableId="1306356602">
-    <w:abstractNumId w:val="7"/>
-  </w:num>
-  <w:num w:numId="7" w16cid:durableId="1784153873">
-    <w:abstractNumId w:val="1"/>
-  </w:num>
   <w:num w:numId="8" w16cid:durableId="1579637677">
-    <w:abstractNumId w:val="12"/>
+    <w:abstractNumId w:val="17"/>
   </w:num>
   <w:num w:numId="9" w16cid:durableId="911619569">
-    <w:abstractNumId w:val="19"/>
+    <w:abstractNumId w:val="29"/>
   </w:num>
   <w:num w:numId="10" w16cid:durableId="1097287800">
-    <w:abstractNumId w:val="8"/>
+    <w:abstractNumId w:val="10"/>
   </w:num>
   <w:num w:numId="11" w16cid:durableId="2123108626">
     <w:abstractNumId w:val="0"/>
   </w:num>
   <w:num w:numId="12" w16cid:durableId="3821170">
+    <w:abstractNumId w:val="26"/>
+  </w:num>
+  <w:num w:numId="13" w16cid:durableId="692808369">
+    <w:abstractNumId w:val="15"/>
+  </w:num>
+  <w:num w:numId="14" w16cid:durableId="2108236222">
+    <w:abstractNumId w:val="14"/>
+  </w:num>
+  <w:num w:numId="15" w16cid:durableId="1663701009">
+    <w:abstractNumId w:val="16"/>
+  </w:num>
+  <w:num w:numId="16" w16cid:durableId="2080007759">
+    <w:abstractNumId w:val="21"/>
+  </w:num>
+  <w:num w:numId="17" w16cid:durableId="594021120">
+    <w:abstractNumId w:val="25"/>
+  </w:num>
+  <w:num w:numId="18" w16cid:durableId="1920406669">
+    <w:abstractNumId w:val="4"/>
+  </w:num>
+  <w:num w:numId="19" w16cid:durableId="930433214">
     <w:abstractNumId w:val="18"/>
   </w:num>
-  <w:num w:numId="13" w16cid:durableId="692808369">
-    <w:abstractNumId w:val="10"/>
+  <w:num w:numId="20" w16cid:durableId="776565948">
+    <w:abstractNumId w:val="6"/>
   </w:num>
-  <w:num w:numId="14" w16cid:durableId="2108236222">
-    <w:abstractNumId w:val="9"/>
+  <w:num w:numId="21" w16cid:durableId="1499806340">
+    <w:abstractNumId w:val="20"/>
   </w:num>
-  <w:num w:numId="15" w16cid:durableId="1663701009">
+  <w:num w:numId="22" w16cid:durableId="1384403965">
+    <w:abstractNumId w:val="23"/>
+  </w:num>
+  <w:num w:numId="23" w16cid:durableId="1740636269">
+    <w:abstractNumId w:val="13"/>
+  </w:num>
+  <w:num w:numId="24" w16cid:durableId="1688172975">
     <w:abstractNumId w:val="11"/>
   </w:num>
-  <w:num w:numId="16" w16cid:durableId="2080007759">
-    <w:abstractNumId w:val="15"/>
+  <w:num w:numId="25" w16cid:durableId="2054503650">
+    <w:abstractNumId w:val="1"/>
   </w:num>
-  <w:num w:numId="17" w16cid:durableId="594021120">
-    <w:abstractNumId w:val="17"/>
+  <w:num w:numId="26" w16cid:durableId="1714770426">
+    <w:abstractNumId w:val="7"/>
   </w:num>
-  <w:num w:numId="18" w16cid:durableId="1920406669">
-    <w:abstractNumId w:val="3"/>
+  <w:num w:numId="27" w16cid:durableId="776291260">
+    <w:abstractNumId w:val="30"/>
   </w:num>
-  <w:num w:numId="19" w16cid:durableId="930433214">
-    <w:abstractNumId w:val="13"/>
+  <w:num w:numId="28" w16cid:durableId="1405643891">
+    <w:abstractNumId w:val="12"/>
   </w:num>
-  <w:num w:numId="20" w16cid:durableId="776565948">
-    <w:abstractNumId w:val="5"/>
+  <w:num w:numId="29" w16cid:durableId="1271470517">
+    <w:abstractNumId w:val="27"/>
+  </w:num>
+  <w:num w:numId="30" w16cid:durableId="2083479348">
+    <w:abstractNumId w:val="28"/>
+  </w:num>
+  <w:num w:numId="31" w16cid:durableId="531386678">
+    <w:abstractNumId w:val="22"/>
   </w:num>
 </w:numbering>
 </file>
